--- a/resources/resume_sherrischeer.docx
+++ b/resources/resume_sherrischeer.docx
@@ -10,6 +10,707 @@
           <w:rFonts w:ascii="Optima" w:hAnsi="Optima"/>
         </w:rPr>
       </w:pPr>
+      <w:r>
+        <w:rPr>
+          <w:rFonts w:ascii="Optima" w:hAnsi="Optima"/>
+          <w:noProof/>
+        </w:rPr>
+        <mc:AlternateContent>
+          <mc:Choice Requires="wps">
+            <w:drawing>
+              <wp:anchor distT="0" distB="0" distL="114300" distR="114300" simplePos="0" relativeHeight="251653120" behindDoc="0" locked="0" layoutInCell="1" allowOverlap="1" wp14:anchorId="602AC8FD" wp14:editId="646D8CB7">
+                <wp:simplePos x="0" y="0"/>
+                <wp:positionH relativeFrom="column">
+                  <wp:posOffset>4432300</wp:posOffset>
+                </wp:positionH>
+                <wp:positionV relativeFrom="page">
+                  <wp:posOffset>914400</wp:posOffset>
+                </wp:positionV>
+                <wp:extent cx="2616200" cy="352425"/>
+                <wp:effectExtent l="0" t="0" r="0" b="0"/>
+                <wp:wrapNone/>
+                <wp:docPr id="9" name="Text Box 9"/>
+                <wp:cNvGraphicFramePr/>
+                <a:graphic xmlns:a="http://schemas.openxmlformats.org/drawingml/2006/main">
+                  <a:graphicData uri="http://schemas.microsoft.com/office/word/2010/wordprocessingShape">
+                    <wps:wsp>
+                      <wps:cNvSpPr txBox="1"/>
+                      <wps:spPr>
+                        <a:xfrm>
+                          <a:off x="0" y="0"/>
+                          <a:ext cx="2616200" cy="352425"/>
+                        </a:xfrm>
+                        <a:prstGeom prst="rect">
+                          <a:avLst/>
+                        </a:prstGeom>
+                        <a:noFill/>
+                        <a:ln w="6350">
+                          <a:noFill/>
+                        </a:ln>
+                        <a:effectLst/>
+                      </wps:spPr>
+                      <wps:txbx>
+                        <w:txbxContent>
+                          <w:p>
+                            <w:pPr>
+                              <w:spacing w:after="0" w:line="216" w:lineRule="auto"/>
+                              <w:jc w:val="right"/>
+                              <w:rPr>
+                                <w:rFonts w:ascii="Optima" w:hAnsi="Optima" w:cs="Open Sans Semibold"/>
+                                <w:b/>
+                                <w:color w:val="030303"/>
+                                <w:sz w:val="28"/>
+                                <w:szCs w:val="28"/>
+                              </w:rPr>
+                            </w:pPr>
+                            <w:r>
+                              <w:rPr>
+                                <w:rFonts w:ascii="Optima" w:hAnsi="Optima" w:cs="Open Sans Semibold"/>
+                                <w:b/>
+                                <w:color w:val="030303"/>
+                                <w:sz w:val="28"/>
+                                <w:szCs w:val="28"/>
+                              </w:rPr>
+                              <w:t>W</w:t>
+                            </w:r>
+                            <w:r>
+                              <w:rPr>
+                                <w:rFonts w:ascii="Optima" w:hAnsi="Optima" w:cs="Open Sans Semibold"/>
+                                <w:b/>
+                                <w:color w:val="030303"/>
+                                <w:sz w:val="28"/>
+                                <w:szCs w:val="28"/>
+                              </w:rPr>
+                              <w:t>eb Developer/UX Design</w:t>
+                            </w:r>
+                          </w:p>
+                        </w:txbxContent>
+                      </wps:txbx>
+                      <wps:bodyPr rot="0" spcFirstLastPara="0" vertOverflow="overflow" horzOverflow="overflow" vert="horz" wrap="square" lIns="91440" tIns="45720" rIns="91440" bIns="45720" numCol="1" spcCol="0" rtlCol="0" fromWordArt="0" anchor="t" anchorCtr="0" forceAA="0" compatLnSpc="1">
+                        <a:prstTxWarp prst="textNoShape">
+                          <a:avLst/>
+                        </a:prstTxWarp>
+                        <a:noAutofit/>
+                      </wps:bodyPr>
+                    </wps:wsp>
+                  </a:graphicData>
+                </a:graphic>
+                <wp14:sizeRelH relativeFrom="margin">
+                  <wp14:pctWidth>0</wp14:pctWidth>
+                </wp14:sizeRelH>
+                <wp14:sizeRelV relativeFrom="margin">
+                  <wp14:pctHeight>0</wp14:pctHeight>
+                </wp14:sizeRelV>
+              </wp:anchor>
+            </w:drawing>
+          </mc:Choice>
+          <mc:Fallback>
+            <w:pict>
+              <v:shapetype w14:anchorId="602AC8FD" id="_x0000_t202" coordsize="21600,21600" o:spt="202" path="m,l,21600r21600,l21600,xe">
+                <v:stroke joinstyle="miter"/>
+                <v:path gradientshapeok="t" o:connecttype="rect"/>
+              </v:shapetype>
+              <v:shape id="Text Box 9" o:spid="_x0000_s1026" type="#_x0000_t202" style="position:absolute;left:0;text-align:left;margin-left:349pt;margin-top:1in;width:206pt;height:27.75pt;z-index:251653120;visibility:visible;mso-wrap-style:square;mso-width-percent:0;mso-height-percent:0;mso-wrap-distance-left:9pt;mso-wrap-distance-top:0;mso-wrap-distance-right:9pt;mso-wrap-distance-bottom:0;mso-position-horizontal:absolute;mso-position-horizontal-relative:text;mso-position-vertical:absolute;mso-position-vertical-relative:page;mso-width-percent:0;mso-height-percent:0;mso-width-relative:margin;mso-height-relative:margin;v-text-anchor:top" o:gfxdata="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" filled="f" stroked="f" strokeweight=".5pt">
+                <v:textbox>
+                  <w:txbxContent>
+                    <w:p>
+                      <w:pPr>
+                        <w:spacing w:after="0" w:line="216" w:lineRule="auto"/>
+                        <w:jc w:val="right"/>
+                        <w:rPr>
+                          <w:rFonts w:ascii="Optima" w:hAnsi="Optima" w:cs="Open Sans Semibold"/>
+                          <w:b/>
+                          <w:color w:val="030303"/>
+                          <w:sz w:val="28"/>
+                          <w:szCs w:val="28"/>
+                        </w:rPr>
+                      </w:pPr>
+                      <w:r>
+                        <w:rPr>
+                          <w:rFonts w:ascii="Optima" w:hAnsi="Optima" w:cs="Open Sans Semibold"/>
+                          <w:b/>
+                          <w:color w:val="030303"/>
+                          <w:sz w:val="28"/>
+                          <w:szCs w:val="28"/>
+                        </w:rPr>
+                        <w:t>W</w:t>
+                      </w:r>
+                      <w:r>
+                        <w:rPr>
+                          <w:rFonts w:ascii="Optima" w:hAnsi="Optima" w:cs="Open Sans Semibold"/>
+                          <w:b/>
+                          <w:color w:val="030303"/>
+                          <w:sz w:val="28"/>
+                          <w:szCs w:val="28"/>
+                        </w:rPr>
+                        <w:t>eb Developer/UX Design</w:t>
+                      </w:r>
+                    </w:p>
+                  </w:txbxContent>
+                </v:textbox>
+                <w10:wrap anchory="page"/>
+              </v:shape>
+            </w:pict>
+          </mc:Fallback>
+        </mc:AlternateContent>
+      </w:r>
+      <w:r>
+        <w:rPr>
+          <w:rFonts w:ascii="Optima" w:hAnsi="Optima"/>
+          <w:noProof/>
+        </w:rPr>
+        <mc:AlternateContent>
+          <mc:Choice Requires="wps">
+            <w:drawing>
+              <wp:anchor distT="0" distB="0" distL="114300" distR="114300" simplePos="0" relativeHeight="251774976" behindDoc="0" locked="0" layoutInCell="1" allowOverlap="1" wp14:anchorId="6EEF2536" wp14:editId="67738B11">
+                <wp:simplePos x="0" y="0"/>
+                <wp:positionH relativeFrom="column">
+                  <wp:posOffset>2044700</wp:posOffset>
+                </wp:positionH>
+                <wp:positionV relativeFrom="page">
+                  <wp:posOffset>812800</wp:posOffset>
+                </wp:positionV>
+                <wp:extent cx="2489200" cy="415925"/>
+                <wp:effectExtent l="0" t="0" r="0" b="0"/>
+                <wp:wrapNone/>
+                <wp:docPr id="4" name="Text Box 4"/>
+                <wp:cNvGraphicFramePr/>
+                <a:graphic xmlns:a="http://schemas.openxmlformats.org/drawingml/2006/main">
+                  <a:graphicData uri="http://schemas.microsoft.com/office/word/2010/wordprocessingShape">
+                    <wps:wsp>
+                      <wps:cNvSpPr txBox="1"/>
+                      <wps:spPr>
+                        <a:xfrm>
+                          <a:off x="0" y="0"/>
+                          <a:ext cx="2489200" cy="415925"/>
+                        </a:xfrm>
+                        <a:prstGeom prst="rect">
+                          <a:avLst/>
+                        </a:prstGeom>
+                        <a:noFill/>
+                        <a:ln w="6350">
+                          <a:noFill/>
+                        </a:ln>
+                        <a:effectLst/>
+                      </wps:spPr>
+                      <wps:txbx>
+                        <w:txbxContent>
+                          <w:p>
+                            <w:pPr>
+                              <w:spacing w:after="0" w:line="216" w:lineRule="auto"/>
+                              <w:rPr>
+                                <w:rFonts w:ascii="Optima" w:hAnsi="Optima" w:cs="Open Sans Semibold"/>
+                                <w:b/>
+                                <w:color w:val="030303"/>
+                                <w:sz w:val="48"/>
+                                <w:szCs w:val="48"/>
+                              </w:rPr>
+                            </w:pPr>
+                            <w:r>
+                              <w:rPr>
+                                <w:rFonts w:ascii="Optima" w:hAnsi="Optima" w:cs="Open Sans Semibold"/>
+                                <w:b/>
+                                <w:color w:val="030303"/>
+                                <w:sz w:val="48"/>
+                                <w:szCs w:val="48"/>
+                              </w:rPr>
+                              <w:t>Sherri Scheer</w:t>
+                            </w:r>
+                          </w:p>
+                        </w:txbxContent>
+                      </wps:txbx>
+                      <wps:bodyPr rot="0" spcFirstLastPara="0" vertOverflow="overflow" horzOverflow="overflow" vert="horz" wrap="square" lIns="91440" tIns="45720" rIns="91440" bIns="45720" numCol="1" spcCol="0" rtlCol="0" fromWordArt="0" anchor="t" anchorCtr="0" forceAA="0" compatLnSpc="1">
+                        <a:prstTxWarp prst="textNoShape">
+                          <a:avLst/>
+                        </a:prstTxWarp>
+                        <a:noAutofit/>
+                      </wps:bodyPr>
+                    </wps:wsp>
+                  </a:graphicData>
+                </a:graphic>
+                <wp14:sizeRelH relativeFrom="margin">
+                  <wp14:pctWidth>0</wp14:pctWidth>
+                </wp14:sizeRelH>
+                <wp14:sizeRelV relativeFrom="margin">
+                  <wp14:pctHeight>0</wp14:pctHeight>
+                </wp14:sizeRelV>
+              </wp:anchor>
+            </w:drawing>
+          </mc:Choice>
+          <mc:Fallback>
+            <w:pict>
+              <v:shape w14:anchorId="6EEF2536" id="Text Box 4" o:spid="_x0000_s1027" type="#_x0000_t202" style="position:absolute;left:0;text-align:left;margin-left:161pt;margin-top:64pt;width:196pt;height:32.75pt;z-index:251774976;visibility:visible;mso-wrap-style:square;mso-width-percent:0;mso-height-percent:0;mso-wrap-distance-left:9pt;mso-wrap-distance-top:0;mso-wrap-distance-right:9pt;mso-wrap-distance-bottom:0;mso-position-horizontal:absolute;mso-position-horizontal-relative:text;mso-position-vertical:absolute;mso-position-vertical-relative:page;mso-width-percent:0;mso-height-percent:0;mso-width-relative:margin;mso-height-relative:margin;v-text-anchor:top" o:gfxdata="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" filled="f" stroked="f" strokeweight=".5pt">
+                <v:textbox>
+                  <w:txbxContent>
+                    <w:p>
+                      <w:pPr>
+                        <w:spacing w:after="0" w:line="216" w:lineRule="auto"/>
+                        <w:rPr>
+                          <w:rFonts w:ascii="Optima" w:hAnsi="Optima" w:cs="Open Sans Semibold"/>
+                          <w:b/>
+                          <w:color w:val="030303"/>
+                          <w:sz w:val="48"/>
+                          <w:szCs w:val="48"/>
+                        </w:rPr>
+                      </w:pPr>
+                      <w:r>
+                        <w:rPr>
+                          <w:rFonts w:ascii="Optima" w:hAnsi="Optima" w:cs="Open Sans Semibold"/>
+                          <w:b/>
+                          <w:color w:val="030303"/>
+                          <w:sz w:val="48"/>
+                          <w:szCs w:val="48"/>
+                        </w:rPr>
+                        <w:t>Sherri Scheer</w:t>
+                      </w:r>
+                    </w:p>
+                  </w:txbxContent>
+                </v:textbox>
+                <w10:wrap anchory="page"/>
+              </v:shape>
+            </w:pict>
+          </mc:Fallback>
+        </mc:AlternateContent>
+      </w:r>
+      <w:r>
+        <w:rPr>
+          <w:rFonts w:ascii="Optima" w:hAnsi="Optima"/>
+          <w:noProof/>
+        </w:rPr>
+        <mc:AlternateContent>
+          <mc:Choice Requires="wpg">
+            <w:drawing>
+              <wp:anchor distT="0" distB="0" distL="114300" distR="114300" simplePos="0" relativeHeight="251654144" behindDoc="0" locked="0" layoutInCell="1" allowOverlap="1" wp14:anchorId="3780EF84" wp14:editId="68715DDD">
+                <wp:simplePos x="0" y="0"/>
+                <wp:positionH relativeFrom="column">
+                  <wp:posOffset>2069465</wp:posOffset>
+                </wp:positionH>
+                <wp:positionV relativeFrom="page">
+                  <wp:posOffset>1308100</wp:posOffset>
+                </wp:positionV>
+                <wp:extent cx="3225589" cy="490855"/>
+                <wp:effectExtent l="0" t="0" r="0" b="0"/>
+                <wp:wrapNone/>
+                <wp:docPr id="14" name="Group 14"/>
+                <wp:cNvGraphicFramePr/>
+                <a:graphic xmlns:a="http://schemas.openxmlformats.org/drawingml/2006/main">
+                  <a:graphicData uri="http://schemas.microsoft.com/office/word/2010/wordprocessingGroup">
+                    <wpg:wgp>
+                      <wpg:cNvGrpSpPr/>
+                      <wpg:grpSpPr>
+                        <a:xfrm>
+                          <a:off x="0" y="0"/>
+                          <a:ext cx="3225589" cy="490855"/>
+                          <a:chOff x="2385786" y="-220890"/>
+                          <a:chExt cx="1329466" cy="491600"/>
+                        </a:xfrm>
+                      </wpg:grpSpPr>
+                      <wps:wsp>
+                        <wps:cNvPr id="10" name="Text Box 10"/>
+                        <wps:cNvSpPr txBox="1"/>
+                        <wps:spPr>
+                          <a:xfrm>
+                            <a:off x="2385786" y="-220890"/>
+                            <a:ext cx="1329466" cy="491600"/>
+                          </a:xfrm>
+                          <a:prstGeom prst="rect">
+                            <a:avLst/>
+                          </a:prstGeom>
+                          <a:noFill/>
+                          <a:ln w="6350">
+                            <a:noFill/>
+                          </a:ln>
+                          <a:effectLst/>
+                        </wps:spPr>
+                        <wps:txbx>
+                          <w:txbxContent>
+                            <w:p>
+                              <w:pPr>
+                                <w:spacing w:after="0" w:line="187" w:lineRule="auto"/>
+                                <w:rPr>
+                                  <w:rFonts w:ascii="Optima" w:hAnsi="Optima" w:cs="Open Sans Light"/>
+                                  <w:color w:val="4A494A"/>
+                                  <w:sz w:val="20"/>
+                                  <w:szCs w:val="20"/>
+                                </w:rPr>
+                              </w:pPr>
+                              <w:r>
+                                <w:rPr>
+                                  <w:rFonts w:ascii="Optima" w:hAnsi="Optima" w:cs="Open Sans Light"/>
+                                  <w:color w:val="4A494A"/>
+                                  <w:sz w:val="20"/>
+                                  <w:szCs w:val="20"/>
+                                </w:rPr>
+                                <w:t>sherrischeer@icloud.com</w:t>
+                              </w:r>
+                            </w:p>
+                          </w:txbxContent>
+                        </wps:txbx>
+                        <wps:bodyPr rot="0" spcFirstLastPara="0" vertOverflow="overflow" horzOverflow="overflow" vert="horz" wrap="square" lIns="91440" tIns="45720" rIns="91440" bIns="45720" numCol="1" spcCol="0" rtlCol="0" fromWordArt="0" anchor="t" anchorCtr="0" forceAA="0" compatLnSpc="1">
+                          <a:prstTxWarp prst="textNoShape">
+                            <a:avLst/>
+                          </a:prstTxWarp>
+                          <a:noAutofit/>
+                        </wps:bodyPr>
+                      </wps:wsp>
+                      <wps:wsp>
+                        <wps:cNvPr id="12" name="Text Box 12"/>
+                        <wps:cNvSpPr txBox="1"/>
+                        <wps:spPr>
+                          <a:xfrm>
+                            <a:off x="2391022" y="8057"/>
+                            <a:ext cx="1277208" cy="222851"/>
+                          </a:xfrm>
+                          <a:prstGeom prst="rect">
+                            <a:avLst/>
+                          </a:prstGeom>
+                          <a:noFill/>
+                          <a:ln w="6350">
+                            <a:noFill/>
+                          </a:ln>
+                          <a:effectLst/>
+                        </wps:spPr>
+                        <wps:txbx>
+                          <w:txbxContent>
+                            <w:p>
+                              <w:pPr>
+                                <w:spacing w:after="0" w:line="187" w:lineRule="auto"/>
+                                <w:rPr>
+                                  <w:rFonts w:ascii="Optima" w:hAnsi="Optima" w:cs="Open Sans Light"/>
+                                  <w:color w:val="4A494A"/>
+                                  <w:sz w:val="18"/>
+                                  <w:szCs w:val="18"/>
+                                </w:rPr>
+                              </w:pPr>
+                              <w:r>
+                                <w:rPr>
+                                  <w:rFonts w:ascii="Optima" w:hAnsi="Optima" w:cs="Open Sans Light"/>
+                                  <w:color w:val="4A494A"/>
+                                  <w:sz w:val="18"/>
+                                  <w:szCs w:val="18"/>
+                                </w:rPr>
+                                <w:t>314.610.4882</w:t>
+                              </w:r>
+                            </w:p>
+                          </w:txbxContent>
+                        </wps:txbx>
+                        <wps:bodyPr rot="0" spcFirstLastPara="0" vertOverflow="overflow" horzOverflow="overflow" vert="horz" wrap="square" lIns="91440" tIns="45720" rIns="91440" bIns="45720" numCol="1" spcCol="0" rtlCol="0" fromWordArt="0" anchor="t" anchorCtr="0" forceAA="0" compatLnSpc="1">
+                          <a:prstTxWarp prst="textNoShape">
+                            <a:avLst/>
+                          </a:prstTxWarp>
+                          <a:noAutofit/>
+                        </wps:bodyPr>
+                      </wps:wsp>
+                    </wpg:wgp>
+                  </a:graphicData>
+                </a:graphic>
+                <wp14:sizeRelH relativeFrom="margin">
+                  <wp14:pctWidth>0</wp14:pctWidth>
+                </wp14:sizeRelH>
+                <wp14:sizeRelV relativeFrom="margin">
+                  <wp14:pctHeight>0</wp14:pctHeight>
+                </wp14:sizeRelV>
+              </wp:anchor>
+            </w:drawing>
+          </mc:Choice>
+          <mc:Fallback>
+            <w:pict>
+              <v:group w14:anchorId="3780EF84" id="Group 14" o:spid="_x0000_s1028" style="position:absolute;left:0;text-align:left;margin-left:162.95pt;margin-top:103pt;width:254pt;height:38.65pt;z-index:251654144;mso-position-vertical-relative:page;mso-width-relative:margin;mso-height-relative:margin" coordorigin="23857,-2208" coordsize="13294,4916" o:gfxdata="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">
+                <v:shape id="Text Box 10" o:spid="_x0000_s1029" type="#_x0000_t202" style="position:absolute;left:23857;top:-2208;width:13295;height:4915;visibility:visible;mso-wrap-style:square;v-text-anchor:top" o:gfxdata="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" filled="f" stroked="f" strokeweight=".5pt">
+                  <v:textbox>
+                    <w:txbxContent>
+                      <w:p>
+                        <w:pPr>
+                          <w:spacing w:after="0" w:line="187" w:lineRule="auto"/>
+                          <w:rPr>
+                            <w:rFonts w:ascii="Optima" w:hAnsi="Optima" w:cs="Open Sans Light"/>
+                            <w:color w:val="4A494A"/>
+                            <w:sz w:val="20"/>
+                            <w:szCs w:val="20"/>
+                          </w:rPr>
+                        </w:pPr>
+                        <w:r>
+                          <w:rPr>
+                            <w:rFonts w:ascii="Optima" w:hAnsi="Optima" w:cs="Open Sans Light"/>
+                            <w:color w:val="4A494A"/>
+                            <w:sz w:val="20"/>
+                            <w:szCs w:val="20"/>
+                          </w:rPr>
+                          <w:t>sherrischeer@icloud.com</w:t>
+                        </w:r>
+                      </w:p>
+                    </w:txbxContent>
+                  </v:textbox>
+                </v:shape>
+                <v:shape id="Text Box 12" o:spid="_x0000_s1030" type="#_x0000_t202" style="position:absolute;left:23910;top:80;width:12772;height:2229;visibility:visible;mso-wrap-style:square;v-text-anchor:top" o:gfxdata="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" filled="f" stroked="f" strokeweight=".5pt">
+                  <v:textbox>
+                    <w:txbxContent>
+                      <w:p>
+                        <w:pPr>
+                          <w:spacing w:after="0" w:line="187" w:lineRule="auto"/>
+                          <w:rPr>
+                            <w:rFonts w:ascii="Optima" w:hAnsi="Optima" w:cs="Open Sans Light"/>
+                            <w:color w:val="4A494A"/>
+                            <w:sz w:val="18"/>
+                            <w:szCs w:val="18"/>
+                          </w:rPr>
+                        </w:pPr>
+                        <w:r>
+                          <w:rPr>
+                            <w:rFonts w:ascii="Optima" w:hAnsi="Optima" w:cs="Open Sans Light"/>
+                            <w:color w:val="4A494A"/>
+                            <w:sz w:val="18"/>
+                            <w:szCs w:val="18"/>
+                          </w:rPr>
+                          <w:t>314.610.4882</w:t>
+                        </w:r>
+                      </w:p>
+                    </w:txbxContent>
+                  </v:textbox>
+                </v:shape>
+                <w10:wrap anchory="page"/>
+              </v:group>
+            </w:pict>
+          </mc:Fallback>
+        </mc:AlternateContent>
+      </w:r>
+      <w:r>
+        <w:rPr>
+          <w:rFonts w:ascii="Optima" w:hAnsi="Optima"/>
+          <w:noProof/>
+        </w:rPr>
+        <mc:AlternateContent>
+          <mc:Choice Requires="wps">
+            <w:drawing>
+              <wp:anchor distT="0" distB="0" distL="114300" distR="114300" simplePos="0" relativeHeight="251767808" behindDoc="0" locked="0" layoutInCell="1" allowOverlap="1">
+                <wp:simplePos x="0" y="0"/>
+                <wp:positionH relativeFrom="column">
+                  <wp:posOffset>4241800</wp:posOffset>
+                </wp:positionH>
+                <wp:positionV relativeFrom="paragraph">
+                  <wp:posOffset>717550</wp:posOffset>
+                </wp:positionV>
+                <wp:extent cx="2844800" cy="490855"/>
+                <wp:effectExtent l="0" t="0" r="0" b="0"/>
+                <wp:wrapNone/>
+                <wp:docPr id="294" name="Text Box 294"/>
+                <wp:cNvGraphicFramePr/>
+                <a:graphic xmlns:a="http://schemas.openxmlformats.org/drawingml/2006/main">
+                  <a:graphicData uri="http://schemas.microsoft.com/office/word/2010/wordprocessingShape">
+                    <wps:wsp>
+                      <wps:cNvSpPr txBox="1"/>
+                      <wps:spPr>
+                        <a:xfrm>
+                          <a:off x="0" y="0"/>
+                          <a:ext cx="2844800" cy="490855"/>
+                        </a:xfrm>
+                        <a:prstGeom prst="rect">
+                          <a:avLst/>
+                        </a:prstGeom>
+                        <a:noFill/>
+                        <a:ln w="6350">
+                          <a:noFill/>
+                        </a:ln>
+                        <a:effectLst/>
+                      </wps:spPr>
+                      <wps:txbx>
+                        <w:txbxContent>
+                          <w:p>
+                            <w:pPr>
+                              <w:spacing w:after="0" w:line="187" w:lineRule="auto"/>
+                              <w:jc w:val="right"/>
+                              <w:rPr>
+                                <w:rFonts w:ascii="Optima" w:hAnsi="Optima" w:cs="Open Sans Light"/>
+                                <w:color w:val="4A494A"/>
+                                <w:sz w:val="20"/>
+                                <w:szCs w:val="20"/>
+                              </w:rPr>
+                            </w:pPr>
+                            <w:r>
+                              <w:rPr>
+                                <w:rFonts w:ascii="Optima" w:hAnsi="Optima" w:cs="Open Sans Light"/>
+                                <w:color w:val="4A494A"/>
+                                <w:sz w:val="20"/>
+                                <w:szCs w:val="20"/>
+                              </w:rPr>
+                              <w:t xml:space="preserve">Portfolio:  </w:t>
+                            </w:r>
+                            <w:r>
+                              <w:rPr>
+                                <w:rFonts w:ascii="Optima" w:hAnsi="Optima" w:cs="Open Sans Light"/>
+                                <w:color w:val="4A494A"/>
+                                <w:sz w:val="20"/>
+                                <w:szCs w:val="20"/>
+                              </w:rPr>
+                              <w:t>github.com/sherrischeer/portfolio</w:t>
+                            </w:r>
+                          </w:p>
+                          <w:p>
+                            <w:pPr>
+                              <w:spacing w:after="0" w:line="187" w:lineRule="auto"/>
+                              <w:jc w:val="right"/>
+                              <w:rPr>
+                                <w:rFonts w:ascii="Optima" w:hAnsi="Optima" w:cs="Open Sans Light"/>
+                                <w:color w:val="4A494A"/>
+                                <w:sz w:val="20"/>
+                                <w:szCs w:val="20"/>
+                              </w:rPr>
+                            </w:pPr>
+                          </w:p>
+                          <w:p>
+                            <w:pPr>
+                              <w:spacing w:after="0" w:line="187" w:lineRule="auto"/>
+                              <w:jc w:val="right"/>
+                              <w:rPr>
+                                <w:rFonts w:ascii="Optima" w:hAnsi="Optima" w:cs="Open Sans Light"/>
+                                <w:color w:val="4A494A"/>
+                                <w:sz w:val="20"/>
+                                <w:szCs w:val="20"/>
+                              </w:rPr>
+                            </w:pPr>
+                            <w:r>
+                              <w:rPr>
+                                <w:rFonts w:ascii="Optima" w:hAnsi="Optima" w:cs="Open Sans Light"/>
+                                <w:color w:val="4A494A"/>
+                                <w:sz w:val="20"/>
+                                <w:szCs w:val="20"/>
+                              </w:rPr>
+                              <w:t>www.sherrischeer</w:t>
+                            </w:r>
+                            <w:r>
+                              <w:rPr>
+                                <w:rFonts w:ascii="Optima" w:hAnsi="Optima" w:cs="Open Sans Light"/>
+                                <w:color w:val="4A494A"/>
+                                <w:sz w:val="20"/>
+                                <w:szCs w:val="20"/>
+                              </w:rPr>
+                              <w:t>.com</w:t>
+                            </w:r>
+                          </w:p>
+                        </w:txbxContent>
+                      </wps:txbx>
+                      <wps:bodyPr rot="0" spcFirstLastPara="0" vertOverflow="overflow" horzOverflow="overflow" vert="horz" wrap="square" lIns="91440" tIns="45720" rIns="91440" bIns="45720" numCol="1" spcCol="0" rtlCol="0" fromWordArt="0" anchor="t" anchorCtr="0" forceAA="0" compatLnSpc="1">
+                        <a:prstTxWarp prst="textNoShape">
+                          <a:avLst/>
+                        </a:prstTxWarp>
+                        <a:noAutofit/>
+                      </wps:bodyPr>
+                    </wps:wsp>
+                  </a:graphicData>
+                </a:graphic>
+                <wp14:sizeRelH relativeFrom="margin">
+                  <wp14:pctWidth>0</wp14:pctWidth>
+                </wp14:sizeRelH>
+                <wp14:sizeRelV relativeFrom="margin">
+                  <wp14:pctHeight>0</wp14:pctHeight>
+                </wp14:sizeRelV>
+              </wp:anchor>
+            </w:drawing>
+          </mc:Choice>
+          <mc:Fallback>
+            <w:pict>
+              <v:shape id="Text Box 294" o:spid="_x0000_s1031" type="#_x0000_t202" style="position:absolute;left:0;text-align:left;margin-left:334pt;margin-top:56.5pt;width:224pt;height:38.65pt;z-index:251767808;visibility:visible;mso-wrap-style:square;mso-width-percent:0;mso-height-percent:0;mso-wrap-distance-left:9pt;mso-wrap-distance-top:0;mso-wrap-distance-right:9pt;mso-wrap-distance-bottom:0;mso-position-horizontal:absolute;mso-position-horizontal-relative:text;mso-position-vertical:absolute;mso-position-vertical-relative:text;mso-width-percent:0;mso-height-percent:0;mso-width-relative:margin;mso-height-relative:margin;v-text-anchor:top" o:gfxdata="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" filled="f" stroked="f" strokeweight=".5pt">
+                <v:textbox>
+                  <w:txbxContent>
+                    <w:p>
+                      <w:pPr>
+                        <w:spacing w:after="0" w:line="187" w:lineRule="auto"/>
+                        <w:jc w:val="right"/>
+                        <w:rPr>
+                          <w:rFonts w:ascii="Optima" w:hAnsi="Optima" w:cs="Open Sans Light"/>
+                          <w:color w:val="4A494A"/>
+                          <w:sz w:val="20"/>
+                          <w:szCs w:val="20"/>
+                        </w:rPr>
+                      </w:pPr>
+                      <w:r>
+                        <w:rPr>
+                          <w:rFonts w:ascii="Optima" w:hAnsi="Optima" w:cs="Open Sans Light"/>
+                          <w:color w:val="4A494A"/>
+                          <w:sz w:val="20"/>
+                          <w:szCs w:val="20"/>
+                        </w:rPr>
+                        <w:t xml:space="preserve">Portfolio:  </w:t>
+                      </w:r>
+                      <w:r>
+                        <w:rPr>
+                          <w:rFonts w:ascii="Optima" w:hAnsi="Optima" w:cs="Open Sans Light"/>
+                          <w:color w:val="4A494A"/>
+                          <w:sz w:val="20"/>
+                          <w:szCs w:val="20"/>
+                        </w:rPr>
+                        <w:t>github.com/</w:t>
+                      </w:r>
+                      <w:proofErr w:type="spellStart"/>
+                      <w:r>
+                        <w:rPr>
+                          <w:rFonts w:ascii="Optima" w:hAnsi="Optima" w:cs="Open Sans Light"/>
+                          <w:color w:val="4A494A"/>
+                          <w:sz w:val="20"/>
+                          <w:szCs w:val="20"/>
+                        </w:rPr>
+                        <w:t>sherrischeer</w:t>
+                      </w:r>
+                      <w:proofErr w:type="spellEnd"/>
+                      <w:r>
+                        <w:rPr>
+                          <w:rFonts w:ascii="Optima" w:hAnsi="Optima" w:cs="Open Sans Light"/>
+                          <w:color w:val="4A494A"/>
+                          <w:sz w:val="20"/>
+                          <w:szCs w:val="20"/>
+                        </w:rPr>
+                        <w:t>/portfolio</w:t>
+                      </w:r>
+                    </w:p>
+                    <w:p>
+                      <w:pPr>
+                        <w:spacing w:after="0" w:line="187" w:lineRule="auto"/>
+                        <w:jc w:val="right"/>
+                        <w:rPr>
+                          <w:rFonts w:ascii="Optima" w:hAnsi="Optima" w:cs="Open Sans Light"/>
+                          <w:color w:val="4A494A"/>
+                          <w:sz w:val="20"/>
+                          <w:szCs w:val="20"/>
+                        </w:rPr>
+                      </w:pPr>
+                    </w:p>
+                    <w:p>
+                      <w:pPr>
+                        <w:spacing w:after="0" w:line="187" w:lineRule="auto"/>
+                        <w:jc w:val="right"/>
+                        <w:rPr>
+                          <w:rFonts w:ascii="Optima" w:hAnsi="Optima" w:cs="Open Sans Light"/>
+                          <w:color w:val="4A494A"/>
+                          <w:sz w:val="20"/>
+                          <w:szCs w:val="20"/>
+                        </w:rPr>
+                      </w:pPr>
+                      <w:r>
+                        <w:rPr>
+                          <w:rFonts w:ascii="Optima" w:hAnsi="Optima" w:cs="Open Sans Light"/>
+                          <w:color w:val="4A494A"/>
+                          <w:sz w:val="20"/>
+                          <w:szCs w:val="20"/>
+                        </w:rPr>
+                        <w:t>www.sherrischeer</w:t>
+                      </w:r>
+                      <w:r>
+                        <w:rPr>
+                          <w:rFonts w:ascii="Optima" w:hAnsi="Optima" w:cs="Open Sans Light"/>
+                          <w:color w:val="4A494A"/>
+                          <w:sz w:val="20"/>
+                          <w:szCs w:val="20"/>
+                        </w:rPr>
+                        <w:t>.com</w:t>
+                      </w:r>
+                    </w:p>
+                  </w:txbxContent>
+                </v:textbox>
+              </v:shape>
+            </w:pict>
+          </mc:Fallback>
+        </mc:AlternateContent>
+      </w:r>
       <w:r>
         <w:rPr>
           <w:rFonts w:ascii="Optima" w:hAnsi="Optima"/>
@@ -57,8 +758,6 @@
           </wp:inline>
         </w:drawing>
       </w:r>
-      <w:bookmarkStart w:id="0" w:name="_GoBack"/>
-      <w:bookmarkEnd w:id="0"/>
       <w:r>
         <w:rPr>
           <w:rFonts w:ascii="Optima" w:hAnsi="Optima"/>
@@ -114,215 +813,9 @@
           </mc:Choice>
           <mc:Fallback>
             <w:pict>
-              <v:line w14:anchorId="5CE2DDA5" id="Straight Connector 5" o:spid="_x0000_s1026" style="position:absolute;flip:y;z-index:251651072;visibility:visible;mso-wrap-style:square;mso-wrap-distance-left:9pt;mso-wrap-distance-top:0;mso-wrap-distance-right:9pt;mso-wrap-distance-bottom:0;mso-position-horizontal:absolute;mso-position-horizontal-relative:text;mso-position-vertical:absolute;mso-position-vertical-relative:text" from="160pt,50.4pt" to="557.05pt,50.5pt" o:gfxdata="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" strokecolor="#0d0d0d" strokeweight="2.25pt">
+              <v:line w14:anchorId="41037E7D" id="Straight Connector 5" o:spid="_x0000_s1026" style="position:absolute;flip:y;z-index:251651072;visibility:visible;mso-wrap-style:square;mso-wrap-distance-left:9pt;mso-wrap-distance-top:0;mso-wrap-distance-right:9pt;mso-wrap-distance-bottom:0;mso-position-horizontal:absolute;mso-position-horizontal-relative:text;mso-position-vertical:absolute;mso-position-vertical-relative:text" from="160pt,50.4pt" to="557.05pt,50.5pt" o:gfxdata="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" strokecolor="#0d0d0d" strokeweight="2.25pt">
                 <v:stroke joinstyle="miter"/>
               </v:line>
-            </w:pict>
-          </mc:Fallback>
-        </mc:AlternateContent>
-      </w:r>
-      <w:r>
-        <w:rPr>
-          <w:rFonts w:ascii="Optima" w:hAnsi="Optima"/>
-          <w:noProof/>
-        </w:rPr>
-        <mc:AlternateContent>
-          <mc:Choice Requires="wpg">
-            <w:drawing>
-              <wp:anchor distT="0" distB="0" distL="114300" distR="114300" simplePos="0" relativeHeight="251654144" behindDoc="0" locked="0" layoutInCell="1" allowOverlap="1" wp14:anchorId="3780EF84" wp14:editId="68715DDD">
-                <wp:simplePos x="0" y="0"/>
-                <wp:positionH relativeFrom="column">
-                  <wp:posOffset>1981200</wp:posOffset>
-                </wp:positionH>
-                <wp:positionV relativeFrom="page">
-                  <wp:posOffset>1371600</wp:posOffset>
-                </wp:positionV>
-                <wp:extent cx="3289300" cy="490855"/>
-                <wp:effectExtent l="0" t="0" r="0" b="0"/>
-                <wp:wrapNone/>
-                <wp:docPr id="14" name="Group 14"/>
-                <wp:cNvGraphicFramePr/>
-                <a:graphic xmlns:a="http://schemas.openxmlformats.org/drawingml/2006/main">
-                  <a:graphicData uri="http://schemas.microsoft.com/office/word/2010/wordprocessingGroup">
-                    <wpg:wgp>
-                      <wpg:cNvGrpSpPr/>
-                      <wpg:grpSpPr>
-                        <a:xfrm>
-                          <a:off x="0" y="0"/>
-                          <a:ext cx="3289300" cy="490855"/>
-                          <a:chOff x="2359615" y="-220890"/>
-                          <a:chExt cx="1355725" cy="491600"/>
-                        </a:xfrm>
-                      </wpg:grpSpPr>
-                      <wps:wsp>
-                        <wps:cNvPr id="10" name="Text Box 10"/>
-                        <wps:cNvSpPr txBox="1"/>
-                        <wps:spPr>
-                          <a:xfrm>
-                            <a:off x="2385786" y="-220890"/>
-                            <a:ext cx="1329466" cy="491600"/>
-                          </a:xfrm>
-                          <a:prstGeom prst="rect">
-                            <a:avLst/>
-                          </a:prstGeom>
-                          <a:noFill/>
-                          <a:ln w="6350">
-                            <a:noFill/>
-                          </a:ln>
-                          <a:effectLst/>
-                        </wps:spPr>
-                        <wps:txbx>
-                          <w:txbxContent>
-                            <w:p>
-                              <w:pPr>
-                                <w:spacing w:after="0" w:line="187" w:lineRule="auto"/>
-                                <w:rPr>
-                                  <w:rFonts w:ascii="Optima" w:hAnsi="Optima" w:cs="Open Sans Light"/>
-                                  <w:color w:val="4A494A"/>
-                                  <w:sz w:val="20"/>
-                                  <w:szCs w:val="20"/>
-                                </w:rPr>
-                              </w:pPr>
-                              <w:r>
-                                <w:rPr>
-                                  <w:rFonts w:ascii="Optima" w:hAnsi="Optima" w:cs="Open Sans Light"/>
-                                  <w:color w:val="4A494A"/>
-                                  <w:sz w:val="20"/>
-                                  <w:szCs w:val="20"/>
-                                </w:rPr>
-                                <w:t>sherrischeer@icloud.com</w:t>
-                              </w:r>
-                            </w:p>
-                          </w:txbxContent>
-                        </wps:txbx>
-                        <wps:bodyPr rot="0" spcFirstLastPara="0" vertOverflow="overflow" horzOverflow="overflow" vert="horz" wrap="square" lIns="91440" tIns="45720" rIns="91440" bIns="45720" numCol="1" spcCol="0" rtlCol="0" fromWordArt="0" anchor="t" anchorCtr="0" forceAA="0" compatLnSpc="1">
-                          <a:prstTxWarp prst="textNoShape">
-                            <a:avLst/>
-                          </a:prstTxWarp>
-                          <a:noAutofit/>
-                        </wps:bodyPr>
-                      </wps:wsp>
-                      <wps:wsp>
-                        <wps:cNvPr id="12" name="Text Box 12"/>
-                        <wps:cNvSpPr txBox="1"/>
-                        <wps:spPr>
-                          <a:xfrm>
-                            <a:off x="2359615" y="11179"/>
-                            <a:ext cx="1355725" cy="207010"/>
-                          </a:xfrm>
-                          <a:prstGeom prst="rect">
-                            <a:avLst/>
-                          </a:prstGeom>
-                          <a:noFill/>
-                          <a:ln w="6350">
-                            <a:noFill/>
-                          </a:ln>
-                          <a:effectLst/>
-                        </wps:spPr>
-                        <wps:txbx>
-                          <w:txbxContent>
-                            <w:p>
-                              <w:pPr>
-                                <w:spacing w:after="0" w:line="187" w:lineRule="auto"/>
-                                <w:rPr>
-                                  <w:rFonts w:ascii="Optima" w:hAnsi="Optima" w:cs="Open Sans Light"/>
-                                  <w:color w:val="4A494A"/>
-                                  <w:sz w:val="18"/>
-                                  <w:szCs w:val="18"/>
-                                </w:rPr>
-                              </w:pPr>
-                              <w:r>
-                                <w:rPr>
-                                  <w:rFonts w:ascii="Optima" w:hAnsi="Optima" w:cs="Open Sans Light"/>
-                                  <w:color w:val="4A494A"/>
-                                  <w:sz w:val="18"/>
-                                  <w:szCs w:val="18"/>
-                                </w:rPr>
-                                <w:t>314.610.4882</w:t>
-                              </w:r>
-                            </w:p>
-                          </w:txbxContent>
-                        </wps:txbx>
-                        <wps:bodyPr rot="0" spcFirstLastPara="0" vertOverflow="overflow" horzOverflow="overflow" vert="horz" wrap="square" lIns="91440" tIns="45720" rIns="91440" bIns="45720" numCol="1" spcCol="0" rtlCol="0" fromWordArt="0" anchor="t" anchorCtr="0" forceAA="0" compatLnSpc="1">
-                          <a:prstTxWarp prst="textNoShape">
-                            <a:avLst/>
-                          </a:prstTxWarp>
-                          <a:noAutofit/>
-                        </wps:bodyPr>
-                      </wps:wsp>
-                    </wpg:wgp>
-                  </a:graphicData>
-                </a:graphic>
-                <wp14:sizeRelH relativeFrom="margin">
-                  <wp14:pctWidth>0</wp14:pctWidth>
-                </wp14:sizeRelH>
-                <wp14:sizeRelV relativeFrom="margin">
-                  <wp14:pctHeight>0</wp14:pctHeight>
-                </wp14:sizeRelV>
-              </wp:anchor>
-            </w:drawing>
-          </mc:Choice>
-          <mc:Fallback>
-            <w:pict>
-              <v:group w14:anchorId="3780EF84" id="Group 14" o:spid="_x0000_s1026" style="position:absolute;left:0;text-align:left;margin-left:156pt;margin-top:108pt;width:259pt;height:38.65pt;z-index:251654144;mso-position-vertical-relative:page;mso-width-relative:margin;mso-height-relative:margin" coordorigin="23596,-2208" coordsize="13557,4916" o:gfxdata="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">
-                <v:shapetype id="_x0000_t202" coordsize="21600,21600" o:spt="202" path="m,l,21600r21600,l21600,xe">
-                  <v:stroke joinstyle="miter"/>
-                  <v:path gradientshapeok="t" o:connecttype="rect"/>
-                </v:shapetype>
-                <v:shape id="Text Box 10" o:spid="_x0000_s1027" type="#_x0000_t202" style="position:absolute;left:23857;top:-2208;width:13295;height:4915;visibility:visible;mso-wrap-style:square;v-text-anchor:top" o:gfxdata="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" filled="f" stroked="f" strokeweight=".5pt">
-                  <v:textbox>
-                    <w:txbxContent>
-                      <w:p>
-                        <w:pPr>
-                          <w:spacing w:after="0" w:line="187" w:lineRule="auto"/>
-                          <w:rPr>
-                            <w:rFonts w:ascii="Optima" w:hAnsi="Optima" w:cs="Open Sans Light"/>
-                            <w:color w:val="4A494A"/>
-                            <w:sz w:val="20"/>
-                            <w:szCs w:val="20"/>
-                          </w:rPr>
-                        </w:pPr>
-                        <w:r>
-                          <w:rPr>
-                            <w:rFonts w:ascii="Optima" w:hAnsi="Optima" w:cs="Open Sans Light"/>
-                            <w:color w:val="4A494A"/>
-                            <w:sz w:val="20"/>
-                            <w:szCs w:val="20"/>
-                          </w:rPr>
-                          <w:t>sherrischeer@icloud.com</w:t>
-                        </w:r>
-                      </w:p>
-                    </w:txbxContent>
-                  </v:textbox>
-                </v:shape>
-                <v:shape id="Text Box 12" o:spid="_x0000_s1028" type="#_x0000_t202" style="position:absolute;left:23596;top:111;width:13557;height:2070;visibility:visible;mso-wrap-style:square;v-text-anchor:top" o:gfxdata="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" filled="f" stroked="f" strokeweight=".5pt">
-                  <v:textbox>
-                    <w:txbxContent>
-                      <w:p>
-                        <w:pPr>
-                          <w:spacing w:after="0" w:line="187" w:lineRule="auto"/>
-                          <w:rPr>
-                            <w:rFonts w:ascii="Optima" w:hAnsi="Optima" w:cs="Open Sans Light"/>
-                            <w:color w:val="4A494A"/>
-                            <w:sz w:val="18"/>
-                            <w:szCs w:val="18"/>
-                          </w:rPr>
-                        </w:pPr>
-                        <w:r>
-                          <w:rPr>
-                            <w:rFonts w:ascii="Optima" w:hAnsi="Optima" w:cs="Open Sans Light"/>
-                            <w:color w:val="4A494A"/>
-                            <w:sz w:val="18"/>
-                            <w:szCs w:val="18"/>
-                          </w:rPr>
-                          <w:t>314.610.4882</w:t>
-                        </w:r>
-                      </w:p>
-                    </w:txbxContent>
-                  </v:textbox>
-                </v:shape>
-                <w10:wrap anchory="page"/>
-              </v:group>
             </w:pict>
           </mc:Fallback>
         </mc:AlternateContent>
@@ -470,6 +963,7 @@
       <w:r>
         <w:rPr>
           <w:rFonts w:ascii="Optima" w:hAnsi="Optima"/>
+          <w:noProof/>
         </w:rPr>
         <mc:AlternateContent>
           <mc:Choice Requires="wps">
@@ -531,6 +1025,7 @@
       <w:r>
         <w:rPr>
           <w:rFonts w:ascii="Optima" w:hAnsi="Optima"/>
+          <w:noProof/>
         </w:rPr>
         <mc:AlternateContent>
           <mc:Choice Requires="wps">
@@ -2755,11 +3250,11 @@
           </mc:Choice>
           <mc:Fallback>
             <w:pict>
-              <v:group id="Group 257" o:spid="_x0000_s1047" style="position:absolute;left:0;text-align:left;margin-left:324.3pt;margin-top:390.2pt;width:85.95pt;height:85.95pt;z-index:251742208;mso-position-vertical-relative:page" coordsize="10915,10915" o:gfxdata="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">
-                <v:oval id="Oval 119" o:spid="_x0000_s1048" style="position:absolute;width:10915;height:10915;visibility:visible;mso-wrap-style:square;v-text-anchor:middle" o:gfxdata="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" fillcolor="#787878" stroked="f" strokeweight="1pt">
+              <v:group id="Group 257" o:spid="_x0000_s1056" style="position:absolute;left:0;text-align:left;margin-left:324.3pt;margin-top:390.2pt;width:85.95pt;height:85.95pt;z-index:251742208;mso-position-vertical-relative:page" coordsize="10915,10915" o:gfxdata="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">
+                <v:oval id="Oval 119" o:spid="_x0000_s1057" style="position:absolute;width:10915;height:10915;visibility:visible;mso-wrap-style:square;v-text-anchor:middle" o:gfxdata="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" fillcolor="#787878" stroked="f" strokeweight="1pt">
                   <v:stroke joinstyle="miter"/>
                 </v:oval>
-                <v:shape id="Text Box 125" o:spid="_x0000_s1049" type="#_x0000_t202" style="position:absolute;left:79;top:4134;width:10655;height:2826;visibility:visible;mso-wrap-style:square;v-text-anchor:top" o:gfxdata="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" filled="f" stroked="f" strokeweight=".5pt">
+                <v:shape id="Text Box 125" o:spid="_x0000_s1058" type="#_x0000_t202" style="position:absolute;left:79;top:4134;width:10655;height:2826;visibility:visible;mso-wrap-style:square;v-text-anchor:top" o:gfxdata="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" filled="f" stroked="f" strokeweight=".5pt">
                   <v:textbox>
                     <w:txbxContent>
                       <w:p>
@@ -2802,257 +3297,6 @@
                 </v:shape>
                 <w10:wrap anchory="page"/>
               </v:group>
-            </w:pict>
-          </mc:Fallback>
-        </mc:AlternateContent>
-      </w:r>
-      <w:r>
-        <w:rPr>
-          <w:rFonts w:ascii="Optima" w:hAnsi="Optima"/>
-          <w:noProof/>
-        </w:rPr>
-        <mc:AlternateContent>
-          <mc:Choice Requires="wps">
-            <w:drawing>
-              <wp:anchor distT="0" distB="0" distL="114300" distR="114300" simplePos="0" relativeHeight="251767808" behindDoc="0" locked="0" layoutInCell="1" allowOverlap="1">
-                <wp:simplePos x="0" y="0"/>
-                <wp:positionH relativeFrom="column">
-                  <wp:posOffset>4254500</wp:posOffset>
-                </wp:positionH>
-                <wp:positionV relativeFrom="paragraph">
-                  <wp:posOffset>742950</wp:posOffset>
-                </wp:positionV>
-                <wp:extent cx="4279900" cy="490855"/>
-                <wp:effectExtent l="0" t="0" r="0" b="0"/>
-                <wp:wrapNone/>
-                <wp:docPr id="294" name="Text Box 294"/>
-                <wp:cNvGraphicFramePr/>
-                <a:graphic xmlns:a="http://schemas.openxmlformats.org/drawingml/2006/main">
-                  <a:graphicData uri="http://schemas.microsoft.com/office/word/2010/wordprocessingShape">
-                    <wps:wsp>
-                      <wps:cNvSpPr txBox="1"/>
-                      <wps:spPr>
-                        <a:xfrm>
-                          <a:off x="0" y="0"/>
-                          <a:ext cx="4279900" cy="490855"/>
-                        </a:xfrm>
-                        <a:prstGeom prst="rect">
-                          <a:avLst/>
-                        </a:prstGeom>
-                        <a:noFill/>
-                        <a:ln w="6350">
-                          <a:noFill/>
-                        </a:ln>
-                        <a:effectLst/>
-                      </wps:spPr>
-                      <wps:txbx>
-                        <w:txbxContent>
-                          <w:p>
-                            <w:pPr>
-                              <w:spacing w:after="0" w:line="187" w:lineRule="auto"/>
-                              <w:rPr>
-                                <w:rFonts w:ascii="Optima" w:hAnsi="Optima" w:cs="Open Sans Light"/>
-                                <w:color w:val="4A494A"/>
-                                <w:sz w:val="20"/>
-                                <w:szCs w:val="20"/>
-                              </w:rPr>
-                            </w:pPr>
-                            <w:r>
-                              <w:rPr>
-                                <w:rFonts w:ascii="Optima" w:hAnsi="Optima" w:cs="Open Sans Light"/>
-                                <w:color w:val="4A494A"/>
-                                <w:sz w:val="20"/>
-                                <w:szCs w:val="20"/>
-                              </w:rPr>
-                              <w:t xml:space="preserve">Portfolio:  </w:t>
-                            </w:r>
-                            <w:r>
-                              <w:rPr>
-                                <w:rFonts w:ascii="Optima" w:hAnsi="Optima" w:cs="Open Sans Light"/>
-                                <w:color w:val="4A494A"/>
-                                <w:sz w:val="20"/>
-                                <w:szCs w:val="20"/>
-                              </w:rPr>
-                              <w:t>github.com/</w:t>
-                            </w:r>
-                            <w:proofErr w:type="spellStart"/>
-                            <w:r>
-                              <w:rPr>
-                                <w:rFonts w:ascii="Optima" w:hAnsi="Optima" w:cs="Open Sans Light"/>
-                                <w:color w:val="4A494A"/>
-                                <w:sz w:val="20"/>
-                                <w:szCs w:val="20"/>
-                              </w:rPr>
-                              <w:t>sherrischeer</w:t>
-                            </w:r>
-                            <w:proofErr w:type="spellEnd"/>
-                            <w:r>
-                              <w:rPr>
-                                <w:rFonts w:ascii="Optima" w:hAnsi="Optima" w:cs="Open Sans Light"/>
-                                <w:color w:val="4A494A"/>
-                                <w:sz w:val="20"/>
-                                <w:szCs w:val="20"/>
-                              </w:rPr>
-                              <w:t>/portfolio</w:t>
-                            </w:r>
-                          </w:p>
-                          <w:p>
-                            <w:pPr>
-                              <w:spacing w:after="0" w:line="187" w:lineRule="auto"/>
-                              <w:rPr>
-                                <w:rFonts w:ascii="Optima" w:hAnsi="Optima" w:cs="Open Sans Light"/>
-                                <w:color w:val="4A494A"/>
-                                <w:sz w:val="20"/>
-                                <w:szCs w:val="20"/>
-                              </w:rPr>
-                            </w:pPr>
-                          </w:p>
-                          <w:p>
-                            <w:pPr>
-                              <w:spacing w:after="0" w:line="187" w:lineRule="auto"/>
-                              <w:rPr>
-                                <w:rFonts w:ascii="Optima" w:hAnsi="Optima" w:cs="Open Sans Light"/>
-                                <w:color w:val="4A494A"/>
-                                <w:sz w:val="20"/>
-                                <w:szCs w:val="20"/>
-                              </w:rPr>
-                            </w:pPr>
-                            <w:r>
-                              <w:rPr>
-                                <w:rFonts w:ascii="Optima" w:hAnsi="Optima" w:cs="Open Sans Light"/>
-                                <w:color w:val="4A494A"/>
-                                <w:sz w:val="20"/>
-                                <w:szCs w:val="20"/>
-                              </w:rPr>
-                              <w:t>www.sherrischeer</w:t>
-                            </w:r>
-                            <w:r>
-                              <w:rPr>
-                                <w:rFonts w:ascii="Optima" w:hAnsi="Optima" w:cs="Open Sans Light"/>
-                                <w:color w:val="4A494A"/>
-                                <w:sz w:val="20"/>
-                                <w:szCs w:val="20"/>
-                              </w:rPr>
-                              <w:t>.com</w:t>
-                            </w:r>
-                          </w:p>
-                        </w:txbxContent>
-                      </wps:txbx>
-                      <wps:bodyPr rot="0" spcFirstLastPara="0" vertOverflow="overflow" horzOverflow="overflow" vert="horz" wrap="square" lIns="91440" tIns="45720" rIns="91440" bIns="45720" numCol="1" spcCol="0" rtlCol="0" fromWordArt="0" anchor="t" anchorCtr="0" forceAA="0" compatLnSpc="1">
-                        <a:prstTxWarp prst="textNoShape">
-                          <a:avLst/>
-                        </a:prstTxWarp>
-                        <a:noAutofit/>
-                      </wps:bodyPr>
-                    </wps:wsp>
-                  </a:graphicData>
-                </a:graphic>
-                <wp14:sizeRelH relativeFrom="margin">
-                  <wp14:pctWidth>0</wp14:pctWidth>
-                </wp14:sizeRelH>
-                <wp14:sizeRelV relativeFrom="margin">
-                  <wp14:pctHeight>0</wp14:pctHeight>
-                </wp14:sizeRelV>
-              </wp:anchor>
-            </w:drawing>
-          </mc:Choice>
-          <mc:Fallback>
-            <w:pict>
-              <v:shape id="Text Box 294" o:spid="_x0000_s1056" type="#_x0000_t202" style="position:absolute;left:0;text-align:left;margin-left:335pt;margin-top:58.5pt;width:337pt;height:38.65pt;z-index:251767808;visibility:visible;mso-wrap-style:square;mso-width-percent:0;mso-height-percent:0;mso-wrap-distance-left:9pt;mso-wrap-distance-top:0;mso-wrap-distance-right:9pt;mso-wrap-distance-bottom:0;mso-position-horizontal:absolute;mso-position-horizontal-relative:text;mso-position-vertical:absolute;mso-position-vertical-relative:text;mso-width-percent:0;mso-height-percent:0;mso-width-relative:margin;mso-height-relative:margin;v-text-anchor:top" o:gfxdata="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" filled="f" stroked="f" strokeweight=".5pt">
-                <v:textbox>
-                  <w:txbxContent>
-                    <w:p>
-                      <w:pPr>
-                        <w:spacing w:after="0" w:line="187" w:lineRule="auto"/>
-                        <w:rPr>
-                          <w:rFonts w:ascii="Optima" w:hAnsi="Optima" w:cs="Open Sans Light"/>
-                          <w:color w:val="4A494A"/>
-                          <w:sz w:val="20"/>
-                          <w:szCs w:val="20"/>
-                        </w:rPr>
-                      </w:pPr>
-                      <w:r>
-                        <w:rPr>
-                          <w:rFonts w:ascii="Optima" w:hAnsi="Optima" w:cs="Open Sans Light"/>
-                          <w:color w:val="4A494A"/>
-                          <w:sz w:val="20"/>
-                          <w:szCs w:val="20"/>
-                        </w:rPr>
-                        <w:t xml:space="preserve">Portfolio:  </w:t>
-                      </w:r>
-                      <w:r>
-                        <w:rPr>
-                          <w:rFonts w:ascii="Optima" w:hAnsi="Optima" w:cs="Open Sans Light"/>
-                          <w:color w:val="4A494A"/>
-                          <w:sz w:val="20"/>
-                          <w:szCs w:val="20"/>
-                        </w:rPr>
-                        <w:t>github.com/</w:t>
-                      </w:r>
-                      <w:proofErr w:type="spellStart"/>
-                      <w:r>
-                        <w:rPr>
-                          <w:rFonts w:ascii="Optima" w:hAnsi="Optima" w:cs="Open Sans Light"/>
-                          <w:color w:val="4A494A"/>
-                          <w:sz w:val="20"/>
-                          <w:szCs w:val="20"/>
-                        </w:rPr>
-                        <w:t>sherrischeer</w:t>
-                      </w:r>
-                      <w:proofErr w:type="spellEnd"/>
-                      <w:r>
-                        <w:rPr>
-                          <w:rFonts w:ascii="Optima" w:hAnsi="Optima" w:cs="Open Sans Light"/>
-                          <w:color w:val="4A494A"/>
-                          <w:sz w:val="20"/>
-                          <w:szCs w:val="20"/>
-                        </w:rPr>
-                        <w:t>/portfolio</w:t>
-                      </w:r>
-                    </w:p>
-                    <w:p>
-                      <w:pPr>
-                        <w:spacing w:after="0" w:line="187" w:lineRule="auto"/>
-                        <w:rPr>
-                          <w:rFonts w:ascii="Optima" w:hAnsi="Optima" w:cs="Open Sans Light"/>
-                          <w:color w:val="4A494A"/>
-                          <w:sz w:val="20"/>
-                          <w:szCs w:val="20"/>
-                        </w:rPr>
-                      </w:pPr>
-                    </w:p>
-                    <w:p>
-                      <w:pPr>
-                        <w:spacing w:after="0" w:line="187" w:lineRule="auto"/>
-                        <w:rPr>
-                          <w:rFonts w:ascii="Optima" w:hAnsi="Optima" w:cs="Open Sans Light"/>
-                          <w:color w:val="4A494A"/>
-                          <w:sz w:val="20"/>
-                          <w:szCs w:val="20"/>
-                        </w:rPr>
-                      </w:pPr>
-                      <w:r>
-                        <w:rPr>
-                          <w:rFonts w:ascii="Optima" w:hAnsi="Optima" w:cs="Open Sans Light"/>
-                          <w:color w:val="4A494A"/>
-                          <w:sz w:val="20"/>
-                          <w:szCs w:val="20"/>
-                        </w:rPr>
-                        <w:t>www.sherrischeer</w:t>
-                      </w:r>
-                      <w:r>
-                        <w:rPr>
-                          <w:rFonts w:ascii="Optima" w:hAnsi="Optima" w:cs="Open Sans Light"/>
-                          <w:color w:val="4A494A"/>
-                          <w:sz w:val="20"/>
-                          <w:szCs w:val="20"/>
-                        </w:rPr>
-                        <w:t>.com</w:t>
-                      </w:r>
-                    </w:p>
-                  </w:txbxContent>
-                </v:textbox>
-              </v:shape>
             </w:pict>
           </mc:Fallback>
         </mc:AlternateContent>
@@ -3538,7 +3782,6 @@
                                 <w:szCs w:val="20"/>
                               </w:rPr>
                             </w:pPr>
-                            <w:proofErr w:type="spellStart"/>
                             <w:r>
                               <w:rPr>
                                 <w:rFonts w:ascii="Optima" w:hAnsi="Optima" w:cs="Open Sans Light"/>
@@ -3546,37 +3789,7 @@
                                 <w:sz w:val="20"/>
                                 <w:szCs w:val="20"/>
                               </w:rPr>
-                              <w:t>LaunchCode</w:t>
-                            </w:r>
-                            <w:proofErr w:type="spellEnd"/>
-                            <w:r>
-                              <w:rPr>
-                                <w:rFonts w:ascii="Optima" w:hAnsi="Optima" w:cs="Open Sans Light"/>
-                                <w:color w:val="444444"/>
-                                <w:sz w:val="20"/>
-                                <w:szCs w:val="20"/>
-                              </w:rPr>
-                              <w:t xml:space="preserve"> </w:t>
-                            </w:r>
-                            <w:proofErr w:type="spellStart"/>
-                            <w:r>
-                              <w:rPr>
-                                <w:rFonts w:ascii="Optima" w:hAnsi="Optima" w:cs="Open Sans Light"/>
-                                <w:color w:val="444444"/>
-                                <w:sz w:val="20"/>
-                                <w:szCs w:val="20"/>
-                              </w:rPr>
-                              <w:t>Codergirl</w:t>
-                            </w:r>
-                            <w:proofErr w:type="spellEnd"/>
-                            <w:r>
-                              <w:rPr>
-                                <w:rFonts w:ascii="Optima" w:hAnsi="Optima" w:cs="Open Sans Light"/>
-                                <w:color w:val="444444"/>
-                                <w:sz w:val="20"/>
-                                <w:szCs w:val="20"/>
-                              </w:rPr>
-                              <w:t xml:space="preserve"> </w:t>
+                              <w:t xml:space="preserve">LaunchCode Codergirl </w:t>
                             </w:r>
                             <w:r>
                               <w:rPr>
@@ -3668,7 +3881,6 @@
                               </w:rPr>
                               <w:t xml:space="preserve">Web Development </w:t>
                             </w:r>
-                            <w:proofErr w:type="gramStart"/>
                             <w:r>
                               <w:rPr>
                                 <w:rFonts w:ascii="Optima" w:hAnsi="Optima" w:cs="Open Sans Light"/>
@@ -3676,9 +3888,10 @@
                                 <w:sz w:val="20"/>
                                 <w:szCs w:val="20"/>
                               </w:rPr>
-                              <w:t>Certificate ,</w:t>
+                              <w:t>Certificate</w:t>
                             </w:r>
-                            <w:proofErr w:type="gramEnd"/>
+                            <w:bookmarkStart w:id="0" w:name="_GoBack"/>
+                            <w:bookmarkEnd w:id="0"/>
                             <w:r>
                               <w:rPr>
                                 <w:rFonts w:ascii="Optima" w:hAnsi="Optima" w:cs="Open Sans Light"/>
@@ -3686,7 +3899,7 @@
                                 <w:sz w:val="20"/>
                                 <w:szCs w:val="20"/>
                               </w:rPr>
-                              <w:t xml:space="preserve"> 2018</w:t>
+                              <w:t>, 2018</w:t>
                             </w:r>
                           </w:p>
                           <w:p>
@@ -3962,7 +4175,11 @@
           </mc:Choice>
           <mc:Fallback>
             <w:pict>
-              <v:shape w14:anchorId="62BF700D" id="Text Box 263" o:spid="_x0000_s1058" type="#_x0000_t202" style="position:absolute;left:0;text-align:left;margin-left:45.15pt;margin-top:295.8pt;width:247.25pt;height:174.7pt;z-index:251746304;visibility:visible;mso-wrap-style:square;mso-width-percent:0;mso-height-percent:0;mso-wrap-distance-left:9pt;mso-wrap-distance-top:0;mso-wrap-distance-right:9pt;mso-wrap-distance-bottom:0;mso-position-horizontal:absolute;mso-position-horizontal-relative:text;mso-position-vertical:absolute;mso-position-vertical-relative:page;mso-width-percent:0;mso-height-percent:0;mso-width-relative:margin;mso-height-relative:margin;v-text-anchor:top" o:gfxdata="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" filled="f" stroked="f" strokeweight=".5pt">
+              <v:shapetype w14:anchorId="62BF700D" id="_x0000_t202" coordsize="21600,21600" o:spt="202" path="m,l,21600r21600,l21600,xe">
+                <v:stroke joinstyle="miter"/>
+                <v:path gradientshapeok="t" o:connecttype="rect"/>
+              </v:shapetype>
+              <v:shape id="Text Box 263" o:spid="_x0000_s1062" type="#_x0000_t202" style="position:absolute;left:0;text-align:left;margin-left:45.15pt;margin-top:295.8pt;width:247.25pt;height:174.7pt;z-index:251746304;visibility:visible;mso-wrap-style:square;mso-width-percent:0;mso-height-percent:0;mso-wrap-distance-left:9pt;mso-wrap-distance-top:0;mso-wrap-distance-right:9pt;mso-wrap-distance-bottom:0;mso-position-horizontal:absolute;mso-position-horizontal-relative:text;mso-position-vertical:absolute;mso-position-vertical-relative:page;mso-width-percent:0;mso-height-percent:0;mso-width-relative:margin;mso-height-relative:margin;v-text-anchor:top" o:gfxdata="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" filled="f" stroked="f" strokeweight=".5pt">
                 <v:textbox>
                   <w:txbxContent>
                     <w:p>
@@ -3976,7 +4193,6 @@
                           <w:szCs w:val="20"/>
                         </w:rPr>
                       </w:pPr>
-                      <w:proofErr w:type="spellStart"/>
                       <w:r>
                         <w:rPr>
                           <w:rFonts w:ascii="Optima" w:hAnsi="Optima" w:cs="Open Sans Light"/>
@@ -3984,37 +4200,7 @@
                           <w:sz w:val="20"/>
                           <w:szCs w:val="20"/>
                         </w:rPr>
-                        <w:t>LaunchCode</w:t>
-                      </w:r>
-                      <w:proofErr w:type="spellEnd"/>
-                      <w:r>
-                        <w:rPr>
-                          <w:rFonts w:ascii="Optima" w:hAnsi="Optima" w:cs="Open Sans Light"/>
-                          <w:color w:val="444444"/>
-                          <w:sz w:val="20"/>
-                          <w:szCs w:val="20"/>
-                        </w:rPr>
-                        <w:t xml:space="preserve"> </w:t>
-                      </w:r>
-                      <w:proofErr w:type="spellStart"/>
-                      <w:r>
-                        <w:rPr>
-                          <w:rFonts w:ascii="Optima" w:hAnsi="Optima" w:cs="Open Sans Light"/>
-                          <w:color w:val="444444"/>
-                          <w:sz w:val="20"/>
-                          <w:szCs w:val="20"/>
-                        </w:rPr>
-                        <w:t>Codergirl</w:t>
-                      </w:r>
-                      <w:proofErr w:type="spellEnd"/>
-                      <w:r>
-                        <w:rPr>
-                          <w:rFonts w:ascii="Optima" w:hAnsi="Optima" w:cs="Open Sans Light"/>
-                          <w:color w:val="444444"/>
-                          <w:sz w:val="20"/>
-                          <w:szCs w:val="20"/>
-                        </w:rPr>
-                        <w:t xml:space="preserve"> </w:t>
+                        <w:t xml:space="preserve">LaunchCode Codergirl </w:t>
                       </w:r>
                       <w:r>
                         <w:rPr>
@@ -4106,7 +4292,6 @@
                         </w:rPr>
                         <w:t xml:space="preserve">Web Development </w:t>
                       </w:r>
-                      <w:proofErr w:type="gramStart"/>
                       <w:r>
                         <w:rPr>
                           <w:rFonts w:ascii="Optima" w:hAnsi="Optima" w:cs="Open Sans Light"/>
@@ -4114,9 +4299,10 @@
                           <w:sz w:val="20"/>
                           <w:szCs w:val="20"/>
                         </w:rPr>
-                        <w:t>Certificate ,</w:t>
+                        <w:t>Certificate</w:t>
                       </w:r>
-                      <w:proofErr w:type="gramEnd"/>
+                      <w:bookmarkStart w:id="1" w:name="_GoBack"/>
+                      <w:bookmarkEnd w:id="1"/>
                       <w:r>
                         <w:rPr>
                           <w:rFonts w:ascii="Optima" w:hAnsi="Optima" w:cs="Open Sans Light"/>
@@ -4124,7 +4310,7 @@
                           <w:sz w:val="20"/>
                           <w:szCs w:val="20"/>
                         </w:rPr>
-                        <w:t xml:space="preserve"> 2018</w:t>
+                        <w:t>, 2018</w:t>
                       </w:r>
                     </w:p>
                     <w:p>
@@ -4850,7 +5036,7 @@
           </mc:Choice>
           <mc:Fallback>
             <w:pict>
-              <v:shape w14:anchorId="33595EC6" id="Text Box 15" o:spid="_x0000_s1065" type="#_x0000_t202" style="position:absolute;left:0;text-align:left;margin-left:44.35pt;margin-top:190pt;width:514.05pt;height:92.9pt;z-index:251655168;visibility:visible;mso-wrap-style:square;mso-width-percent:0;mso-height-percent:0;mso-wrap-distance-left:9pt;mso-wrap-distance-top:0;mso-wrap-distance-right:9pt;mso-wrap-distance-bottom:0;mso-position-horizontal:absolute;mso-position-horizontal-relative:text;mso-position-vertical:absolute;mso-position-vertical-relative:page;mso-width-percent:0;mso-height-percent:0;mso-width-relative:margin;mso-height-relative:margin;v-text-anchor:top" o:gfxdata="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" filled="f" stroked="f" strokeweight=".5pt">
+              <v:shape w14:anchorId="33595EC6" id="Text Box 15" o:spid="_x0000_s1069" type="#_x0000_t202" style="position:absolute;left:0;text-align:left;margin-left:44.35pt;margin-top:190pt;width:514.05pt;height:92.9pt;z-index:251655168;visibility:visible;mso-wrap-style:square;mso-width-percent:0;mso-height-percent:0;mso-wrap-distance-left:9pt;mso-wrap-distance-top:0;mso-wrap-distance-right:9pt;mso-wrap-distance-bottom:0;mso-position-horizontal:absolute;mso-position-horizontal-relative:text;mso-position-vertical:absolute;mso-position-vertical-relative:page;mso-width-percent:0;mso-height-percent:0;mso-width-relative:margin;mso-height-relative:margin;v-text-anchor:top" o:gfxdata="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" filled="f" stroked="f" strokeweight=".5pt">
                 <v:textbox>
                   <w:txbxContent>
                     <w:p>
@@ -4925,253 +5111,6 @@
                           <w:szCs w:val="18"/>
                         </w:rPr>
                         <w:softHyphen/>
-                      </w:r>
-                    </w:p>
-                  </w:txbxContent>
-                </v:textbox>
-                <w10:wrap anchory="page"/>
-              </v:shape>
-            </w:pict>
-          </mc:Fallback>
-        </mc:AlternateContent>
-      </w:r>
-      <w:r>
-        <w:rPr>
-          <w:rFonts w:ascii="Optima" w:hAnsi="Optima"/>
-          <w:noProof/>
-        </w:rPr>
-        <mc:AlternateContent>
-          <mc:Choice Requires="wps">
-            <w:drawing>
-              <wp:anchor distT="0" distB="0" distL="114300" distR="114300" simplePos="0" relativeHeight="251652096" behindDoc="0" locked="0" layoutInCell="1" allowOverlap="1" wp14:anchorId="59BC3D84" wp14:editId="2590E684">
-                <wp:simplePos x="0" y="0"/>
-                <wp:positionH relativeFrom="column">
-                  <wp:posOffset>1994373</wp:posOffset>
-                </wp:positionH>
-                <wp:positionV relativeFrom="page">
-                  <wp:posOffset>757245</wp:posOffset>
-                </wp:positionV>
-                <wp:extent cx="2753360" cy="427990"/>
-                <wp:effectExtent l="0" t="0" r="2540" b="3810"/>
-                <wp:wrapNone/>
-                <wp:docPr id="8" name="Text Box 8"/>
-                <wp:cNvGraphicFramePr/>
-                <a:graphic xmlns:a="http://schemas.openxmlformats.org/drawingml/2006/main">
-                  <a:graphicData uri="http://schemas.microsoft.com/office/word/2010/wordprocessingShape">
-                    <wps:wsp>
-                      <wps:cNvSpPr txBox="1"/>
-                      <wps:spPr>
-                        <a:xfrm>
-                          <a:off x="0" y="0"/>
-                          <a:ext cx="2753360" cy="427990"/>
-                        </a:xfrm>
-                        <a:prstGeom prst="rect">
-                          <a:avLst/>
-                        </a:prstGeom>
-                        <a:ln>
-                          <a:noFill/>
-                        </a:ln>
-                      </wps:spPr>
-                      <wps:style>
-                        <a:lnRef idx="2">
-                          <a:schemeClr val="accent1"/>
-                        </a:lnRef>
-                        <a:fillRef idx="1">
-                          <a:schemeClr val="lt1"/>
-                        </a:fillRef>
-                        <a:effectRef idx="0">
-                          <a:schemeClr val="accent1"/>
-                        </a:effectRef>
-                        <a:fontRef idx="minor">
-                          <a:schemeClr val="dk1"/>
-                        </a:fontRef>
-                      </wps:style>
-                      <wps:txbx>
-                        <w:txbxContent>
-                          <w:p>
-                            <w:pPr>
-                              <w:spacing w:after="0" w:line="216" w:lineRule="auto"/>
-                              <w:rPr>
-                                <w:rFonts w:ascii="Optima" w:hAnsi="Optima" w:cs="Open Sans Extrabold"/>
-                                <w:b/>
-                                <w:color w:val="030303"/>
-                                <w:sz w:val="45"/>
-                                <w:szCs w:val="45"/>
-                              </w:rPr>
-                            </w:pPr>
-                            <w:r>
-                              <w:rPr>
-                                <w:rFonts w:ascii="Optima" w:hAnsi="Optima" w:cs="Open Sans Extrabold"/>
-                                <w:b/>
-                                <w:color w:val="030303"/>
-                                <w:sz w:val="45"/>
-                                <w:szCs w:val="45"/>
-                              </w:rPr>
-                              <w:t>Sherri Scheer</w:t>
-                            </w:r>
-                          </w:p>
-                        </w:txbxContent>
-                      </wps:txbx>
-                      <wps:bodyPr rot="0" spcFirstLastPara="0" vertOverflow="overflow" horzOverflow="overflow" vert="horz" wrap="square" lIns="91440" tIns="45720" rIns="91440" bIns="45720" numCol="1" spcCol="0" rtlCol="0" fromWordArt="0" anchor="t" anchorCtr="0" forceAA="0" compatLnSpc="1">
-                        <a:prstTxWarp prst="textNoShape">
-                          <a:avLst/>
-                        </a:prstTxWarp>
-                        <a:noAutofit/>
-                      </wps:bodyPr>
-                    </wps:wsp>
-                  </a:graphicData>
-                </a:graphic>
-                <wp14:sizeRelH relativeFrom="margin">
-                  <wp14:pctWidth>0</wp14:pctWidth>
-                </wp14:sizeRelH>
-              </wp:anchor>
-            </w:drawing>
-          </mc:Choice>
-          <mc:Fallback>
-            <w:pict>
-              <v:shape w14:anchorId="59BC3D84" id="Text Box 8" o:spid="_x0000_s1068" type="#_x0000_t202" style="position:absolute;left:0;text-align:left;margin-left:157.05pt;margin-top:59.65pt;width:216.8pt;height:33.7pt;z-index:251652096;visibility:visible;mso-wrap-style:square;mso-width-percent:0;mso-wrap-distance-left:9pt;mso-wrap-distance-top:0;mso-wrap-distance-right:9pt;mso-wrap-distance-bottom:0;mso-position-horizontal:absolute;mso-position-horizontal-relative:text;mso-position-vertical:absolute;mso-position-vertical-relative:page;mso-width-percent:0;mso-width-relative:margin;v-text-anchor:top" o:gfxdata="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" fillcolor="white [3201]" stroked="f" strokeweight="1pt">
-                <v:textbox>
-                  <w:txbxContent>
-                    <w:p>
-                      <w:pPr>
-                        <w:spacing w:after="0" w:line="216" w:lineRule="auto"/>
-                        <w:rPr>
-                          <w:rFonts w:ascii="Optima" w:hAnsi="Optima" w:cs="Open Sans Extrabold"/>
-                          <w:b/>
-                          <w:color w:val="030303"/>
-                          <w:sz w:val="45"/>
-                          <w:szCs w:val="45"/>
-                        </w:rPr>
-                      </w:pPr>
-                      <w:r>
-                        <w:rPr>
-                          <w:rFonts w:ascii="Optima" w:hAnsi="Optima" w:cs="Open Sans Extrabold"/>
-                          <w:b/>
-                          <w:color w:val="030303"/>
-                          <w:sz w:val="45"/>
-                          <w:szCs w:val="45"/>
-                        </w:rPr>
-                        <w:t>Sherri Scheer</w:t>
-                      </w:r>
-                    </w:p>
-                  </w:txbxContent>
-                </v:textbox>
-                <w10:wrap anchory="page"/>
-              </v:shape>
-            </w:pict>
-          </mc:Fallback>
-        </mc:AlternateContent>
-      </w:r>
-      <w:r>
-        <w:rPr>
-          <w:rFonts w:ascii="Optima" w:hAnsi="Optima"/>
-          <w:noProof/>
-        </w:rPr>
-        <mc:AlternateContent>
-          <mc:Choice Requires="wps">
-            <w:drawing>
-              <wp:anchor distT="0" distB="0" distL="114300" distR="114300" simplePos="0" relativeHeight="251653120" behindDoc="0" locked="0" layoutInCell="1" allowOverlap="1" wp14:anchorId="602AC8FD" wp14:editId="646D8CB7">
-                <wp:simplePos x="0" y="0"/>
-                <wp:positionH relativeFrom="column">
-                  <wp:posOffset>4979035</wp:posOffset>
-                </wp:positionH>
-                <wp:positionV relativeFrom="page">
-                  <wp:posOffset>881380</wp:posOffset>
-                </wp:positionV>
-                <wp:extent cx="2199005" cy="288925"/>
-                <wp:effectExtent l="0" t="0" r="0" b="0"/>
-                <wp:wrapNone/>
-                <wp:docPr id="9" name="Text Box 9"/>
-                <wp:cNvGraphicFramePr/>
-                <a:graphic xmlns:a="http://schemas.openxmlformats.org/drawingml/2006/main">
-                  <a:graphicData uri="http://schemas.microsoft.com/office/word/2010/wordprocessingShape">
-                    <wps:wsp>
-                      <wps:cNvSpPr txBox="1"/>
-                      <wps:spPr>
-                        <a:xfrm>
-                          <a:off x="0" y="0"/>
-                          <a:ext cx="2199005" cy="288925"/>
-                        </a:xfrm>
-                        <a:prstGeom prst="rect">
-                          <a:avLst/>
-                        </a:prstGeom>
-                        <a:noFill/>
-                        <a:ln w="6350">
-                          <a:noFill/>
-                        </a:ln>
-                        <a:effectLst/>
-                      </wps:spPr>
-                      <wps:txbx>
-                        <w:txbxContent>
-                          <w:p>
-                            <w:pPr>
-                              <w:spacing w:after="0" w:line="216" w:lineRule="auto"/>
-                              <w:jc w:val="right"/>
-                              <w:rPr>
-                                <w:rFonts w:ascii="Optima" w:hAnsi="Optima" w:cs="Open Sans Semibold"/>
-                                <w:b/>
-                                <w:color w:val="030303"/>
-                                <w:sz w:val="24"/>
-                                <w:szCs w:val="24"/>
-                              </w:rPr>
-                            </w:pPr>
-                            <w:r>
-                              <w:rPr>
-                                <w:rFonts w:ascii="Optima" w:hAnsi="Optima" w:cs="Open Sans Semibold"/>
-                                <w:b/>
-                                <w:color w:val="030303"/>
-                                <w:sz w:val="24"/>
-                                <w:szCs w:val="24"/>
-                              </w:rPr>
-                              <w:t>Web Developer/UX Designer</w:t>
-                            </w:r>
-                          </w:p>
-                        </w:txbxContent>
-                      </wps:txbx>
-                      <wps:bodyPr rot="0" spcFirstLastPara="0" vertOverflow="overflow" horzOverflow="overflow" vert="horz" wrap="square" lIns="91440" tIns="45720" rIns="91440" bIns="45720" numCol="1" spcCol="0" rtlCol="0" fromWordArt="0" anchor="t" anchorCtr="0" forceAA="0" compatLnSpc="1">
-                        <a:prstTxWarp prst="textNoShape">
-                          <a:avLst/>
-                        </a:prstTxWarp>
-                        <a:noAutofit/>
-                      </wps:bodyPr>
-                    </wps:wsp>
-                  </a:graphicData>
-                </a:graphic>
-                <wp14:sizeRelH relativeFrom="margin">
-                  <wp14:pctWidth>0</wp14:pctWidth>
-                </wp14:sizeRelH>
-                <wp14:sizeRelV relativeFrom="margin">
-                  <wp14:pctHeight>0</wp14:pctHeight>
-                </wp14:sizeRelV>
-              </wp:anchor>
-            </w:drawing>
-          </mc:Choice>
-          <mc:Fallback>
-            <w:pict>
-              <v:shape w14:anchorId="602AC8FD" id="Text Box 9" o:spid="_x0000_s1069" type="#_x0000_t202" style="position:absolute;left:0;text-align:left;margin-left:392.05pt;margin-top:69.4pt;width:173.15pt;height:22.75pt;z-index:251653120;visibility:visible;mso-wrap-style:square;mso-width-percent:0;mso-height-percent:0;mso-wrap-distance-left:9pt;mso-wrap-distance-top:0;mso-wrap-distance-right:9pt;mso-wrap-distance-bottom:0;mso-position-horizontal:absolute;mso-position-horizontal-relative:text;mso-position-vertical:absolute;mso-position-vertical-relative:page;mso-width-percent:0;mso-height-percent:0;mso-width-relative:margin;mso-height-relative:margin;v-text-anchor:top" o:gfxdata="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" filled="f" stroked="f" strokeweight=".5pt">
-                <v:textbox>
-                  <w:txbxContent>
-                    <w:p>
-                      <w:pPr>
-                        <w:spacing w:after="0" w:line="216" w:lineRule="auto"/>
-                        <w:jc w:val="right"/>
-                        <w:rPr>
-                          <w:rFonts w:ascii="Optima" w:hAnsi="Optima" w:cs="Open Sans Semibold"/>
-                          <w:b/>
-                          <w:color w:val="030303"/>
-                          <w:sz w:val="24"/>
-                          <w:szCs w:val="24"/>
-                        </w:rPr>
-                      </w:pPr>
-                      <w:r>
-                        <w:rPr>
-                          <w:rFonts w:ascii="Optima" w:hAnsi="Optima" w:cs="Open Sans Semibold"/>
-                          <w:b/>
-                          <w:color w:val="030303"/>
-                          <w:sz w:val="24"/>
-                          <w:szCs w:val="24"/>
-                        </w:rPr>
-                        <w:t>Web Developer/UX Designer</w:t>
                       </w:r>
                     </w:p>
                   </w:txbxContent>
@@ -5186,10 +5125,7 @@
     <w:sectPr>
       <w:headerReference w:type="even" r:id="rId8"/>
       <w:headerReference w:type="default" r:id="rId9"/>
-      <w:footerReference w:type="even" r:id="rId10"/>
-      <w:footerReference w:type="default" r:id="rId11"/>
-      <w:headerReference w:type="first" r:id="rId12"/>
-      <w:footerReference w:type="first" r:id="rId13"/>
+      <w:headerReference w:type="first" r:id="rId10"/>
       <w:pgSz w:w="11907" w:h="16839" w:code="9"/>
       <w:pgMar w:top="0" w:right="0" w:bottom="0" w:left="0" w:header="720" w:footer="720" w:gutter="0"/>
       <w:cols w:space="720"/>
@@ -5222,36 +5158,6 @@
     </w:p>
   </w:endnote>
 </w:endnotes>
-</file>
-
-<file path=word/footer1.xml><?xml version="1.0" encoding="utf-8"?>
-<w:ftr xmlns:wpc="http://schemas.microsoft.com/office/word/2010/wordprocessingCanvas" xmlns:cx="http://schemas.microsoft.com/office/drawing/2014/chartex" xmlns:cx1="http://schemas.microsoft.com/office/drawing/2015/9/8/chartex" xmlns:cx2="http://schemas.microsoft.com/office/drawing/2015/10/21/chartex" xmlns:cx3="http://schemas.microsoft.com/office/drawing/2016/5/9/chartex" xmlns:cx4="http://schemas.microsoft.com/office/drawing/2016/5/10/chartex" xmlns:cx5="http://schemas.microsoft.com/office/drawing/2016/5/11/chartex" xmlns:cx6="http://schemas.microsoft.com/office/drawing/2016/5/12/chartex" xmlns:cx7="http://schemas.microsoft.com/office/drawing/2016/5/13/chartex" xmlns:cx8="http://schemas.microsoft.com/office/drawing/2016/5/14/chartex" xmlns:mc="http://schemas.openxmlformats.org/markup-compatibility/2006" xmlns:aink="http://schemas.microsoft.com/office/drawing/2016/ink" xmlns:am3d="http://schemas.microsoft.com/office/drawing/2017/model3d" xmlns:o="urn:schemas-microsoft-com:office:office" xmlns:r="http://schemas.openxmlformats.org/officeDocument/2006/relationships" xmlns:m="http://schemas.openxmlformats.org/officeDocument/2006/math" xmlns:v="urn:schemas-microsoft-com:vml" xmlns:wp14="http://schemas.microsoft.com/office/word/2010/wordprocessingDrawing" xmlns:wp="http://schemas.openxmlformats.org/drawingml/2006/wordprocessingDrawing" xmlns:w10="urn:schemas-microsoft-com:office:word" xmlns:w="http://schemas.openxmlformats.org/wordprocessingml/2006/main" xmlns:w14="http://schemas.microsoft.com/office/word/2010/wordml" xmlns:w15="http://schemas.microsoft.com/office/word/2012/wordml" xmlns:w16cid="http://schemas.microsoft.com/office/word/2016/wordml/cid" xmlns:w16se="http://schemas.microsoft.com/office/word/2015/wordml/symex" xmlns:wpg="http://schemas.microsoft.com/office/word/2010/wordprocessingGroup" xmlns:wpi="http://schemas.microsoft.com/office/word/2010/wordprocessingInk" xmlns:wne="http://schemas.microsoft.com/office/word/2006/wordml" xmlns:wps="http://schemas.microsoft.com/office/word/2010/wordprocessingShape" mc:Ignorable="w14 w15 w16se w16cid wp14">
-  <w:p>
-    <w:pPr>
-      <w:pStyle w:val="Footer"/>
-    </w:pPr>
-  </w:p>
-</w:ftr>
-</file>
-
-<file path=word/footer2.xml><?xml version="1.0" encoding="utf-8"?>
-<w:ftr xmlns:wpc="http://schemas.microsoft.com/office/word/2010/wordprocessingCanvas" xmlns:cx="http://schemas.microsoft.com/office/drawing/2014/chartex" xmlns:cx1="http://schemas.microsoft.com/office/drawing/2015/9/8/chartex" xmlns:cx2="http://schemas.microsoft.com/office/drawing/2015/10/21/chartex" xmlns:cx3="http://schemas.microsoft.com/office/drawing/2016/5/9/chartex" xmlns:cx4="http://schemas.microsoft.com/office/drawing/2016/5/10/chartex" xmlns:cx5="http://schemas.microsoft.com/office/drawing/2016/5/11/chartex" xmlns:cx6="http://schemas.microsoft.com/office/drawing/2016/5/12/chartex" xmlns:cx7="http://schemas.microsoft.com/office/drawing/2016/5/13/chartex" xmlns:cx8="http://schemas.microsoft.com/office/drawing/2016/5/14/chartex" xmlns:mc="http://schemas.openxmlformats.org/markup-compatibility/2006" xmlns:aink="http://schemas.microsoft.com/office/drawing/2016/ink" xmlns:am3d="http://schemas.microsoft.com/office/drawing/2017/model3d" xmlns:o="urn:schemas-microsoft-com:office:office" xmlns:r="http://schemas.openxmlformats.org/officeDocument/2006/relationships" xmlns:m="http://schemas.openxmlformats.org/officeDocument/2006/math" xmlns:v="urn:schemas-microsoft-com:vml" xmlns:wp14="http://schemas.microsoft.com/office/word/2010/wordprocessingDrawing" xmlns:wp="http://schemas.openxmlformats.org/drawingml/2006/wordprocessingDrawing" xmlns:w10="urn:schemas-microsoft-com:office:word" xmlns:w="http://schemas.openxmlformats.org/wordprocessingml/2006/main" xmlns:w14="http://schemas.microsoft.com/office/word/2010/wordml" xmlns:w15="http://schemas.microsoft.com/office/word/2012/wordml" xmlns:w16cid="http://schemas.microsoft.com/office/word/2016/wordml/cid" xmlns:w16se="http://schemas.microsoft.com/office/word/2015/wordml/symex" xmlns:wpg="http://schemas.microsoft.com/office/word/2010/wordprocessingGroup" xmlns:wpi="http://schemas.microsoft.com/office/word/2010/wordprocessingInk" xmlns:wne="http://schemas.microsoft.com/office/word/2006/wordml" xmlns:wps="http://schemas.microsoft.com/office/word/2010/wordprocessingShape" mc:Ignorable="w14 w15 w16se w16cid wp14">
-  <w:p>
-    <w:pPr>
-      <w:pStyle w:val="Footer"/>
-    </w:pPr>
-  </w:p>
-</w:ftr>
-</file>
-
-<file path=word/footer3.xml><?xml version="1.0" encoding="utf-8"?>
-<w:ftr xmlns:wpc="http://schemas.microsoft.com/office/word/2010/wordprocessingCanvas" xmlns:cx="http://schemas.microsoft.com/office/drawing/2014/chartex" xmlns:cx1="http://schemas.microsoft.com/office/drawing/2015/9/8/chartex" xmlns:cx2="http://schemas.microsoft.com/office/drawing/2015/10/21/chartex" xmlns:cx3="http://schemas.microsoft.com/office/drawing/2016/5/9/chartex" xmlns:cx4="http://schemas.microsoft.com/office/drawing/2016/5/10/chartex" xmlns:cx5="http://schemas.microsoft.com/office/drawing/2016/5/11/chartex" xmlns:cx6="http://schemas.microsoft.com/office/drawing/2016/5/12/chartex" xmlns:cx7="http://schemas.microsoft.com/office/drawing/2016/5/13/chartex" xmlns:cx8="http://schemas.microsoft.com/office/drawing/2016/5/14/chartex" xmlns:mc="http://schemas.openxmlformats.org/markup-compatibility/2006" xmlns:aink="http://schemas.microsoft.com/office/drawing/2016/ink" xmlns:am3d="http://schemas.microsoft.com/office/drawing/2017/model3d" xmlns:o="urn:schemas-microsoft-com:office:office" xmlns:r="http://schemas.openxmlformats.org/officeDocument/2006/relationships" xmlns:m="http://schemas.openxmlformats.org/officeDocument/2006/math" xmlns:v="urn:schemas-microsoft-com:vml" xmlns:wp14="http://schemas.microsoft.com/office/word/2010/wordprocessingDrawing" xmlns:wp="http://schemas.openxmlformats.org/drawingml/2006/wordprocessingDrawing" xmlns:w10="urn:schemas-microsoft-com:office:word" xmlns:w="http://schemas.openxmlformats.org/wordprocessingml/2006/main" xmlns:w14="http://schemas.microsoft.com/office/word/2010/wordml" xmlns:w15="http://schemas.microsoft.com/office/word/2012/wordml" xmlns:w16cid="http://schemas.microsoft.com/office/word/2016/wordml/cid" xmlns:w16se="http://schemas.microsoft.com/office/word/2015/wordml/symex" xmlns:wpg="http://schemas.microsoft.com/office/word/2010/wordprocessingGroup" xmlns:wpi="http://schemas.microsoft.com/office/word/2010/wordprocessingInk" xmlns:wne="http://schemas.microsoft.com/office/word/2006/wordml" xmlns:wps="http://schemas.microsoft.com/office/word/2010/wordprocessingShape" mc:Ignorable="w14 w15 w16se w16cid wp14">
-  <w:p>
-    <w:pPr>
-      <w:pStyle w:val="Footer"/>
-    </w:pPr>
-  </w:p>
-</w:ftr>
 </file>
 
 <file path=word/footnotes.xml><?xml version="1.0" encoding="utf-8"?>
@@ -6047,7 +5953,7 @@
 </file>
 
 <file path=customXml/itemProps1.xml><?xml version="1.0" encoding="utf-8"?>
-<ds:datastoreItem xmlns:ds="http://schemas.openxmlformats.org/officeDocument/2006/customXml" ds:itemID="{B868B990-8D8D-F04F-93A8-FEB365E1A121}">
+<ds:datastoreItem xmlns:ds="http://schemas.openxmlformats.org/officeDocument/2006/customXml" ds:itemID="{2B66DF2E-BBA5-4244-825F-DAE96C102A05}">
   <ds:schemaRefs>
     <ds:schemaRef ds:uri="http://schemas.openxmlformats.org/officeDocument/2006/bibliography"/>
   </ds:schemaRefs>

--- a/resources/resume_sherrischeer.docx
+++ b/resources/resume_sherrischeer.docx
@@ -10,6 +10,1285 @@
           <w:rFonts w:ascii="Optima" w:hAnsi="Optima"/>
         </w:rPr>
       </w:pPr>
+      <w:r>
+        <w:rPr>
+          <w:noProof/>
+        </w:rPr>
+        <mc:AlternateContent>
+          <mc:Choice Requires="wps">
+            <w:drawing>
+              <wp:anchor distT="0" distB="0" distL="114300" distR="114300" simplePos="0" relativeHeight="251785216" behindDoc="0" locked="0" layoutInCell="1" allowOverlap="1" wp14:anchorId="628F5581" wp14:editId="2FD01E77">
+                <wp:simplePos x="0" y="0"/>
+                <wp:positionH relativeFrom="column">
+                  <wp:posOffset>4088765</wp:posOffset>
+                </wp:positionH>
+                <wp:positionV relativeFrom="paragraph">
+                  <wp:posOffset>4895215</wp:posOffset>
+                </wp:positionV>
+                <wp:extent cx="57785" cy="58420"/>
+                <wp:effectExtent l="12383" t="317" r="5397" b="5398"/>
+                <wp:wrapNone/>
+                <wp:docPr id="41" name="Oval 41"/>
+                <wp:cNvGraphicFramePr/>
+                <a:graphic xmlns:a="http://schemas.openxmlformats.org/drawingml/2006/main">
+                  <a:graphicData uri="http://schemas.microsoft.com/office/word/2010/wordprocessingShape">
+                    <wps:wsp>
+                      <wps:cNvSpPr/>
+                      <wps:spPr>
+                        <a:xfrm rot="15567694">
+                          <a:off x="0" y="0"/>
+                          <a:ext cx="57785" cy="58420"/>
+                        </a:xfrm>
+                        <a:prstGeom prst="ellipse">
+                          <a:avLst/>
+                        </a:prstGeom>
+                        <a:solidFill>
+                          <a:srgbClr val="868586"/>
+                        </a:solidFill>
+                        <a:ln w="12700" cap="flat" cmpd="sng" algn="ctr">
+                          <a:noFill/>
+                          <a:prstDash val="solid"/>
+                          <a:miter lim="800000"/>
+                        </a:ln>
+                        <a:effectLst/>
+                      </wps:spPr>
+                      <wps:bodyPr rot="0" spcFirstLastPara="0" vertOverflow="overflow" horzOverflow="overflow" vert="horz" wrap="square" lIns="91440" tIns="45720" rIns="91440" bIns="45720" numCol="1" spcCol="0" rtlCol="0" fromWordArt="0" anchor="ctr" anchorCtr="0" forceAA="0" compatLnSpc="1">
+                        <a:prstTxWarp prst="textNoShape">
+                          <a:avLst/>
+                        </a:prstTxWarp>
+                        <a:noAutofit/>
+                      </wps:bodyPr>
+                    </wps:wsp>
+                  </a:graphicData>
+                </a:graphic>
+                <wp14:sizeRelH relativeFrom="margin">
+                  <wp14:pctWidth>0</wp14:pctWidth>
+                </wp14:sizeRelH>
+                <wp14:sizeRelV relativeFrom="margin">
+                  <wp14:pctHeight>0</wp14:pctHeight>
+                </wp14:sizeRelV>
+              </wp:anchor>
+            </w:drawing>
+          </mc:Choice>
+          <mc:Fallback>
+            <w:pict>
+              <v:oval w14:anchorId="36D00FAB" id="Oval 41" o:spid="_x0000_s1026" style="position:absolute;margin-left:321.95pt;margin-top:385.45pt;width:4.55pt;height:4.6pt;rotation:-6588887fd;z-index:251785216;visibility:visible;mso-wrap-style:square;mso-width-percent:0;mso-height-percent:0;mso-wrap-distance-left:9pt;mso-wrap-distance-top:0;mso-wrap-distance-right:9pt;mso-wrap-distance-bottom:0;mso-position-horizontal:absolute;mso-position-horizontal-relative:text;mso-position-vertical:absolute;mso-position-vertical-relative:text;mso-width-percent:0;mso-height-percent:0;mso-width-relative:margin;mso-height-relative:margin;v-text-anchor:middle" o:gfxdata="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" fillcolor="#868586" stroked="f" strokeweight="1pt">
+                <v:stroke joinstyle="miter"/>
+              </v:oval>
+            </w:pict>
+          </mc:Fallback>
+        </mc:AlternateContent>
+      </w:r>
+      <w:r>
+        <w:rPr>
+          <w:rFonts w:ascii="Optima" w:hAnsi="Optima"/>
+          <w:noProof/>
+        </w:rPr>
+        <mc:AlternateContent>
+          <mc:Choice Requires="wpg">
+            <w:drawing>
+              <wp:anchor distT="0" distB="0" distL="114300" distR="114300" simplePos="0" relativeHeight="251777024" behindDoc="0" locked="0" layoutInCell="1" allowOverlap="1" wp14:anchorId="57E9CCFE" wp14:editId="3F6A0956">
+                <wp:simplePos x="0" y="0"/>
+                <wp:positionH relativeFrom="column">
+                  <wp:posOffset>4076700</wp:posOffset>
+                </wp:positionH>
+                <wp:positionV relativeFrom="page">
+                  <wp:posOffset>3924300</wp:posOffset>
+                </wp:positionV>
+                <wp:extent cx="65405" cy="1939925"/>
+                <wp:effectExtent l="0" t="0" r="10795" b="3175"/>
+                <wp:wrapNone/>
+                <wp:docPr id="32" name="Group 32"/>
+                <wp:cNvGraphicFramePr/>
+                <a:graphic xmlns:a="http://schemas.openxmlformats.org/drawingml/2006/main">
+                  <a:graphicData uri="http://schemas.microsoft.com/office/word/2010/wordprocessingGroup">
+                    <wpg:wgp>
+                      <wpg:cNvGrpSpPr/>
+                      <wpg:grpSpPr>
+                        <a:xfrm>
+                          <a:off x="0" y="0"/>
+                          <a:ext cx="65405" cy="1939925"/>
+                          <a:chOff x="-99561" y="0"/>
+                          <a:chExt cx="65728" cy="1941752"/>
+                        </a:xfrm>
+                      </wpg:grpSpPr>
+                      <wps:wsp>
+                        <wps:cNvPr id="33" name="Oval 33"/>
+                        <wps:cNvSpPr/>
+                        <wps:spPr>
+                          <a:xfrm rot="19690745">
+                            <a:off x="-92441" y="0"/>
+                            <a:ext cx="58608" cy="58608"/>
+                          </a:xfrm>
+                          <a:prstGeom prst="ellipse">
+                            <a:avLst/>
+                          </a:prstGeom>
+                          <a:solidFill>
+                            <a:srgbClr val="868586"/>
+                          </a:solidFill>
+                          <a:ln w="12700" cap="flat" cmpd="sng" algn="ctr">
+                            <a:noFill/>
+                            <a:prstDash val="solid"/>
+                            <a:miter lim="800000"/>
+                          </a:ln>
+                          <a:effectLst/>
+                        </wps:spPr>
+                        <wps:bodyPr rot="0" spcFirstLastPara="0" vertOverflow="overflow" horzOverflow="overflow" vert="horz" wrap="square" lIns="91440" tIns="45720" rIns="91440" bIns="45720" numCol="1" spcCol="0" rtlCol="0" fromWordArt="0" anchor="ctr" anchorCtr="0" forceAA="0" compatLnSpc="1">
+                          <a:prstTxWarp prst="textNoShape">
+                            <a:avLst/>
+                          </a:prstTxWarp>
+                          <a:noAutofit/>
+                        </wps:bodyPr>
+                      </wps:wsp>
+                      <wps:wsp>
+                        <wps:cNvPr id="34" name="Oval 34"/>
+                        <wps:cNvSpPr/>
+                        <wps:spPr>
+                          <a:xfrm>
+                            <a:off x="-99561" y="394321"/>
+                            <a:ext cx="58608" cy="58608"/>
+                          </a:xfrm>
+                          <a:prstGeom prst="ellipse">
+                            <a:avLst/>
+                          </a:prstGeom>
+                          <a:solidFill>
+                            <a:srgbClr val="868586"/>
+                          </a:solidFill>
+                          <a:ln w="12700" cap="flat" cmpd="sng" algn="ctr">
+                            <a:noFill/>
+                            <a:prstDash val="solid"/>
+                            <a:miter lim="800000"/>
+                          </a:ln>
+                          <a:effectLst/>
+                        </wps:spPr>
+                        <wps:bodyPr rot="0" spcFirstLastPara="0" vertOverflow="overflow" horzOverflow="overflow" vert="horz" wrap="square" lIns="91440" tIns="45720" rIns="91440" bIns="45720" numCol="1" spcCol="0" rtlCol="0" fromWordArt="0" anchor="ctr" anchorCtr="0" forceAA="0" compatLnSpc="1">
+                          <a:prstTxWarp prst="textNoShape">
+                            <a:avLst/>
+                          </a:prstTxWarp>
+                          <a:noAutofit/>
+                        </wps:bodyPr>
+                      </wps:wsp>
+                      <wps:wsp>
+                        <wps:cNvPr id="35" name="Oval 35"/>
+                        <wps:cNvSpPr/>
+                        <wps:spPr>
+                          <a:xfrm>
+                            <a:off x="-99559" y="831197"/>
+                            <a:ext cx="58608" cy="58608"/>
+                          </a:xfrm>
+                          <a:prstGeom prst="ellipse">
+                            <a:avLst/>
+                          </a:prstGeom>
+                          <a:solidFill>
+                            <a:srgbClr val="868586"/>
+                          </a:solidFill>
+                          <a:ln w="12700" cap="flat" cmpd="sng" algn="ctr">
+                            <a:noFill/>
+                            <a:prstDash val="solid"/>
+                            <a:miter lim="800000"/>
+                          </a:ln>
+                          <a:effectLst/>
+                        </wps:spPr>
+                        <wps:bodyPr rot="0" spcFirstLastPara="0" vertOverflow="overflow" horzOverflow="overflow" vert="horz" wrap="square" lIns="91440" tIns="45720" rIns="91440" bIns="45720" numCol="1" spcCol="0" rtlCol="0" fromWordArt="0" anchor="ctr" anchorCtr="0" forceAA="0" compatLnSpc="1">
+                          <a:prstTxWarp prst="textNoShape">
+                            <a:avLst/>
+                          </a:prstTxWarp>
+                          <a:noAutofit/>
+                        </wps:bodyPr>
+                      </wps:wsp>
+                      <wps:wsp>
+                        <wps:cNvPr id="36" name="Straight Connector 36"/>
+                        <wps:cNvCnPr/>
+                        <wps:spPr>
+                          <a:xfrm flipH="1">
+                            <a:off x="-71111" y="45080"/>
+                            <a:ext cx="1337" cy="1839786"/>
+                          </a:xfrm>
+                          <a:prstGeom prst="line">
+                            <a:avLst/>
+                          </a:prstGeom>
+                          <a:noFill/>
+                          <a:ln w="6350" cap="flat" cmpd="sng" algn="ctr">
+                            <a:solidFill>
+                              <a:srgbClr val="868586"/>
+                            </a:solidFill>
+                            <a:prstDash val="solid"/>
+                            <a:miter lim="800000"/>
+                          </a:ln>
+                          <a:effectLst/>
+                        </wps:spPr>
+                        <wps:bodyPr/>
+                      </wps:wsp>
+                      <wps:wsp>
+                        <wps:cNvPr id="37" name="Oval 37"/>
+                        <wps:cNvSpPr/>
+                        <wps:spPr>
+                          <a:xfrm>
+                            <a:off x="-92547" y="1883144"/>
+                            <a:ext cx="58608" cy="58608"/>
+                          </a:xfrm>
+                          <a:prstGeom prst="ellipse">
+                            <a:avLst/>
+                          </a:prstGeom>
+                          <a:solidFill>
+                            <a:srgbClr val="868586"/>
+                          </a:solidFill>
+                          <a:ln w="12700" cap="flat" cmpd="sng" algn="ctr">
+                            <a:noFill/>
+                            <a:prstDash val="solid"/>
+                            <a:miter lim="800000"/>
+                          </a:ln>
+                          <a:effectLst/>
+                        </wps:spPr>
+                        <wps:bodyPr rot="0" spcFirstLastPara="0" vertOverflow="overflow" horzOverflow="overflow" vert="horz" wrap="square" lIns="91440" tIns="45720" rIns="91440" bIns="45720" numCol="1" spcCol="0" rtlCol="0" fromWordArt="0" anchor="ctr" anchorCtr="0" forceAA="0" compatLnSpc="1">
+                          <a:prstTxWarp prst="textNoShape">
+                            <a:avLst/>
+                          </a:prstTxWarp>
+                          <a:noAutofit/>
+                        </wps:bodyPr>
+                      </wps:wsp>
+                    </wpg:wgp>
+                  </a:graphicData>
+                </a:graphic>
+                <wp14:sizeRelH relativeFrom="margin">
+                  <wp14:pctWidth>0</wp14:pctWidth>
+                </wp14:sizeRelH>
+                <wp14:sizeRelV relativeFrom="margin">
+                  <wp14:pctHeight>0</wp14:pctHeight>
+                </wp14:sizeRelV>
+              </wp:anchor>
+            </w:drawing>
+          </mc:Choice>
+          <mc:Fallback>
+            <w:pict>
+              <v:group w14:anchorId="604E4EE6" id="Group 32" o:spid="_x0000_s1026" style="position:absolute;margin-left:321pt;margin-top:309pt;width:5.15pt;height:152.75pt;z-index:251777024;mso-position-vertical-relative:page;mso-width-relative:margin;mso-height-relative:margin" coordorigin="-995" coordsize="657,19417" o:gfxdata="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">
+                <v:oval id="Oval 33" o:spid="_x0000_s1027" style="position:absolute;left:-924;width:586;height:586;rotation:-2085416fd;visibility:visible;mso-wrap-style:square;v-text-anchor:middle" o:gfxdata="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" fillcolor="#868586" stroked="f" strokeweight="1pt">
+                  <v:stroke joinstyle="miter"/>
+                </v:oval>
+                <v:oval id="Oval 34" o:spid="_x0000_s1028" style="position:absolute;left:-995;top:3943;width:586;height:586;visibility:visible;mso-wrap-style:square;v-text-anchor:middle" o:gfxdata="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" fillcolor="#868586" stroked="f" strokeweight="1pt">
+                  <v:stroke joinstyle="miter"/>
+                </v:oval>
+                <v:oval id="Oval 35" o:spid="_x0000_s1029" style="position:absolute;left:-995;top:8311;width:586;height:587;visibility:visible;mso-wrap-style:square;v-text-anchor:middle" o:gfxdata="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" fillcolor="#868586" stroked="f" strokeweight="1pt">
+                  <v:stroke joinstyle="miter"/>
+                </v:oval>
+                <v:line id="Straight Connector 36" o:spid="_x0000_s1030" style="position:absolute;flip:x;visibility:visible;mso-wrap-style:square" from="-711,450" to="-697,18848" o:connectortype="straight" o:gfxdata="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" strokecolor="#868586" strokeweight=".5pt">
+                  <v:stroke joinstyle="miter"/>
+                </v:line>
+                <v:oval id="Oval 37" o:spid="_x0000_s1031" style="position:absolute;left:-925;top:18831;width:586;height:586;visibility:visible;mso-wrap-style:square;v-text-anchor:middle" o:gfxdata="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" fillcolor="#868586" stroked="f" strokeweight="1pt">
+                  <v:stroke joinstyle="miter"/>
+                </v:oval>
+                <w10:wrap anchory="page"/>
+              </v:group>
+            </w:pict>
+          </mc:Fallback>
+        </mc:AlternateContent>
+      </w:r>
+      <w:r>
+        <w:rPr>
+          <w:noProof/>
+        </w:rPr>
+        <mc:AlternateContent>
+          <mc:Choice Requires="wps">
+            <w:drawing>
+              <wp:anchor distT="0" distB="0" distL="114300" distR="114300" simplePos="0" relativeHeight="251783168" behindDoc="0" locked="0" layoutInCell="1" allowOverlap="1" wp14:anchorId="42639B54" wp14:editId="024ABCF6">
+                <wp:simplePos x="0" y="0"/>
+                <wp:positionH relativeFrom="column">
+                  <wp:posOffset>4076382</wp:posOffset>
+                </wp:positionH>
+                <wp:positionV relativeFrom="paragraph">
+                  <wp:posOffset>4654233</wp:posOffset>
+                </wp:positionV>
+                <wp:extent cx="57785" cy="58420"/>
+                <wp:effectExtent l="12383" t="317" r="5397" b="5398"/>
+                <wp:wrapNone/>
+                <wp:docPr id="40" name="Oval 40"/>
+                <wp:cNvGraphicFramePr/>
+                <a:graphic xmlns:a="http://schemas.openxmlformats.org/drawingml/2006/main">
+                  <a:graphicData uri="http://schemas.microsoft.com/office/word/2010/wordprocessingShape">
+                    <wps:wsp>
+                      <wps:cNvSpPr/>
+                      <wps:spPr>
+                        <a:xfrm rot="15567694">
+                          <a:off x="0" y="0"/>
+                          <a:ext cx="57785" cy="58420"/>
+                        </a:xfrm>
+                        <a:prstGeom prst="ellipse">
+                          <a:avLst/>
+                        </a:prstGeom>
+                        <a:solidFill>
+                          <a:srgbClr val="868586"/>
+                        </a:solidFill>
+                        <a:ln w="12700" cap="flat" cmpd="sng" algn="ctr">
+                          <a:noFill/>
+                          <a:prstDash val="solid"/>
+                          <a:miter lim="800000"/>
+                        </a:ln>
+                        <a:effectLst/>
+                      </wps:spPr>
+                      <wps:bodyPr rot="0" spcFirstLastPara="0" vertOverflow="overflow" horzOverflow="overflow" vert="horz" wrap="square" lIns="91440" tIns="45720" rIns="91440" bIns="45720" numCol="1" spcCol="0" rtlCol="0" fromWordArt="0" anchor="ctr" anchorCtr="0" forceAA="0" compatLnSpc="1">
+                        <a:prstTxWarp prst="textNoShape">
+                          <a:avLst/>
+                        </a:prstTxWarp>
+                        <a:noAutofit/>
+                      </wps:bodyPr>
+                    </wps:wsp>
+                  </a:graphicData>
+                </a:graphic>
+                <wp14:sizeRelH relativeFrom="margin">
+                  <wp14:pctWidth>0</wp14:pctWidth>
+                </wp14:sizeRelH>
+                <wp14:sizeRelV relativeFrom="margin">
+                  <wp14:pctHeight>0</wp14:pctHeight>
+                </wp14:sizeRelV>
+              </wp:anchor>
+            </w:drawing>
+          </mc:Choice>
+          <mc:Fallback>
+            <w:pict>
+              <v:oval w14:anchorId="73A76AD5" id="Oval 40" o:spid="_x0000_s1026" style="position:absolute;margin-left:320.95pt;margin-top:366.5pt;width:4.55pt;height:4.6pt;rotation:-6588887fd;z-index:251783168;visibility:visible;mso-wrap-style:square;mso-width-percent:0;mso-height-percent:0;mso-wrap-distance-left:9pt;mso-wrap-distance-top:0;mso-wrap-distance-right:9pt;mso-wrap-distance-bottom:0;mso-position-horizontal:absolute;mso-position-horizontal-relative:text;mso-position-vertical:absolute;mso-position-vertical-relative:text;mso-width-percent:0;mso-height-percent:0;mso-width-relative:margin;mso-height-relative:margin;v-text-anchor:middle" o:gfxdata="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" fillcolor="#868586" stroked="f" strokeweight="1pt">
+                <v:stroke joinstyle="miter"/>
+              </v:oval>
+            </w:pict>
+          </mc:Fallback>
+        </mc:AlternateContent>
+      </w:r>
+      <w:r>
+        <w:rPr>
+          <w:noProof/>
+        </w:rPr>
+        <mc:AlternateContent>
+          <mc:Choice Requires="wps">
+            <w:drawing>
+              <wp:anchor distT="0" distB="0" distL="114300" distR="114300" simplePos="0" relativeHeight="251781120" behindDoc="0" locked="0" layoutInCell="1" allowOverlap="1" wp14:anchorId="30FA752D" wp14:editId="136DFE84">
+                <wp:simplePos x="0" y="0"/>
+                <wp:positionH relativeFrom="column">
+                  <wp:posOffset>4076382</wp:posOffset>
+                </wp:positionH>
+                <wp:positionV relativeFrom="paragraph">
+                  <wp:posOffset>4400233</wp:posOffset>
+                </wp:positionV>
+                <wp:extent cx="57785" cy="58420"/>
+                <wp:effectExtent l="12383" t="317" r="5397" b="5398"/>
+                <wp:wrapNone/>
+                <wp:docPr id="39" name="Oval 39"/>
+                <wp:cNvGraphicFramePr/>
+                <a:graphic xmlns:a="http://schemas.openxmlformats.org/drawingml/2006/main">
+                  <a:graphicData uri="http://schemas.microsoft.com/office/word/2010/wordprocessingShape">
+                    <wps:wsp>
+                      <wps:cNvSpPr/>
+                      <wps:spPr>
+                        <a:xfrm rot="4418077">
+                          <a:off x="0" y="0"/>
+                          <a:ext cx="57785" cy="58420"/>
+                        </a:xfrm>
+                        <a:prstGeom prst="ellipse">
+                          <a:avLst/>
+                        </a:prstGeom>
+                        <a:solidFill>
+                          <a:srgbClr val="868586"/>
+                        </a:solidFill>
+                        <a:ln w="12700" cap="flat" cmpd="sng" algn="ctr">
+                          <a:noFill/>
+                          <a:prstDash val="solid"/>
+                          <a:miter lim="800000"/>
+                        </a:ln>
+                        <a:effectLst/>
+                      </wps:spPr>
+                      <wps:bodyPr rot="0" spcFirstLastPara="0" vertOverflow="overflow" horzOverflow="overflow" vert="horz" wrap="square" lIns="91440" tIns="45720" rIns="91440" bIns="45720" numCol="1" spcCol="0" rtlCol="0" fromWordArt="0" anchor="ctr" anchorCtr="0" forceAA="0" compatLnSpc="1">
+                        <a:prstTxWarp prst="textNoShape">
+                          <a:avLst/>
+                        </a:prstTxWarp>
+                        <a:noAutofit/>
+                      </wps:bodyPr>
+                    </wps:wsp>
+                  </a:graphicData>
+                </a:graphic>
+                <wp14:sizeRelH relativeFrom="margin">
+                  <wp14:pctWidth>0</wp14:pctWidth>
+                </wp14:sizeRelH>
+                <wp14:sizeRelV relativeFrom="margin">
+                  <wp14:pctHeight>0</wp14:pctHeight>
+                </wp14:sizeRelV>
+              </wp:anchor>
+            </w:drawing>
+          </mc:Choice>
+          <mc:Fallback>
+            <w:pict>
+              <v:oval w14:anchorId="5427BD7E" id="Oval 39" o:spid="_x0000_s1026" style="position:absolute;margin-left:320.95pt;margin-top:346.5pt;width:4.55pt;height:4.6pt;rotation:4825718fd;z-index:251781120;visibility:visible;mso-wrap-style:square;mso-width-percent:0;mso-height-percent:0;mso-wrap-distance-left:9pt;mso-wrap-distance-top:0;mso-wrap-distance-right:9pt;mso-wrap-distance-bottom:0;mso-position-horizontal:absolute;mso-position-horizontal-relative:text;mso-position-vertical:absolute;mso-position-vertical-relative:text;mso-width-percent:0;mso-height-percent:0;mso-width-relative:margin;mso-height-relative:margin;v-text-anchor:middle" o:gfxdata="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" fillcolor="#868586" stroked="f" strokeweight="1pt">
+                <v:stroke joinstyle="miter"/>
+              </v:oval>
+            </w:pict>
+          </mc:Fallback>
+        </mc:AlternateContent>
+      </w:r>
+      <w:r>
+        <w:rPr>
+          <w:rFonts w:ascii="Optima" w:hAnsi="Optima"/>
+          <w:noProof/>
+        </w:rPr>
+        <mc:AlternateContent>
+          <mc:Choice Requires="wps">
+            <w:drawing>
+              <wp:anchor distT="0" distB="0" distL="114300" distR="114300" simplePos="0" relativeHeight="251779072" behindDoc="0" locked="0" layoutInCell="1" allowOverlap="1" wp14:anchorId="31657940" wp14:editId="1CE94E6A">
+                <wp:simplePos x="0" y="0"/>
+                <wp:positionH relativeFrom="column">
+                  <wp:posOffset>4229101</wp:posOffset>
+                </wp:positionH>
+                <wp:positionV relativeFrom="page">
+                  <wp:posOffset>3784601</wp:posOffset>
+                </wp:positionV>
+                <wp:extent cx="2768600" cy="2209800"/>
+                <wp:effectExtent l="0" t="0" r="0" b="0"/>
+                <wp:wrapNone/>
+                <wp:docPr id="38" name="Text Box 38"/>
+                <wp:cNvGraphicFramePr/>
+                <a:graphic xmlns:a="http://schemas.openxmlformats.org/drawingml/2006/main">
+                  <a:graphicData uri="http://schemas.microsoft.com/office/word/2010/wordprocessingShape">
+                    <wps:wsp>
+                      <wps:cNvSpPr txBox="1"/>
+                      <wps:spPr>
+                        <a:xfrm>
+                          <a:off x="0" y="0"/>
+                          <a:ext cx="2768600" cy="2209800"/>
+                        </a:xfrm>
+                        <a:prstGeom prst="rect">
+                          <a:avLst/>
+                        </a:prstGeom>
+                        <a:noFill/>
+                        <a:ln w="6350">
+                          <a:noFill/>
+                        </a:ln>
+                        <a:effectLst/>
+                      </wps:spPr>
+                      <wps:txbx>
+                        <w:txbxContent>
+                          <w:p>
+                            <w:pPr>
+                              <w:spacing w:after="0" w:line="216" w:lineRule="auto"/>
+                              <w:jc w:val="both"/>
+                              <w:rPr>
+                                <w:rFonts w:ascii="Optima" w:hAnsi="Optima" w:cs="Open Sans Light"/>
+                                <w:color w:val="444444"/>
+                                <w:sz w:val="20"/>
+                                <w:szCs w:val="20"/>
+                              </w:rPr>
+                            </w:pPr>
+                            <w:r>
+                              <w:rPr>
+                                <w:rFonts w:ascii="Optima" w:hAnsi="Optima" w:cs="Open Sans Light"/>
+                                <w:color w:val="444444"/>
+                                <w:sz w:val="20"/>
+                                <w:szCs w:val="20"/>
+                              </w:rPr>
+                              <w:t>HTML5, CSS3 –  websites and redesigns</w:t>
+                            </w:r>
+                          </w:p>
+                          <w:p>
+                            <w:pPr>
+                              <w:spacing w:after="0" w:line="216" w:lineRule="auto"/>
+                              <w:jc w:val="both"/>
+                              <w:rPr>
+                                <w:rFonts w:ascii="Optima" w:hAnsi="Optima" w:cs="Open Sans Light"/>
+                                <w:color w:val="444444"/>
+                                <w:sz w:val="20"/>
+                                <w:szCs w:val="20"/>
+                              </w:rPr>
+                            </w:pPr>
+                          </w:p>
+                          <w:p>
+                            <w:pPr>
+                              <w:spacing w:after="0" w:line="216" w:lineRule="auto"/>
+                              <w:jc w:val="both"/>
+                              <w:rPr>
+                                <w:rFonts w:ascii="Optima" w:hAnsi="Optima" w:cs="Open Sans Light"/>
+                                <w:color w:val="444444"/>
+                                <w:sz w:val="20"/>
+                                <w:szCs w:val="20"/>
+                              </w:rPr>
+                            </w:pPr>
+                            <w:r>
+                              <w:rPr>
+                                <w:rFonts w:ascii="Optima" w:hAnsi="Optima" w:cs="Open Sans Light"/>
+                                <w:color w:val="444444"/>
+                                <w:sz w:val="20"/>
+                                <w:szCs w:val="20"/>
+                              </w:rPr>
+                              <w:t>JavaScript, jQuery – links, animations, timers, forms and data validation</w:t>
+                            </w:r>
+                          </w:p>
+                          <w:p>
+                            <w:pPr>
+                              <w:spacing w:after="0" w:line="216" w:lineRule="auto"/>
+                              <w:jc w:val="both"/>
+                              <w:rPr>
+                                <w:rFonts w:ascii="Optima" w:hAnsi="Optima" w:cs="Open Sans Light"/>
+                                <w:color w:val="444444"/>
+                                <w:sz w:val="20"/>
+                                <w:szCs w:val="20"/>
+                              </w:rPr>
+                            </w:pPr>
+                          </w:p>
+                          <w:p>
+                            <w:pPr>
+                              <w:spacing w:after="0" w:line="216" w:lineRule="auto"/>
+                              <w:jc w:val="both"/>
+                              <w:rPr>
+                                <w:rFonts w:ascii="Optima" w:hAnsi="Optima" w:cs="Open Sans Light"/>
+                                <w:color w:val="444444"/>
+                                <w:sz w:val="20"/>
+                                <w:szCs w:val="20"/>
+                              </w:rPr>
+                            </w:pPr>
+                            <w:r>
+                              <w:rPr>
+                                <w:rFonts w:ascii="Optima" w:hAnsi="Optima" w:cs="Open Sans Light"/>
+                                <w:color w:val="444444"/>
+                                <w:sz w:val="20"/>
+                                <w:szCs w:val="20"/>
+                              </w:rPr>
+                              <w:t>UX/UI –</w:t>
+                            </w:r>
+                            <w:r>
+                              <w:rPr>
+                                <w:rFonts w:ascii="Optima" w:hAnsi="Optima" w:cs="Open Sans Light"/>
+                                <w:color w:val="444444"/>
+                                <w:sz w:val="20"/>
+                                <w:szCs w:val="20"/>
+                              </w:rPr>
+                              <w:t xml:space="preserve"> w</w:t>
+                            </w:r>
+                            <w:r>
+                              <w:rPr>
+                                <w:rFonts w:ascii="Optima" w:hAnsi="Optima" w:cs="Open Sans Light"/>
+                                <w:color w:val="444444"/>
+                                <w:sz w:val="20"/>
+                                <w:szCs w:val="20"/>
+                              </w:rPr>
+                              <w:t>ent through the de</w:t>
+                            </w:r>
+                            <w:r>
+                              <w:rPr>
+                                <w:rFonts w:ascii="Optima" w:hAnsi="Optima" w:cs="Open Sans Light"/>
+                                <w:color w:val="444444"/>
+                                <w:sz w:val="20"/>
+                                <w:szCs w:val="20"/>
+                              </w:rPr>
+                              <w:t>sign process with Codergirl</w:t>
+                            </w:r>
+                          </w:p>
+                          <w:p>
+                            <w:pPr>
+                              <w:spacing w:after="0" w:line="216" w:lineRule="auto"/>
+                              <w:rPr>
+                                <w:rFonts w:ascii="Optima" w:hAnsi="Optima" w:cs="Open Sans Light"/>
+                                <w:color w:val="444444"/>
+                                <w:sz w:val="20"/>
+                                <w:szCs w:val="20"/>
+                              </w:rPr>
+                            </w:pPr>
+                          </w:p>
+                          <w:p>
+                            <w:pPr>
+                              <w:spacing w:after="0" w:line="216" w:lineRule="auto"/>
+                              <w:rPr>
+                                <w:rFonts w:ascii="Optima" w:hAnsi="Optima" w:cs="Open Sans Light"/>
+                                <w:color w:val="444444"/>
+                                <w:sz w:val="20"/>
+                                <w:szCs w:val="20"/>
+                              </w:rPr>
+                            </w:pPr>
+                            <w:proofErr w:type="spellStart"/>
+                            <w:r>
+                              <w:rPr>
+                                <w:rFonts w:ascii="Optima" w:hAnsi="Optima" w:cs="Open Sans Light"/>
+                                <w:color w:val="444444"/>
+                                <w:sz w:val="20"/>
+                                <w:szCs w:val="20"/>
+                              </w:rPr>
+                              <w:t>Github</w:t>
+                            </w:r>
+                            <w:proofErr w:type="spellEnd"/>
+                            <w:r>
+                              <w:rPr>
+                                <w:rFonts w:ascii="Optima" w:hAnsi="Optima" w:cs="Open Sans Light"/>
+                                <w:color w:val="444444"/>
+                                <w:sz w:val="20"/>
+                                <w:szCs w:val="20"/>
+                              </w:rPr>
+                              <w:t>, Bootstrap – my portfolio</w:t>
+                            </w:r>
+                          </w:p>
+                          <w:p>
+                            <w:pPr>
+                              <w:spacing w:after="0" w:line="216" w:lineRule="auto"/>
+                              <w:rPr>
+                                <w:rFonts w:ascii="Optima" w:hAnsi="Optima" w:cs="Open Sans Light"/>
+                                <w:color w:val="444444"/>
+                                <w:sz w:val="20"/>
+                                <w:szCs w:val="20"/>
+                              </w:rPr>
+                            </w:pPr>
+                          </w:p>
+                          <w:p>
+                            <w:pPr>
+                              <w:spacing w:after="0" w:line="216" w:lineRule="auto"/>
+                              <w:rPr>
+                                <w:rFonts w:ascii="Optima" w:hAnsi="Optima" w:cs="Open Sans Light"/>
+                                <w:color w:val="444444"/>
+                                <w:sz w:val="20"/>
+                                <w:szCs w:val="20"/>
+                              </w:rPr>
+                            </w:pPr>
+                            <w:proofErr w:type="spellStart"/>
+                            <w:r>
+                              <w:rPr>
+                                <w:rFonts w:ascii="Optima" w:hAnsi="Optima" w:cs="Open Sans Light"/>
+                                <w:color w:val="444444"/>
+                                <w:sz w:val="20"/>
+                                <w:szCs w:val="20"/>
+                              </w:rPr>
+                              <w:t>Wordpress</w:t>
+                            </w:r>
+                            <w:proofErr w:type="spellEnd"/>
+                            <w:r>
+                              <w:rPr>
+                                <w:rFonts w:ascii="Optima" w:hAnsi="Optima" w:cs="Open Sans Light"/>
+                                <w:color w:val="444444"/>
+                                <w:sz w:val="20"/>
+                                <w:szCs w:val="20"/>
+                              </w:rPr>
+                              <w:t xml:space="preserve"> – my website</w:t>
+                            </w:r>
+                          </w:p>
+                          <w:p>
+                            <w:pPr>
+                              <w:spacing w:after="0" w:line="216" w:lineRule="auto"/>
+                              <w:rPr>
+                                <w:rFonts w:ascii="Optima" w:hAnsi="Optima" w:cs="Open Sans Light"/>
+                                <w:color w:val="444444"/>
+                                <w:sz w:val="20"/>
+                                <w:szCs w:val="20"/>
+                              </w:rPr>
+                            </w:pPr>
+                          </w:p>
+                          <w:p>
+                            <w:pPr>
+                              <w:spacing w:after="0" w:line="216" w:lineRule="auto"/>
+                              <w:rPr>
+                                <w:rFonts w:ascii="Optima" w:hAnsi="Optima" w:cs="Open Sans Light"/>
+                                <w:color w:val="444444"/>
+                                <w:sz w:val="20"/>
+                                <w:szCs w:val="20"/>
+                              </w:rPr>
+                            </w:pPr>
+                            <w:r>
+                              <w:rPr>
+                                <w:rFonts w:ascii="Optima" w:hAnsi="Optima" w:cs="Open Sans Light"/>
+                                <w:color w:val="444444"/>
+                                <w:sz w:val="20"/>
+                                <w:szCs w:val="20"/>
+                              </w:rPr>
+                              <w:t>Photoshop – used on almost every project</w:t>
+                            </w:r>
+                          </w:p>
+                          <w:p>
+                            <w:pPr>
+                              <w:spacing w:after="0" w:line="216" w:lineRule="auto"/>
+                              <w:rPr>
+                                <w:rFonts w:ascii="Optima" w:hAnsi="Optima" w:cs="Open Sans Light"/>
+                                <w:color w:val="444444"/>
+                                <w:sz w:val="20"/>
+                                <w:szCs w:val="20"/>
+                              </w:rPr>
+                            </w:pPr>
+                          </w:p>
+                          <w:p>
+                            <w:pPr>
+                              <w:spacing w:after="0" w:line="216" w:lineRule="auto"/>
+                              <w:rPr>
+                                <w:rFonts w:ascii="Optima" w:hAnsi="Optima" w:cs="Open Sans Light"/>
+                                <w:color w:val="444444"/>
+                                <w:sz w:val="20"/>
+                                <w:szCs w:val="20"/>
+                              </w:rPr>
+                            </w:pPr>
+                            <w:r>
+                              <w:rPr>
+                                <w:rFonts w:ascii="Optima" w:hAnsi="Optima" w:cs="Open Sans Light"/>
+                                <w:color w:val="444444"/>
+                                <w:sz w:val="20"/>
+                                <w:szCs w:val="20"/>
+                              </w:rPr>
+                              <w:t>Agile Methodology -  studied this in Codergirl</w:t>
+                            </w:r>
+                          </w:p>
+                          <w:p>
+                            <w:pPr>
+                              <w:spacing w:after="0" w:line="216" w:lineRule="auto"/>
+                              <w:rPr>
+                                <w:rFonts w:ascii="Optima" w:hAnsi="Optima" w:cs="Open Sans Light"/>
+                                <w:color w:val="444444"/>
+                                <w:sz w:val="20"/>
+                                <w:szCs w:val="20"/>
+                              </w:rPr>
+                            </w:pPr>
+                          </w:p>
+                          <w:p>
+                            <w:pPr>
+                              <w:spacing w:after="0" w:line="216" w:lineRule="auto"/>
+                              <w:rPr>
+                                <w:rFonts w:ascii="Optima" w:hAnsi="Optima" w:cs="Open Sans Light"/>
+                                <w:color w:val="444444"/>
+                                <w:sz w:val="20"/>
+                                <w:szCs w:val="20"/>
+                              </w:rPr>
+                            </w:pPr>
+                          </w:p>
+                          <w:p>
+                            <w:pPr>
+                              <w:spacing w:after="0" w:line="216" w:lineRule="auto"/>
+                              <w:rPr>
+                                <w:rFonts w:ascii="Optima" w:hAnsi="Optima" w:cs="Open Sans Light"/>
+                                <w:color w:val="444444"/>
+                                <w:sz w:val="20"/>
+                                <w:szCs w:val="20"/>
+                              </w:rPr>
+                            </w:pPr>
+                          </w:p>
+                        </w:txbxContent>
+                      </wps:txbx>
+                      <wps:bodyPr rot="0" spcFirstLastPara="0" vertOverflow="overflow" horzOverflow="overflow" vert="horz" wrap="square" lIns="91440" tIns="45720" rIns="91440" bIns="45720" numCol="1" spcCol="0" rtlCol="0" fromWordArt="0" anchor="t" anchorCtr="0" forceAA="0" compatLnSpc="1">
+                        <a:prstTxWarp prst="textNoShape">
+                          <a:avLst/>
+                        </a:prstTxWarp>
+                        <a:noAutofit/>
+                      </wps:bodyPr>
+                    </wps:wsp>
+                  </a:graphicData>
+                </a:graphic>
+                <wp14:sizeRelH relativeFrom="margin">
+                  <wp14:pctWidth>0</wp14:pctWidth>
+                </wp14:sizeRelH>
+                <wp14:sizeRelV relativeFrom="margin">
+                  <wp14:pctHeight>0</wp14:pctHeight>
+                </wp14:sizeRelV>
+              </wp:anchor>
+            </w:drawing>
+          </mc:Choice>
+          <mc:Fallback>
+            <w:pict>
+              <v:shapetype w14:anchorId="31657940" id="_x0000_t202" coordsize="21600,21600" o:spt="202" path="m,l,21600r21600,l21600,xe">
+                <v:stroke joinstyle="miter"/>
+                <v:path gradientshapeok="t" o:connecttype="rect"/>
+              </v:shapetype>
+              <v:shape id="Text Box 38" o:spid="_x0000_s1026" type="#_x0000_t202" style="position:absolute;left:0;text-align:left;margin-left:333pt;margin-top:298pt;width:218pt;height:174pt;z-index:251779072;visibility:visible;mso-wrap-style:square;mso-width-percent:0;mso-height-percent:0;mso-wrap-distance-left:9pt;mso-wrap-distance-top:0;mso-wrap-distance-right:9pt;mso-wrap-distance-bottom:0;mso-position-horizontal:absolute;mso-position-horizontal-relative:text;mso-position-vertical:absolute;mso-position-vertical-relative:page;mso-width-percent:0;mso-height-percent:0;mso-width-relative:margin;mso-height-relative:margin;v-text-anchor:top" o:gfxdata="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" filled="f" stroked="f" strokeweight=".5pt">
+                <v:textbox>
+                  <w:txbxContent>
+                    <w:p>
+                      <w:pPr>
+                        <w:spacing w:after="0" w:line="216" w:lineRule="auto"/>
+                        <w:jc w:val="both"/>
+                        <w:rPr>
+                          <w:rFonts w:ascii="Optima" w:hAnsi="Optima" w:cs="Open Sans Light"/>
+                          <w:color w:val="444444"/>
+                          <w:sz w:val="20"/>
+                          <w:szCs w:val="20"/>
+                        </w:rPr>
+                      </w:pPr>
+                      <w:r>
+                        <w:rPr>
+                          <w:rFonts w:ascii="Optima" w:hAnsi="Optima" w:cs="Open Sans Light"/>
+                          <w:color w:val="444444"/>
+                          <w:sz w:val="20"/>
+                          <w:szCs w:val="20"/>
+                        </w:rPr>
+                        <w:t>HTML5, CSS3 –  websites and redesigns</w:t>
+                      </w:r>
+                    </w:p>
+                    <w:p>
+                      <w:pPr>
+                        <w:spacing w:after="0" w:line="216" w:lineRule="auto"/>
+                        <w:jc w:val="both"/>
+                        <w:rPr>
+                          <w:rFonts w:ascii="Optima" w:hAnsi="Optima" w:cs="Open Sans Light"/>
+                          <w:color w:val="444444"/>
+                          <w:sz w:val="20"/>
+                          <w:szCs w:val="20"/>
+                        </w:rPr>
+                      </w:pPr>
+                    </w:p>
+                    <w:p>
+                      <w:pPr>
+                        <w:spacing w:after="0" w:line="216" w:lineRule="auto"/>
+                        <w:jc w:val="both"/>
+                        <w:rPr>
+                          <w:rFonts w:ascii="Optima" w:hAnsi="Optima" w:cs="Open Sans Light"/>
+                          <w:color w:val="444444"/>
+                          <w:sz w:val="20"/>
+                          <w:szCs w:val="20"/>
+                        </w:rPr>
+                      </w:pPr>
+                      <w:r>
+                        <w:rPr>
+                          <w:rFonts w:ascii="Optima" w:hAnsi="Optima" w:cs="Open Sans Light"/>
+                          <w:color w:val="444444"/>
+                          <w:sz w:val="20"/>
+                          <w:szCs w:val="20"/>
+                        </w:rPr>
+                        <w:t>JavaScript, jQuery – links, animations, timers, forms and data validation</w:t>
+                      </w:r>
+                    </w:p>
+                    <w:p>
+                      <w:pPr>
+                        <w:spacing w:after="0" w:line="216" w:lineRule="auto"/>
+                        <w:jc w:val="both"/>
+                        <w:rPr>
+                          <w:rFonts w:ascii="Optima" w:hAnsi="Optima" w:cs="Open Sans Light"/>
+                          <w:color w:val="444444"/>
+                          <w:sz w:val="20"/>
+                          <w:szCs w:val="20"/>
+                        </w:rPr>
+                      </w:pPr>
+                    </w:p>
+                    <w:p>
+                      <w:pPr>
+                        <w:spacing w:after="0" w:line="216" w:lineRule="auto"/>
+                        <w:jc w:val="both"/>
+                        <w:rPr>
+                          <w:rFonts w:ascii="Optima" w:hAnsi="Optima" w:cs="Open Sans Light"/>
+                          <w:color w:val="444444"/>
+                          <w:sz w:val="20"/>
+                          <w:szCs w:val="20"/>
+                        </w:rPr>
+                      </w:pPr>
+                      <w:r>
+                        <w:rPr>
+                          <w:rFonts w:ascii="Optima" w:hAnsi="Optima" w:cs="Open Sans Light"/>
+                          <w:color w:val="444444"/>
+                          <w:sz w:val="20"/>
+                          <w:szCs w:val="20"/>
+                        </w:rPr>
+                        <w:t>UX/UI –</w:t>
+                      </w:r>
+                      <w:r>
+                        <w:rPr>
+                          <w:rFonts w:ascii="Optima" w:hAnsi="Optima" w:cs="Open Sans Light"/>
+                          <w:color w:val="444444"/>
+                          <w:sz w:val="20"/>
+                          <w:szCs w:val="20"/>
+                        </w:rPr>
+                        <w:t xml:space="preserve"> w</w:t>
+                      </w:r>
+                      <w:r>
+                        <w:rPr>
+                          <w:rFonts w:ascii="Optima" w:hAnsi="Optima" w:cs="Open Sans Light"/>
+                          <w:color w:val="444444"/>
+                          <w:sz w:val="20"/>
+                          <w:szCs w:val="20"/>
+                        </w:rPr>
+                        <w:t>ent through the de</w:t>
+                      </w:r>
+                      <w:r>
+                        <w:rPr>
+                          <w:rFonts w:ascii="Optima" w:hAnsi="Optima" w:cs="Open Sans Light"/>
+                          <w:color w:val="444444"/>
+                          <w:sz w:val="20"/>
+                          <w:szCs w:val="20"/>
+                        </w:rPr>
+                        <w:t>sign process with Codergirl</w:t>
+                      </w:r>
+                    </w:p>
+                    <w:p>
+                      <w:pPr>
+                        <w:spacing w:after="0" w:line="216" w:lineRule="auto"/>
+                        <w:rPr>
+                          <w:rFonts w:ascii="Optima" w:hAnsi="Optima" w:cs="Open Sans Light"/>
+                          <w:color w:val="444444"/>
+                          <w:sz w:val="20"/>
+                          <w:szCs w:val="20"/>
+                        </w:rPr>
+                      </w:pPr>
+                    </w:p>
+                    <w:p>
+                      <w:pPr>
+                        <w:spacing w:after="0" w:line="216" w:lineRule="auto"/>
+                        <w:rPr>
+                          <w:rFonts w:ascii="Optima" w:hAnsi="Optima" w:cs="Open Sans Light"/>
+                          <w:color w:val="444444"/>
+                          <w:sz w:val="20"/>
+                          <w:szCs w:val="20"/>
+                        </w:rPr>
+                      </w:pPr>
+                      <w:proofErr w:type="spellStart"/>
+                      <w:r>
+                        <w:rPr>
+                          <w:rFonts w:ascii="Optima" w:hAnsi="Optima" w:cs="Open Sans Light"/>
+                          <w:color w:val="444444"/>
+                          <w:sz w:val="20"/>
+                          <w:szCs w:val="20"/>
+                        </w:rPr>
+                        <w:t>Github</w:t>
+                      </w:r>
+                      <w:proofErr w:type="spellEnd"/>
+                      <w:r>
+                        <w:rPr>
+                          <w:rFonts w:ascii="Optima" w:hAnsi="Optima" w:cs="Open Sans Light"/>
+                          <w:color w:val="444444"/>
+                          <w:sz w:val="20"/>
+                          <w:szCs w:val="20"/>
+                        </w:rPr>
+                        <w:t>, Bootstrap – my portfolio</w:t>
+                      </w:r>
+                    </w:p>
+                    <w:p>
+                      <w:pPr>
+                        <w:spacing w:after="0" w:line="216" w:lineRule="auto"/>
+                        <w:rPr>
+                          <w:rFonts w:ascii="Optima" w:hAnsi="Optima" w:cs="Open Sans Light"/>
+                          <w:color w:val="444444"/>
+                          <w:sz w:val="20"/>
+                          <w:szCs w:val="20"/>
+                        </w:rPr>
+                      </w:pPr>
+                    </w:p>
+                    <w:p>
+                      <w:pPr>
+                        <w:spacing w:after="0" w:line="216" w:lineRule="auto"/>
+                        <w:rPr>
+                          <w:rFonts w:ascii="Optima" w:hAnsi="Optima" w:cs="Open Sans Light"/>
+                          <w:color w:val="444444"/>
+                          <w:sz w:val="20"/>
+                          <w:szCs w:val="20"/>
+                        </w:rPr>
+                      </w:pPr>
+                      <w:proofErr w:type="spellStart"/>
+                      <w:r>
+                        <w:rPr>
+                          <w:rFonts w:ascii="Optima" w:hAnsi="Optima" w:cs="Open Sans Light"/>
+                          <w:color w:val="444444"/>
+                          <w:sz w:val="20"/>
+                          <w:szCs w:val="20"/>
+                        </w:rPr>
+                        <w:t>Wordpress</w:t>
+                      </w:r>
+                      <w:proofErr w:type="spellEnd"/>
+                      <w:r>
+                        <w:rPr>
+                          <w:rFonts w:ascii="Optima" w:hAnsi="Optima" w:cs="Open Sans Light"/>
+                          <w:color w:val="444444"/>
+                          <w:sz w:val="20"/>
+                          <w:szCs w:val="20"/>
+                        </w:rPr>
+                        <w:t xml:space="preserve"> – my website</w:t>
+                      </w:r>
+                    </w:p>
+                    <w:p>
+                      <w:pPr>
+                        <w:spacing w:after="0" w:line="216" w:lineRule="auto"/>
+                        <w:rPr>
+                          <w:rFonts w:ascii="Optima" w:hAnsi="Optima" w:cs="Open Sans Light"/>
+                          <w:color w:val="444444"/>
+                          <w:sz w:val="20"/>
+                          <w:szCs w:val="20"/>
+                        </w:rPr>
+                      </w:pPr>
+                    </w:p>
+                    <w:p>
+                      <w:pPr>
+                        <w:spacing w:after="0" w:line="216" w:lineRule="auto"/>
+                        <w:rPr>
+                          <w:rFonts w:ascii="Optima" w:hAnsi="Optima" w:cs="Open Sans Light"/>
+                          <w:color w:val="444444"/>
+                          <w:sz w:val="20"/>
+                          <w:szCs w:val="20"/>
+                        </w:rPr>
+                      </w:pPr>
+                      <w:r>
+                        <w:rPr>
+                          <w:rFonts w:ascii="Optima" w:hAnsi="Optima" w:cs="Open Sans Light"/>
+                          <w:color w:val="444444"/>
+                          <w:sz w:val="20"/>
+                          <w:szCs w:val="20"/>
+                        </w:rPr>
+                        <w:t>Photoshop – used on almost every project</w:t>
+                      </w:r>
+                    </w:p>
+                    <w:p>
+                      <w:pPr>
+                        <w:spacing w:after="0" w:line="216" w:lineRule="auto"/>
+                        <w:rPr>
+                          <w:rFonts w:ascii="Optima" w:hAnsi="Optima" w:cs="Open Sans Light"/>
+                          <w:color w:val="444444"/>
+                          <w:sz w:val="20"/>
+                          <w:szCs w:val="20"/>
+                        </w:rPr>
+                      </w:pPr>
+                    </w:p>
+                    <w:p>
+                      <w:pPr>
+                        <w:spacing w:after="0" w:line="216" w:lineRule="auto"/>
+                        <w:rPr>
+                          <w:rFonts w:ascii="Optima" w:hAnsi="Optima" w:cs="Open Sans Light"/>
+                          <w:color w:val="444444"/>
+                          <w:sz w:val="20"/>
+                          <w:szCs w:val="20"/>
+                        </w:rPr>
+                      </w:pPr>
+                      <w:r>
+                        <w:rPr>
+                          <w:rFonts w:ascii="Optima" w:hAnsi="Optima" w:cs="Open Sans Light"/>
+                          <w:color w:val="444444"/>
+                          <w:sz w:val="20"/>
+                          <w:szCs w:val="20"/>
+                        </w:rPr>
+                        <w:t>Agile Methodology -  studied this in Codergirl</w:t>
+                      </w:r>
+                    </w:p>
+                    <w:p>
+                      <w:pPr>
+                        <w:spacing w:after="0" w:line="216" w:lineRule="auto"/>
+                        <w:rPr>
+                          <w:rFonts w:ascii="Optima" w:hAnsi="Optima" w:cs="Open Sans Light"/>
+                          <w:color w:val="444444"/>
+                          <w:sz w:val="20"/>
+                          <w:szCs w:val="20"/>
+                        </w:rPr>
+                      </w:pPr>
+                    </w:p>
+                    <w:p>
+                      <w:pPr>
+                        <w:spacing w:after="0" w:line="216" w:lineRule="auto"/>
+                        <w:rPr>
+                          <w:rFonts w:ascii="Optima" w:hAnsi="Optima" w:cs="Open Sans Light"/>
+                          <w:color w:val="444444"/>
+                          <w:sz w:val="20"/>
+                          <w:szCs w:val="20"/>
+                        </w:rPr>
+                      </w:pPr>
+                    </w:p>
+                    <w:p>
+                      <w:pPr>
+                        <w:spacing w:after="0" w:line="216" w:lineRule="auto"/>
+                        <w:rPr>
+                          <w:rFonts w:ascii="Optima" w:hAnsi="Optima" w:cs="Open Sans Light"/>
+                          <w:color w:val="444444"/>
+                          <w:sz w:val="20"/>
+                          <w:szCs w:val="20"/>
+                        </w:rPr>
+                      </w:pPr>
+                    </w:p>
+                  </w:txbxContent>
+                </v:textbox>
+                <w10:wrap anchory="page"/>
+              </v:shape>
+            </w:pict>
+          </mc:Fallback>
+        </mc:AlternateContent>
+      </w:r>
+      <w:r>
+        <w:rPr>
+          <w:rFonts w:ascii="Optima" w:hAnsi="Optima"/>
+          <w:noProof/>
+        </w:rPr>
+        <mc:AlternateContent>
+          <mc:Choice Requires="wpg">
+            <w:drawing>
+              <wp:anchor distT="0" distB="0" distL="114300" distR="114300" simplePos="0" relativeHeight="251748352" behindDoc="0" locked="0" layoutInCell="1" allowOverlap="1" wp14:anchorId="4485EF13" wp14:editId="613188E3">
+                <wp:simplePos x="0" y="0"/>
+                <wp:positionH relativeFrom="column">
+                  <wp:posOffset>486410</wp:posOffset>
+                </wp:positionH>
+                <wp:positionV relativeFrom="page">
+                  <wp:posOffset>3928110</wp:posOffset>
+                </wp:positionV>
+                <wp:extent cx="65442" cy="1838489"/>
+                <wp:effectExtent l="0" t="0" r="10795" b="3175"/>
+                <wp:wrapNone/>
+                <wp:docPr id="264" name="Group 264"/>
+                <wp:cNvGraphicFramePr/>
+                <a:graphic xmlns:a="http://schemas.openxmlformats.org/drawingml/2006/main">
+                  <a:graphicData uri="http://schemas.microsoft.com/office/word/2010/wordprocessingGroup">
+                    <wpg:wgp>
+                      <wpg:cNvGrpSpPr/>
+                      <wpg:grpSpPr>
+                        <a:xfrm>
+                          <a:off x="0" y="0"/>
+                          <a:ext cx="65442" cy="1838489"/>
+                          <a:chOff x="-99561" y="0"/>
+                          <a:chExt cx="65728" cy="1840057"/>
+                        </a:xfrm>
+                      </wpg:grpSpPr>
+                      <wps:wsp>
+                        <wps:cNvPr id="265" name="Oval 265"/>
+                        <wps:cNvSpPr/>
+                        <wps:spPr>
+                          <a:xfrm rot="19690745">
+                            <a:off x="-92441" y="0"/>
+                            <a:ext cx="58608" cy="58608"/>
+                          </a:xfrm>
+                          <a:prstGeom prst="ellipse">
+                            <a:avLst/>
+                          </a:prstGeom>
+                          <a:solidFill>
+                            <a:srgbClr val="868586"/>
+                          </a:solidFill>
+                          <a:ln w="12700" cap="flat" cmpd="sng" algn="ctr">
+                            <a:noFill/>
+                            <a:prstDash val="solid"/>
+                            <a:miter lim="800000"/>
+                          </a:ln>
+                          <a:effectLst/>
+                        </wps:spPr>
+                        <wps:bodyPr rot="0" spcFirstLastPara="0" vertOverflow="overflow" horzOverflow="overflow" vert="horz" wrap="square" lIns="91440" tIns="45720" rIns="91440" bIns="45720" numCol="1" spcCol="0" rtlCol="0" fromWordArt="0" anchor="ctr" anchorCtr="0" forceAA="0" compatLnSpc="1">
+                          <a:prstTxWarp prst="textNoShape">
+                            <a:avLst/>
+                          </a:prstTxWarp>
+                          <a:noAutofit/>
+                        </wps:bodyPr>
+                      </wps:wsp>
+                      <wps:wsp>
+                        <wps:cNvPr id="266" name="Oval 266"/>
+                        <wps:cNvSpPr/>
+                        <wps:spPr>
+                          <a:xfrm>
+                            <a:off x="-99561" y="394321"/>
+                            <a:ext cx="58608" cy="58608"/>
+                          </a:xfrm>
+                          <a:prstGeom prst="ellipse">
+                            <a:avLst/>
+                          </a:prstGeom>
+                          <a:solidFill>
+                            <a:srgbClr val="868586"/>
+                          </a:solidFill>
+                          <a:ln w="12700" cap="flat" cmpd="sng" algn="ctr">
+                            <a:noFill/>
+                            <a:prstDash val="solid"/>
+                            <a:miter lim="800000"/>
+                          </a:ln>
+                          <a:effectLst/>
+                        </wps:spPr>
+                        <wps:bodyPr rot="0" spcFirstLastPara="0" vertOverflow="overflow" horzOverflow="overflow" vert="horz" wrap="square" lIns="91440" tIns="45720" rIns="91440" bIns="45720" numCol="1" spcCol="0" rtlCol="0" fromWordArt="0" anchor="ctr" anchorCtr="0" forceAA="0" compatLnSpc="1">
+                          <a:prstTxWarp prst="textNoShape">
+                            <a:avLst/>
+                          </a:prstTxWarp>
+                          <a:noAutofit/>
+                        </wps:bodyPr>
+                      </wps:wsp>
+                      <wps:wsp>
+                        <wps:cNvPr id="267" name="Oval 267"/>
+                        <wps:cNvSpPr/>
+                        <wps:spPr>
+                          <a:xfrm>
+                            <a:off x="-99559" y="831197"/>
+                            <a:ext cx="58608" cy="58608"/>
+                          </a:xfrm>
+                          <a:prstGeom prst="ellipse">
+                            <a:avLst/>
+                          </a:prstGeom>
+                          <a:solidFill>
+                            <a:srgbClr val="868586"/>
+                          </a:solidFill>
+                          <a:ln w="12700" cap="flat" cmpd="sng" algn="ctr">
+                            <a:noFill/>
+                            <a:prstDash val="solid"/>
+                            <a:miter lim="800000"/>
+                          </a:ln>
+                          <a:effectLst/>
+                        </wps:spPr>
+                        <wps:bodyPr rot="0" spcFirstLastPara="0" vertOverflow="overflow" horzOverflow="overflow" vert="horz" wrap="square" lIns="91440" tIns="45720" rIns="91440" bIns="45720" numCol="1" spcCol="0" rtlCol="0" fromWordArt="0" anchor="ctr" anchorCtr="0" forceAA="0" compatLnSpc="1">
+                          <a:prstTxWarp prst="textNoShape">
+                            <a:avLst/>
+                          </a:prstTxWarp>
+                          <a:noAutofit/>
+                        </wps:bodyPr>
+                      </wps:wsp>
+                      <wps:wsp>
+                        <wps:cNvPr id="268" name="Straight Connector 268"/>
+                        <wps:cNvCnPr/>
+                        <wps:spPr>
+                          <a:xfrm flipH="1">
+                            <a:off x="-71111" y="15676"/>
+                            <a:ext cx="70" cy="1792919"/>
+                          </a:xfrm>
+                          <a:prstGeom prst="line">
+                            <a:avLst/>
+                          </a:prstGeom>
+                          <a:noFill/>
+                          <a:ln w="6350" cap="flat" cmpd="sng" algn="ctr">
+                            <a:solidFill>
+                              <a:srgbClr val="868586"/>
+                            </a:solidFill>
+                            <a:prstDash val="solid"/>
+                            <a:miter lim="800000"/>
+                          </a:ln>
+                          <a:effectLst/>
+                        </wps:spPr>
+                        <wps:bodyPr/>
+                      </wps:wsp>
+                      <wps:wsp>
+                        <wps:cNvPr id="269" name="Oval 269"/>
+                        <wps:cNvSpPr/>
+                        <wps:spPr>
+                          <a:xfrm>
+                            <a:off x="-92547" y="1781449"/>
+                            <a:ext cx="58608" cy="58608"/>
+                          </a:xfrm>
+                          <a:prstGeom prst="ellipse">
+                            <a:avLst/>
+                          </a:prstGeom>
+                          <a:solidFill>
+                            <a:srgbClr val="868586"/>
+                          </a:solidFill>
+                          <a:ln w="12700" cap="flat" cmpd="sng" algn="ctr">
+                            <a:noFill/>
+                            <a:prstDash val="solid"/>
+                            <a:miter lim="800000"/>
+                          </a:ln>
+                          <a:effectLst/>
+                        </wps:spPr>
+                        <wps:bodyPr rot="0" spcFirstLastPara="0" vertOverflow="overflow" horzOverflow="overflow" vert="horz" wrap="square" lIns="91440" tIns="45720" rIns="91440" bIns="45720" numCol="1" spcCol="0" rtlCol="0" fromWordArt="0" anchor="ctr" anchorCtr="0" forceAA="0" compatLnSpc="1">
+                          <a:prstTxWarp prst="textNoShape">
+                            <a:avLst/>
+                          </a:prstTxWarp>
+                          <a:noAutofit/>
+                        </wps:bodyPr>
+                      </wps:wsp>
+                    </wpg:wgp>
+                  </a:graphicData>
+                </a:graphic>
+                <wp14:sizeRelH relativeFrom="margin">
+                  <wp14:pctWidth>0</wp14:pctWidth>
+                </wp14:sizeRelH>
+                <wp14:sizeRelV relativeFrom="margin">
+                  <wp14:pctHeight>0</wp14:pctHeight>
+                </wp14:sizeRelV>
+              </wp:anchor>
+            </w:drawing>
+          </mc:Choice>
+          <mc:Fallback>
+            <w:pict>
+              <v:group w14:anchorId="2A080BEA" id="Group 264" o:spid="_x0000_s1026" style="position:absolute;margin-left:38.3pt;margin-top:309.3pt;width:5.15pt;height:144.75pt;z-index:251748352;mso-position-vertical-relative:page;mso-width-relative:margin;mso-height-relative:margin" coordorigin="-995" coordsize="657,18400" o:gfxdata="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">
+                <v:oval id="Oval 265" o:spid="_x0000_s1027" style="position:absolute;left:-924;width:586;height:586;rotation:-2085416fd;visibility:visible;mso-wrap-style:square;v-text-anchor:middle" o:gfxdata="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" fillcolor="#868586" stroked="f" strokeweight="1pt">
+                  <v:stroke joinstyle="miter"/>
+                </v:oval>
+                <v:oval id="Oval 266" o:spid="_x0000_s1028" style="position:absolute;left:-995;top:3943;width:586;height:586;visibility:visible;mso-wrap-style:square;v-text-anchor:middle" o:gfxdata="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" fillcolor="#868586" stroked="f" strokeweight="1pt">
+                  <v:stroke joinstyle="miter"/>
+                </v:oval>
+                <v:oval id="Oval 267" o:spid="_x0000_s1029" style="position:absolute;left:-995;top:8311;width:586;height:587;visibility:visible;mso-wrap-style:square;v-text-anchor:middle" o:gfxdata="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" fillcolor="#868586" stroked="f" strokeweight="1pt">
+                  <v:stroke joinstyle="miter"/>
+                </v:oval>
+                <v:line id="Straight Connector 268" o:spid="_x0000_s1030" style="position:absolute;flip:x;visibility:visible;mso-wrap-style:square" from="-711,156" to="-710,18085" o:connectortype="straight" o:gfxdata="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" strokecolor="#868586" strokeweight=".5pt">
+                  <v:stroke joinstyle="miter"/>
+                </v:line>
+                <v:oval id="Oval 269" o:spid="_x0000_s1031" style="position:absolute;left:-925;top:17814;width:586;height:586;visibility:visible;mso-wrap-style:square;v-text-anchor:middle" o:gfxdata="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" fillcolor="#868586" stroked="f" strokeweight="1pt">
+                  <v:stroke joinstyle="miter"/>
+                </v:oval>
+                <w10:wrap anchory="page"/>
+              </v:group>
+            </w:pict>
+          </mc:Fallback>
+        </mc:AlternateContent>
+      </w:r>
       <w:r>
         <w:rPr>
           <w:rFonts w:ascii="Optima" w:hAnsi="Optima"/>
@@ -106,11 +1385,7 @@
           </mc:Choice>
           <mc:Fallback>
             <w:pict>
-              <v:shapetype w14:anchorId="602AC8FD" id="_x0000_t202" coordsize="21600,21600" o:spt="202" path="m,l,21600r21600,l21600,xe">
-                <v:stroke joinstyle="miter"/>
-                <v:path gradientshapeok="t" o:connecttype="rect"/>
-              </v:shapetype>
-              <v:shape id="Text Box 9" o:spid="_x0000_s1026" type="#_x0000_t202" style="position:absolute;left:0;text-align:left;margin-left:349pt;margin-top:1in;width:206pt;height:27.75pt;z-index:251653120;visibility:visible;mso-wrap-style:square;mso-width-percent:0;mso-height-percent:0;mso-wrap-distance-left:9pt;mso-wrap-distance-top:0;mso-wrap-distance-right:9pt;mso-wrap-distance-bottom:0;mso-position-horizontal:absolute;mso-position-horizontal-relative:text;mso-position-vertical:absolute;mso-position-vertical-relative:page;mso-width-percent:0;mso-height-percent:0;mso-width-relative:margin;mso-height-relative:margin;v-text-anchor:top" o:gfxdata="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" filled="f" stroked="f" strokeweight=".5pt">
+              <v:shape w14:anchorId="602AC8FD" id="Text Box 9" o:spid="_x0000_s1027" type="#_x0000_t202" style="position:absolute;left:0;text-align:left;margin-left:349pt;margin-top:1in;width:206pt;height:27.75pt;z-index:251653120;visibility:visible;mso-wrap-style:square;mso-width-percent:0;mso-height-percent:0;mso-wrap-distance-left:9pt;mso-wrap-distance-top:0;mso-wrap-distance-right:9pt;mso-wrap-distance-bottom:0;mso-position-horizontal:absolute;mso-position-horizontal-relative:text;mso-position-vertical:absolute;mso-position-vertical-relative:page;mso-width-percent:0;mso-height-percent:0;mso-width-relative:margin;mso-height-relative:margin;v-text-anchor:top" o:gfxdata="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" filled="f" stroked="f" strokeweight=".5pt">
                 <v:textbox>
                   <w:txbxContent>
                     <w:p>
@@ -239,7 +1514,7 @@
           </mc:Choice>
           <mc:Fallback>
             <w:pict>
-              <v:shape w14:anchorId="6EEF2536" id="Text Box 4" o:spid="_x0000_s1027" type="#_x0000_t202" style="position:absolute;left:0;text-align:left;margin-left:161pt;margin-top:64pt;width:196pt;height:32.75pt;z-index:251774976;visibility:visible;mso-wrap-style:square;mso-width-percent:0;mso-height-percent:0;mso-wrap-distance-left:9pt;mso-wrap-distance-top:0;mso-wrap-distance-right:9pt;mso-wrap-distance-bottom:0;mso-position-horizontal:absolute;mso-position-horizontal-relative:text;mso-position-vertical:absolute;mso-position-vertical-relative:page;mso-width-percent:0;mso-height-percent:0;mso-width-relative:margin;mso-height-relative:margin;v-text-anchor:top" o:gfxdata="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" filled="f" stroked="f" strokeweight=".5pt">
+              <v:shape w14:anchorId="6EEF2536" id="Text Box 4" o:spid="_x0000_s1028" type="#_x0000_t202" style="position:absolute;left:0;text-align:left;margin-left:161pt;margin-top:64pt;width:196pt;height:32.75pt;z-index:251774976;visibility:visible;mso-wrap-style:square;mso-width-percent:0;mso-height-percent:0;mso-wrap-distance-left:9pt;mso-wrap-distance-top:0;mso-wrap-distance-right:9pt;mso-wrap-distance-bottom:0;mso-position-horizontal:absolute;mso-position-horizontal-relative:text;mso-position-vertical:absolute;mso-position-vertical-relative:page;mso-width-percent:0;mso-height-percent:0;mso-width-relative:margin;mso-height-relative:margin;v-text-anchor:top" o:gfxdata="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" filled="f" stroked="f" strokeweight=".5pt">
                 <v:textbox>
                   <w:txbxContent>
                     <w:p>
@@ -415,8 +1690,8 @@
           </mc:Choice>
           <mc:Fallback>
             <w:pict>
-              <v:group w14:anchorId="3780EF84" id="Group 14" o:spid="_x0000_s1028" style="position:absolute;left:0;text-align:left;margin-left:162.95pt;margin-top:103pt;width:254pt;height:38.65pt;z-index:251654144;mso-position-vertical-relative:page;mso-width-relative:margin;mso-height-relative:margin" coordorigin="23857,-2208" coordsize="13294,4916" o:gfxdata="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">
-                <v:shape id="Text Box 10" o:spid="_x0000_s1029" type="#_x0000_t202" style="position:absolute;left:23857;top:-2208;width:13295;height:4915;visibility:visible;mso-wrap-style:square;v-text-anchor:top" o:gfxdata="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" filled="f" stroked="f" strokeweight=".5pt">
+              <v:group w14:anchorId="3780EF84" id="Group 14" o:spid="_x0000_s1029" style="position:absolute;left:0;text-align:left;margin-left:162.95pt;margin-top:103pt;width:254pt;height:38.65pt;z-index:251654144;mso-position-vertical-relative:page;mso-width-relative:margin;mso-height-relative:margin" coordorigin="23857,-2208" coordsize="13294,4916" o:gfxdata="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">
+                <v:shape id="Text Box 10" o:spid="_x0000_s1030" type="#_x0000_t202" style="position:absolute;left:23857;top:-2208;width:13295;height:4915;visibility:visible;mso-wrap-style:square;v-text-anchor:top" o:gfxdata="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" filled="f" stroked="f" strokeweight=".5pt">
                   <v:textbox>
                     <w:txbxContent>
                       <w:p>
@@ -442,7 +1717,7 @@
                     </w:txbxContent>
                   </v:textbox>
                 </v:shape>
-                <v:shape id="Text Box 12" o:spid="_x0000_s1030" type="#_x0000_t202" style="position:absolute;left:23910;top:80;width:12772;height:2229;visibility:visible;mso-wrap-style:square;v-text-anchor:top" o:gfxdata="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" filled="f" stroked="f" strokeweight=".5pt">
+                <v:shape id="Text Box 12" o:spid="_x0000_s1031" type="#_x0000_t202" style="position:absolute;left:23910;top:80;width:12772;height:2229;visibility:visible;mso-wrap-style:square;v-text-anchor:top" o:gfxdata="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" filled="f" stroked="f" strokeweight=".5pt">
                   <v:textbox>
                     <w:txbxContent>
                       <w:p>
@@ -609,7 +1884,7 @@
           </mc:Choice>
           <mc:Fallback>
             <w:pict>
-              <v:shape id="Text Box 294" o:spid="_x0000_s1031" type="#_x0000_t202" style="position:absolute;left:0;text-align:left;margin-left:334pt;margin-top:56.5pt;width:224pt;height:38.65pt;z-index:251767808;visibility:visible;mso-wrap-style:square;mso-width-percent:0;mso-height-percent:0;mso-wrap-distance-left:9pt;mso-wrap-distance-top:0;mso-wrap-distance-right:9pt;mso-wrap-distance-bottom:0;mso-position-horizontal:absolute;mso-position-horizontal-relative:text;mso-position-vertical:absolute;mso-position-vertical-relative:text;mso-width-percent:0;mso-height-percent:0;mso-width-relative:margin;mso-height-relative:margin;v-text-anchor:top" o:gfxdata="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" filled="f" stroked="f" strokeweight=".5pt">
+              <v:shape id="Text Box 294" o:spid="_x0000_s1032" type="#_x0000_t202" style="position:absolute;left:0;text-align:left;margin-left:334pt;margin-top:56.5pt;width:224pt;height:38.65pt;z-index:251767808;visibility:visible;mso-wrap-style:square;mso-width-percent:0;mso-height-percent:0;mso-wrap-distance-left:9pt;mso-wrap-distance-top:0;mso-wrap-distance-right:9pt;mso-wrap-distance-bottom:0;mso-position-horizontal:absolute;mso-position-horizontal-relative:text;mso-position-vertical:absolute;mso-position-vertical-relative:text;mso-width-percent:0;mso-height-percent:0;mso-width-relative:margin;mso-height-relative:margin;v-text-anchor:top" o:gfxdata="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" filled="f" stroked="f" strokeweight=".5pt">
                 <v:textbox>
                   <w:txbxContent>
                     <w:p>
@@ -639,27 +1914,7 @@
                           <w:sz w:val="20"/>
                           <w:szCs w:val="20"/>
                         </w:rPr>
-                        <w:t>github.com/</w:t>
-                      </w:r>
-                      <w:proofErr w:type="spellStart"/>
-                      <w:r>
-                        <w:rPr>
-                          <w:rFonts w:ascii="Optima" w:hAnsi="Optima" w:cs="Open Sans Light"/>
-                          <w:color w:val="4A494A"/>
-                          <w:sz w:val="20"/>
-                          <w:szCs w:val="20"/>
-                        </w:rPr>
-                        <w:t>sherrischeer</w:t>
-                      </w:r>
-                      <w:proofErr w:type="spellEnd"/>
-                      <w:r>
-                        <w:rPr>
-                          <w:rFonts w:ascii="Optima" w:hAnsi="Optima" w:cs="Open Sans Light"/>
-                          <w:color w:val="4A494A"/>
-                          <w:sz w:val="20"/>
-                          <w:szCs w:val="20"/>
-                        </w:rPr>
-                        <w:t>/portfolio</w:t>
+                        <w:t>github.com/sherrischeer/portfolio</w:t>
                       </w:r>
                     </w:p>
                     <w:p>
@@ -758,6 +2013,8 @@
           </wp:inline>
         </w:drawing>
       </w:r>
+      <w:bookmarkStart w:id="0" w:name="_GoBack"/>
+      <w:bookmarkEnd w:id="0"/>
       <w:r>
         <w:rPr>
           <w:rFonts w:ascii="Optima" w:hAnsi="Optima"/>
@@ -813,7 +2070,7 @@
           </mc:Choice>
           <mc:Fallback>
             <w:pict>
-              <v:line w14:anchorId="41037E7D" id="Straight Connector 5" o:spid="_x0000_s1026" style="position:absolute;flip:y;z-index:251651072;visibility:visible;mso-wrap-style:square;mso-wrap-distance-left:9pt;mso-wrap-distance-top:0;mso-wrap-distance-right:9pt;mso-wrap-distance-bottom:0;mso-position-horizontal:absolute;mso-position-horizontal-relative:text;mso-position-vertical:absolute;mso-position-vertical-relative:text" from="160pt,50.4pt" to="557.05pt,50.5pt" o:gfxdata="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" strokecolor="#0d0d0d" strokeweight="2.25pt">
+              <v:line w14:anchorId="151FD2AA" id="Straight Connector 5" o:spid="_x0000_s1026" style="position:absolute;flip:y;z-index:251651072;visibility:visible;mso-wrap-style:square;mso-wrap-distance-left:9pt;mso-wrap-distance-top:0;mso-wrap-distance-right:9pt;mso-wrap-distance-bottom:0;mso-position-horizontal:absolute;mso-position-horizontal-relative:text;mso-position-vertical:absolute;mso-position-vertical-relative:text" from="160pt,50.4pt" to="557.05pt,50.5pt" o:gfxdata="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" strokecolor="#0d0d0d" strokeweight="2.25pt">
                 <v:stroke joinstyle="miter"/>
               </v:line>
             </w:pict>
@@ -879,7 +2136,43 @@
                                 <w:sz w:val="20"/>
                                 <w:szCs w:val="20"/>
                               </w:rPr>
-                              <w:t>Available upon request.</w:t>
+                              <w:t xml:space="preserve">I believe </w:t>
+                            </w:r>
+                            <w:r>
+                              <w:rPr>
+                                <w:rFonts w:ascii="Optima" w:hAnsi="Optima" w:cs="Open Sans Semibold"/>
+                                <w:color w:val="232323"/>
+                                <w:sz w:val="20"/>
+                                <w:szCs w:val="20"/>
+                              </w:rPr>
+                              <w:t xml:space="preserve">if you want </w:t>
+                            </w:r>
+                            <w:r>
+                              <w:rPr>
+                                <w:rFonts w:ascii="Optima" w:hAnsi="Optima" w:cs="Open Sans Semibold"/>
+                                <w:color w:val="232323"/>
+                                <w:sz w:val="20"/>
+                                <w:szCs w:val="20"/>
+                              </w:rPr>
+                              <w:t xml:space="preserve">to give </w:t>
+                            </w:r>
+                            <w:r>
+                              <w:rPr>
+                                <w:rFonts w:ascii="Optima" w:hAnsi="Optima" w:cs="Open Sans Semibold"/>
+                                <w:color w:val="232323"/>
+                                <w:sz w:val="20"/>
+                                <w:szCs w:val="20"/>
+                              </w:rPr>
+                              <w:t>more, you</w:t>
+                            </w:r>
+                            <w:r>
+                              <w:rPr>
+                                <w:rFonts w:ascii="Optima" w:hAnsi="Optima" w:cs="Open Sans Semibold"/>
+                                <w:color w:val="232323"/>
+                                <w:sz w:val="20"/>
+                                <w:szCs w:val="20"/>
+                              </w:rPr>
+                              <w:t xml:space="preserve"> have to become more.  That is why I believe in having fun and routine.  My interests include family, fitness, reading, travel, and movie night.  I serve at church in the coffee-bar and on the Summit High School lacrosse board as Co-President in training.</w:t>
                             </w:r>
                           </w:p>
                           <w:p>
@@ -916,7 +2209,7 @@
           </mc:Choice>
           <mc:Fallback>
             <w:pict>
-              <v:shape w14:anchorId="42BB778A" id="Text Box 18" o:spid="_x0000_s1029" type="#_x0000_t202" style="position:absolute;left:0;text-align:left;margin-left:43pt;margin-top:739pt;width:514.05pt;height:92.9pt;z-index:251772928;visibility:visible;mso-wrap-style:square;mso-width-percent:0;mso-height-percent:0;mso-wrap-distance-left:9pt;mso-wrap-distance-top:0;mso-wrap-distance-right:9pt;mso-wrap-distance-bottom:0;mso-position-horizontal:absolute;mso-position-horizontal-relative:text;mso-position-vertical:absolute;mso-position-vertical-relative:page;mso-width-percent:0;mso-height-percent:0;mso-width-relative:margin;mso-height-relative:margin;v-text-anchor:top" o:gfxdata="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" filled="f" stroked="f" strokeweight=".5pt">
+              <v:shape w14:anchorId="42BB778A" id="Text Box 18" o:spid="_x0000_s1033" type="#_x0000_t202" style="position:absolute;left:0;text-align:left;margin-left:43pt;margin-top:739pt;width:514.05pt;height:92.9pt;z-index:251772928;visibility:visible;mso-wrap-style:square;mso-width-percent:0;mso-height-percent:0;mso-wrap-distance-left:9pt;mso-wrap-distance-top:0;mso-wrap-distance-right:9pt;mso-wrap-distance-bottom:0;mso-position-horizontal:absolute;mso-position-horizontal-relative:text;mso-position-vertical:absolute;mso-position-vertical-relative:page;mso-width-percent:0;mso-height-percent:0;mso-width-relative:margin;mso-height-relative:margin;v-text-anchor:top" o:gfxdata="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" filled="f" stroked="f" strokeweight=".5pt">
                 <v:textbox>
                   <w:txbxContent>
                     <w:p>
@@ -937,7 +2230,43 @@
                           <w:sz w:val="20"/>
                           <w:szCs w:val="20"/>
                         </w:rPr>
-                        <w:t>Available upon request.</w:t>
+                        <w:t xml:space="preserve">I believe </w:t>
+                      </w:r>
+                      <w:r>
+                        <w:rPr>
+                          <w:rFonts w:ascii="Optima" w:hAnsi="Optima" w:cs="Open Sans Semibold"/>
+                          <w:color w:val="232323"/>
+                          <w:sz w:val="20"/>
+                          <w:szCs w:val="20"/>
+                        </w:rPr>
+                        <w:t xml:space="preserve">if you want </w:t>
+                      </w:r>
+                      <w:r>
+                        <w:rPr>
+                          <w:rFonts w:ascii="Optima" w:hAnsi="Optima" w:cs="Open Sans Semibold"/>
+                          <w:color w:val="232323"/>
+                          <w:sz w:val="20"/>
+                          <w:szCs w:val="20"/>
+                        </w:rPr>
+                        <w:t xml:space="preserve">to give </w:t>
+                      </w:r>
+                      <w:r>
+                        <w:rPr>
+                          <w:rFonts w:ascii="Optima" w:hAnsi="Optima" w:cs="Open Sans Semibold"/>
+                          <w:color w:val="232323"/>
+                          <w:sz w:val="20"/>
+                          <w:szCs w:val="20"/>
+                        </w:rPr>
+                        <w:t>more, you</w:t>
+                      </w:r>
+                      <w:r>
+                        <w:rPr>
+                          <w:rFonts w:ascii="Optima" w:hAnsi="Optima" w:cs="Open Sans Semibold"/>
+                          <w:color w:val="232323"/>
+                          <w:sz w:val="20"/>
+                          <w:szCs w:val="20"/>
+                        </w:rPr>
+                        <w:t xml:space="preserve"> have to become more.  That is why I believe in having fun and routine.  My interests include family, fitness, reading, travel, and movie night.  I serve at church in the coffee-bar and on the Summit High School lacrosse board as Co-President in training.</w:t>
                       </w:r>
                     </w:p>
                     <w:p>
@@ -1084,7 +2413,7 @@
                                 <w:sz w:val="30"/>
                                 <w:szCs w:val="30"/>
                               </w:rPr>
-                              <w:t>REFERENCES</w:t>
+                              <w:t>INTERESTS</w:t>
                             </w:r>
                           </w:p>
                         </w:txbxContent>
@@ -1103,7 +2432,7 @@
           </mc:Choice>
           <mc:Fallback>
             <w:pict>
-              <v:shape w14:anchorId="7494CAF4" id="Text Box 11" o:spid="_x0000_s1030" type="#_x0000_t202" style="position:absolute;left:0;text-align:left;margin-left:29pt;margin-top:665.5pt;width:103.85pt;height:25.1pt;z-index:251769856;visibility:visible;mso-wrap-style:square;mso-wrap-distance-left:9pt;mso-wrap-distance-top:0;mso-wrap-distance-right:9pt;mso-wrap-distance-bottom:0;mso-position-horizontal:absolute;mso-position-horizontal-relative:text;mso-position-vertical:absolute;mso-position-vertical-relative:text;v-text-anchor:top" o:gfxdata="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" filled="f" stroked="f" strokeweight=".5pt">
+              <v:shape w14:anchorId="7494CAF4" id="Text Box 11" o:spid="_x0000_s1034" type="#_x0000_t202" style="position:absolute;left:0;text-align:left;margin-left:29pt;margin-top:665.5pt;width:103.85pt;height:25.1pt;z-index:251769856;visibility:visible;mso-wrap-style:square;mso-wrap-distance-left:9pt;mso-wrap-distance-top:0;mso-wrap-distance-right:9pt;mso-wrap-distance-bottom:0;mso-position-horizontal:absolute;mso-position-horizontal-relative:text;mso-position-vertical:absolute;mso-position-vertical-relative:text;v-text-anchor:top" o:gfxdata="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" filled="f" stroked="f" strokeweight=".5pt">
                 <v:textbox>
                   <w:txbxContent>
                     <w:p>
@@ -1127,7 +2456,7 @@
                           <w:sz w:val="30"/>
                           <w:szCs w:val="30"/>
                         </w:rPr>
-                        <w:t>REFERENCES</w:t>
+                        <w:t>INTERESTS</w:t>
                       </w:r>
                     </w:p>
                   </w:txbxContent>
@@ -1759,7 +3088,7 @@
           </mc:Choice>
           <mc:Fallback>
             <w:pict>
-              <v:shape w14:anchorId="4F6842B4" id="Text Box 282" o:spid="_x0000_s1031" type="#_x0000_t202" style="position:absolute;left:0;text-align:left;margin-left:47pt;margin-top:500pt;width:512pt;height:291.9pt;z-index:251756544;visibility:visible;mso-wrap-style:square;mso-width-percent:0;mso-height-percent:0;mso-wrap-distance-left:9pt;mso-wrap-distance-top:0;mso-wrap-distance-right:9pt;mso-wrap-distance-bottom:0;mso-position-horizontal:absolute;mso-position-horizontal-relative:text;mso-position-vertical:absolute;mso-position-vertical-relative:page;mso-width-percent:0;mso-height-percent:0;mso-width-relative:margin;mso-height-relative:margin;v-text-anchor:top" o:gfxdata="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" filled="f" stroked="f" strokeweight=".5pt">
+              <v:shape w14:anchorId="4F6842B4" id="Text Box 282" o:spid="_x0000_s1035" type="#_x0000_t202" style="position:absolute;left:0;text-align:left;margin-left:47pt;margin-top:500pt;width:512pt;height:291.9pt;z-index:251756544;visibility:visible;mso-wrap-style:square;mso-width-percent:0;mso-height-percent:0;mso-wrap-distance-left:9pt;mso-wrap-distance-top:0;mso-wrap-distance-right:9pt;mso-wrap-distance-bottom:0;mso-position-horizontal:absolute;mso-position-horizontal-relative:text;mso-position-vertical:absolute;mso-position-vertical-relative:page;mso-width-percent:0;mso-height-percent:0;mso-width-relative:margin;mso-height-relative:margin;v-text-anchor:top" o:gfxdata="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" filled="f" stroked="f" strokeweight=".5pt">
                 <v:textbox>
                   <w:txbxContent>
                     <w:p>
@@ -2024,475 +3353,6 @@
                 </v:textbox>
                 <w10:wrap anchory="page"/>
               </v:shape>
-            </w:pict>
-          </mc:Fallback>
-        </mc:AlternateContent>
-      </w:r>
-      <w:r>
-        <w:rPr>
-          <w:rFonts w:ascii="Optima" w:hAnsi="Optima"/>
-          <w:noProof/>
-        </w:rPr>
-        <mc:AlternateContent>
-          <mc:Choice Requires="wpg">
-            <w:drawing>
-              <wp:anchor distT="0" distB="0" distL="114300" distR="114300" simplePos="0" relativeHeight="251764736" behindDoc="0" locked="0" layoutInCell="1" allowOverlap="1" wp14:anchorId="60B62F41" wp14:editId="483FAB47">
-                <wp:simplePos x="0" y="0"/>
-                <wp:positionH relativeFrom="column">
-                  <wp:posOffset>5847715</wp:posOffset>
-                </wp:positionH>
-                <wp:positionV relativeFrom="page">
-                  <wp:posOffset>5064760</wp:posOffset>
-                </wp:positionV>
-                <wp:extent cx="723265" cy="618490"/>
-                <wp:effectExtent l="0" t="0" r="0" b="0"/>
-                <wp:wrapNone/>
-                <wp:docPr id="286" name="Group 286"/>
-                <wp:cNvGraphicFramePr/>
-                <a:graphic xmlns:a="http://schemas.openxmlformats.org/drawingml/2006/main">
-                  <a:graphicData uri="http://schemas.microsoft.com/office/word/2010/wordprocessingGroup">
-                    <wpg:wgp>
-                      <wpg:cNvGrpSpPr/>
-                      <wpg:grpSpPr>
-                        <a:xfrm>
-                          <a:off x="0" y="0"/>
-                          <a:ext cx="723265" cy="618490"/>
-                          <a:chOff x="0" y="-336570"/>
-                          <a:chExt cx="723265" cy="619145"/>
-                        </a:xfrm>
-                      </wpg:grpSpPr>
-                      <wps:wsp>
-                        <wps:cNvPr id="287" name="Oval 287"/>
-                        <wps:cNvSpPr/>
-                        <wps:spPr>
-                          <a:xfrm>
-                            <a:off x="27429" y="-336570"/>
-                            <a:ext cx="302260" cy="302260"/>
-                          </a:xfrm>
-                          <a:prstGeom prst="ellipse">
-                            <a:avLst/>
-                          </a:prstGeom>
-                          <a:solidFill>
-                            <a:srgbClr val="E2E2E2"/>
-                          </a:solidFill>
-                          <a:ln w="12700" cap="flat" cmpd="sng" algn="ctr">
-                            <a:noFill/>
-                            <a:prstDash val="solid"/>
-                            <a:miter lim="800000"/>
-                          </a:ln>
-                          <a:effectLst/>
-                        </wps:spPr>
-                        <wps:bodyPr rot="0" spcFirstLastPara="0" vertOverflow="overflow" horzOverflow="overflow" vert="horz" wrap="square" lIns="91440" tIns="45720" rIns="91440" bIns="45720" numCol="1" spcCol="0" rtlCol="0" fromWordArt="0" anchor="ctr" anchorCtr="0" forceAA="0" compatLnSpc="1">
-                          <a:prstTxWarp prst="textNoShape">
-                            <a:avLst/>
-                          </a:prstTxWarp>
-                          <a:noAutofit/>
-                        </wps:bodyPr>
-                      </wps:wsp>
-                      <wps:wsp>
-                        <wps:cNvPr id="288" name="Text Box 288"/>
-                        <wps:cNvSpPr txBox="1"/>
-                        <wps:spPr>
-                          <a:xfrm>
-                            <a:off x="0" y="0"/>
-                            <a:ext cx="723265" cy="282575"/>
-                          </a:xfrm>
-                          <a:prstGeom prst="rect">
-                            <a:avLst/>
-                          </a:prstGeom>
-                          <a:noFill/>
-                          <a:ln w="6350">
-                            <a:noFill/>
-                          </a:ln>
-                          <a:effectLst/>
-                        </wps:spPr>
-                        <wps:txbx>
-                          <w:txbxContent>
-                            <w:p>
-                              <w:pPr>
-                                <w:jc w:val="center"/>
-                                <w:rPr>
-                                  <w:rFonts w:ascii="Open Sans" w:hAnsi="Open Sans" w:cs="Open Sans"/>
-                                  <w:b/>
-                                  <w:bCs/>
-                                  <w:color w:val="5E5E5E"/>
-                                </w:rPr>
-                              </w:pPr>
-                              <w:r>
-                                <w:rPr>
-                                  <w:rFonts w:ascii="Open Sans" w:hAnsi="Open Sans" w:cs="Open Sans"/>
-                                  <w:b/>
-                                  <w:bCs/>
-                                  <w:color w:val="5E5E5E"/>
-                                </w:rPr>
-                                <w:t>PHP</w:t>
-                              </w:r>
-                            </w:p>
-                          </w:txbxContent>
-                        </wps:txbx>
-                        <wps:bodyPr rot="0" spcFirstLastPara="0" vertOverflow="overflow" horzOverflow="overflow" vert="horz" wrap="square" lIns="91440" tIns="45720" rIns="91440" bIns="45720" numCol="1" spcCol="0" rtlCol="0" fromWordArt="0" anchor="t" anchorCtr="0" forceAA="0" compatLnSpc="1">
-                          <a:prstTxWarp prst="textNoShape">
-                            <a:avLst/>
-                          </a:prstTxWarp>
-                          <a:noAutofit/>
-                        </wps:bodyPr>
-                      </wps:wsp>
-                    </wpg:wgp>
-                  </a:graphicData>
-                </a:graphic>
-                <wp14:sizeRelV relativeFrom="margin">
-                  <wp14:pctHeight>0</wp14:pctHeight>
-                </wp14:sizeRelV>
-              </wp:anchor>
-            </w:drawing>
-          </mc:Choice>
-          <mc:Fallback>
-            <w:pict>
-              <v:group w14:anchorId="60B62F41" id="Group 286" o:spid="_x0000_s1026" style="position:absolute;left:0;text-align:left;margin-left:460.45pt;margin-top:398.8pt;width:56.95pt;height:48.7pt;z-index:251764736;mso-position-vertical-relative:page;mso-height-relative:margin" coordorigin=",-3365" coordsize="7232,6191" o:gfxdata="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">
-                <v:oval id="Oval 287" o:spid="_x0000_s1027" style="position:absolute;left:274;top:-3365;width:3022;height:3022;visibility:visible;mso-wrap-style:square;v-text-anchor:middle" o:gfxdata="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" fillcolor="#e2e2e2" stroked="f" strokeweight="1pt">
-                  <v:stroke joinstyle="miter"/>
-                </v:oval>
-                <v:shapetype id="_x0000_t202" coordsize="21600,21600" o:spt="202" path="m,l,21600r21600,l21600,xe">
-                  <v:stroke joinstyle="miter"/>
-                  <v:path gradientshapeok="t" o:connecttype="rect"/>
-                </v:shapetype>
-                <v:shape id="Text Box 288" o:spid="_x0000_s1028" type="#_x0000_t202" style="position:absolute;width:7232;height:2825;visibility:visible;mso-wrap-style:square;v-text-anchor:top" o:gfxdata="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" filled="f" stroked="f" strokeweight=".5pt">
-                  <v:textbox>
-                    <w:txbxContent>
-                      <w:p>
-                        <w:pPr>
-                          <w:jc w:val="center"/>
-                          <w:rPr>
-                            <w:rFonts w:ascii="Open Sans" w:hAnsi="Open Sans" w:cs="Open Sans"/>
-                            <w:b/>
-                            <w:bCs/>
-                            <w:color w:val="5E5E5E"/>
-                          </w:rPr>
-                        </w:pPr>
-                        <w:r>
-                          <w:rPr>
-                            <w:rFonts w:ascii="Open Sans" w:hAnsi="Open Sans" w:cs="Open Sans"/>
-                            <w:b/>
-                            <w:bCs/>
-                            <w:color w:val="5E5E5E"/>
-                          </w:rPr>
-                          <w:t>PHP</w:t>
-                        </w:r>
-                      </w:p>
-                    </w:txbxContent>
-                  </v:textbox>
-                </v:shape>
-                <w10:wrap anchory="page"/>
-              </v:group>
-            </w:pict>
-          </mc:Fallback>
-        </mc:AlternateContent>
-      </w:r>
-      <w:r>
-        <w:rPr>
-          <w:rFonts w:ascii="Optima" w:hAnsi="Optima"/>
-          <w:noProof/>
-        </w:rPr>
-        <mc:AlternateContent>
-          <mc:Choice Requires="wpg">
-            <w:drawing>
-              <wp:anchor distT="0" distB="0" distL="114300" distR="114300" simplePos="0" relativeHeight="251700224" behindDoc="0" locked="0" layoutInCell="1" allowOverlap="1" wp14:anchorId="2BDEBAD8" wp14:editId="1AB2C7EA">
-                <wp:simplePos x="0" y="0"/>
-                <wp:positionH relativeFrom="column">
-                  <wp:posOffset>5208270</wp:posOffset>
-                </wp:positionH>
-                <wp:positionV relativeFrom="page">
-                  <wp:posOffset>5286375</wp:posOffset>
-                </wp:positionV>
-                <wp:extent cx="927100" cy="981710"/>
-                <wp:effectExtent l="0" t="0" r="0" b="0"/>
-                <wp:wrapNone/>
-                <wp:docPr id="255" name="Group 255"/>
-                <wp:cNvGraphicFramePr/>
-                <a:graphic xmlns:a="http://schemas.openxmlformats.org/drawingml/2006/main">
-                  <a:graphicData uri="http://schemas.microsoft.com/office/word/2010/wordprocessingGroup">
-                    <wpg:wgp>
-                      <wpg:cNvGrpSpPr/>
-                      <wpg:grpSpPr>
-                        <a:xfrm>
-                          <a:off x="0" y="0"/>
-                          <a:ext cx="927100" cy="981710"/>
-                          <a:chOff x="0" y="0"/>
-                          <a:chExt cx="927100" cy="982289"/>
-                        </a:xfrm>
-                      </wpg:grpSpPr>
-                      <wps:wsp>
-                        <wps:cNvPr id="120" name="Oval 120"/>
-                        <wps:cNvSpPr/>
-                        <wps:spPr>
-                          <a:xfrm>
-                            <a:off x="135172" y="0"/>
-                            <a:ext cx="661035" cy="661035"/>
-                          </a:xfrm>
-                          <a:prstGeom prst="ellipse">
-                            <a:avLst/>
-                          </a:prstGeom>
-                          <a:solidFill>
-                            <a:srgbClr val="C9C9C9"/>
-                          </a:solidFill>
-                          <a:ln w="12700" cap="flat" cmpd="sng" algn="ctr">
-                            <a:noFill/>
-                            <a:prstDash val="solid"/>
-                            <a:miter lim="800000"/>
-                          </a:ln>
-                          <a:effectLst/>
-                        </wps:spPr>
-                        <wps:bodyPr rot="0" spcFirstLastPara="0" vertOverflow="overflow" horzOverflow="overflow" vert="horz" wrap="square" lIns="91440" tIns="45720" rIns="91440" bIns="45720" numCol="1" spcCol="0" rtlCol="0" fromWordArt="0" anchor="ctr" anchorCtr="0" forceAA="0" compatLnSpc="1">
-                          <a:prstTxWarp prst="textNoShape">
-                            <a:avLst/>
-                          </a:prstTxWarp>
-                          <a:noAutofit/>
-                        </wps:bodyPr>
-                      </wps:wsp>
-                      <wps:wsp>
-                        <wps:cNvPr id="192" name="Text Box 192"/>
-                        <wps:cNvSpPr txBox="1"/>
-                        <wps:spPr>
-                          <a:xfrm>
-                            <a:off x="0" y="699714"/>
-                            <a:ext cx="927100" cy="282575"/>
-                          </a:xfrm>
-                          <a:prstGeom prst="rect">
-                            <a:avLst/>
-                          </a:prstGeom>
-                          <a:noFill/>
-                          <a:ln w="6350">
-                            <a:noFill/>
-                          </a:ln>
-                          <a:effectLst/>
-                        </wps:spPr>
-                        <wps:txbx>
-                          <w:txbxContent>
-                            <w:p>
-                              <w:pPr>
-                                <w:jc w:val="center"/>
-                                <w:rPr>
-                                  <w:rFonts w:ascii="Open Sans" w:hAnsi="Open Sans" w:cs="Open Sans"/>
-                                  <w:b/>
-                                  <w:bCs/>
-                                  <w:color w:val="5E5E5E"/>
-                                </w:rPr>
-                              </w:pPr>
-                              <w:r>
-                                <w:rPr>
-                                  <w:rFonts w:ascii="Open Sans" w:hAnsi="Open Sans" w:cs="Open Sans"/>
-                                  <w:b/>
-                                  <w:bCs/>
-                                  <w:color w:val="5E5E5E"/>
-                                </w:rPr>
-                                <w:t>Photoshop</w:t>
-                              </w:r>
-                            </w:p>
-                          </w:txbxContent>
-                        </wps:txbx>
-                        <wps:bodyPr rot="0" spcFirstLastPara="0" vertOverflow="overflow" horzOverflow="overflow" vert="horz" wrap="square" lIns="91440" tIns="45720" rIns="91440" bIns="45720" numCol="1" spcCol="0" rtlCol="0" fromWordArt="0" anchor="t" anchorCtr="0" forceAA="0" compatLnSpc="1">
-                          <a:prstTxWarp prst="textNoShape">
-                            <a:avLst/>
-                          </a:prstTxWarp>
-                          <a:noAutofit/>
-                        </wps:bodyPr>
-                      </wps:wsp>
-                    </wpg:wgp>
-                  </a:graphicData>
-                </a:graphic>
-              </wp:anchor>
-            </w:drawing>
-          </mc:Choice>
-          <mc:Fallback>
-            <w:pict>
-              <v:group w14:anchorId="2BDEBAD8" id="Group 255" o:spid="_x0000_s1029" style="position:absolute;left:0;text-align:left;margin-left:410.1pt;margin-top:416.25pt;width:73pt;height:77.3pt;z-index:251700224;mso-position-vertical-relative:page" coordsize="9271,9822" o:gfxdata="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">
-                <v:oval id="Oval 120" o:spid="_x0000_s1030" style="position:absolute;left:1351;width:6611;height:6610;visibility:visible;mso-wrap-style:square;v-text-anchor:middle" o:gfxdata="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" fillcolor="#c9c9c9" stroked="f" strokeweight="1pt">
-                  <v:stroke joinstyle="miter"/>
-                </v:oval>
-                <v:shape id="Text Box 192" o:spid="_x0000_s1031" type="#_x0000_t202" style="position:absolute;top:6997;width:9271;height:2825;visibility:visible;mso-wrap-style:square;v-text-anchor:top" o:gfxdata="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" filled="f" stroked="f" strokeweight=".5pt">
-                  <v:textbox>
-                    <w:txbxContent>
-                      <w:p>
-                        <w:pPr>
-                          <w:jc w:val="center"/>
-                          <w:rPr>
-                            <w:rFonts w:ascii="Open Sans" w:hAnsi="Open Sans" w:cs="Open Sans"/>
-                            <w:b/>
-                            <w:bCs/>
-                            <w:color w:val="5E5E5E"/>
-                          </w:rPr>
-                        </w:pPr>
-                        <w:r>
-                          <w:rPr>
-                            <w:rFonts w:ascii="Open Sans" w:hAnsi="Open Sans" w:cs="Open Sans"/>
-                            <w:b/>
-                            <w:bCs/>
-                            <w:color w:val="5E5E5E"/>
-                          </w:rPr>
-                          <w:t>Photoshop</w:t>
-                        </w:r>
-                      </w:p>
-                    </w:txbxContent>
-                  </v:textbox>
-                </v:shape>
-                <w10:wrap anchory="page"/>
-              </v:group>
-            </w:pict>
-          </mc:Fallback>
-        </mc:AlternateContent>
-      </w:r>
-      <w:r>
-        <w:rPr>
-          <w:rFonts w:ascii="Optima" w:hAnsi="Optima"/>
-          <w:noProof/>
-        </w:rPr>
-        <mc:AlternateContent>
-          <mc:Choice Requires="wpg">
-            <w:drawing>
-              <wp:anchor distT="0" distB="0" distL="114300" distR="114300" simplePos="0" relativeHeight="251741184" behindDoc="0" locked="0" layoutInCell="1" allowOverlap="1" wp14:anchorId="655CE722" wp14:editId="381BF505">
-                <wp:simplePos x="0" y="0"/>
-                <wp:positionH relativeFrom="column">
-                  <wp:posOffset>4288155</wp:posOffset>
-                </wp:positionH>
-                <wp:positionV relativeFrom="page">
-                  <wp:posOffset>4083685</wp:posOffset>
-                </wp:positionV>
-                <wp:extent cx="778510" cy="746125"/>
-                <wp:effectExtent l="0" t="0" r="0" b="3175"/>
-                <wp:wrapNone/>
-                <wp:docPr id="252" name="Group 252"/>
-                <wp:cNvGraphicFramePr/>
-                <a:graphic xmlns:a="http://schemas.openxmlformats.org/drawingml/2006/main">
-                  <a:graphicData uri="http://schemas.microsoft.com/office/word/2010/wordprocessingGroup">
-                    <wpg:wgp>
-                      <wpg:cNvGrpSpPr/>
-                      <wpg:grpSpPr>
-                        <a:xfrm>
-                          <a:off x="0" y="0"/>
-                          <a:ext cx="778510" cy="746125"/>
-                          <a:chOff x="-14190" y="0"/>
-                          <a:chExt cx="779449" cy="746125"/>
-                        </a:xfrm>
-                      </wpg:grpSpPr>
-                      <wps:wsp>
-                        <wps:cNvPr id="118" name="Oval 118"/>
-                        <wps:cNvSpPr/>
-                        <wps:spPr>
-                          <a:xfrm>
-                            <a:off x="7951" y="0"/>
-                            <a:ext cx="746125" cy="746125"/>
-                          </a:xfrm>
-                          <a:prstGeom prst="ellipse">
-                            <a:avLst/>
-                          </a:prstGeom>
-                          <a:solidFill>
-                            <a:srgbClr val="B7B7B8"/>
-                          </a:solidFill>
-                          <a:ln w="12700" cap="flat" cmpd="sng" algn="ctr">
-                            <a:noFill/>
-                            <a:prstDash val="solid"/>
-                            <a:miter lim="800000"/>
-                          </a:ln>
-                          <a:effectLst/>
-                        </wps:spPr>
-                        <wps:bodyPr rot="0" spcFirstLastPara="0" vertOverflow="overflow" horzOverflow="overflow" vert="horz" wrap="square" lIns="91440" tIns="45720" rIns="91440" bIns="45720" numCol="1" spcCol="0" rtlCol="0" fromWordArt="0" anchor="ctr" anchorCtr="0" forceAA="0" compatLnSpc="1">
-                          <a:prstTxWarp prst="textNoShape">
-                            <a:avLst/>
-                          </a:prstTxWarp>
-                          <a:noAutofit/>
-                        </wps:bodyPr>
-                      </wps:wsp>
-                      <wps:wsp>
-                        <wps:cNvPr id="124" name="Text Box 124"/>
-                        <wps:cNvSpPr txBox="1"/>
-                        <wps:spPr>
-                          <a:xfrm>
-                            <a:off x="-14190" y="214685"/>
-                            <a:ext cx="779449" cy="282575"/>
-                          </a:xfrm>
-                          <a:prstGeom prst="rect">
-                            <a:avLst/>
-                          </a:prstGeom>
-                          <a:noFill/>
-                          <a:ln w="6350">
-                            <a:noFill/>
-                          </a:ln>
-                          <a:effectLst/>
-                        </wps:spPr>
-                        <wps:txbx>
-                          <w:txbxContent>
-                            <w:p>
-                              <w:pPr>
-                                <w:jc w:val="center"/>
-                                <w:rPr>
-                                  <w:rFonts w:ascii="Open Sans" w:hAnsi="Open Sans" w:cs="Open Sans"/>
-                                  <w:b/>
-                                  <w:bCs/>
-                                  <w:color w:val="FFFFFF" w:themeColor="background1"/>
-                                </w:rPr>
-                              </w:pPr>
-                              <w:r>
-                                <w:rPr>
-                                  <w:rFonts w:ascii="Open Sans" w:hAnsi="Open Sans" w:cs="Open Sans"/>
-                                  <w:b/>
-                                  <w:bCs/>
-                                  <w:color w:val="FFFFFF" w:themeColor="background1"/>
-                                </w:rPr>
-                                <w:t>JavaScript</w:t>
-                              </w:r>
-                            </w:p>
-                          </w:txbxContent>
-                        </wps:txbx>
-                        <wps:bodyPr rot="0" spcFirstLastPara="0" vertOverflow="overflow" horzOverflow="overflow" vert="horz" wrap="square" lIns="91440" tIns="45720" rIns="91440" bIns="45720" numCol="1" spcCol="0" rtlCol="0" fromWordArt="0" anchor="t" anchorCtr="0" forceAA="0" compatLnSpc="1">
-                          <a:prstTxWarp prst="textNoShape">
-                            <a:avLst/>
-                          </a:prstTxWarp>
-                          <a:noAutofit/>
-                        </wps:bodyPr>
-                      </wps:wsp>
-                    </wpg:wgp>
-                  </a:graphicData>
-                </a:graphic>
-                <wp14:sizeRelH relativeFrom="margin">
-                  <wp14:pctWidth>0</wp14:pctWidth>
-                </wp14:sizeRelH>
-              </wp:anchor>
-            </w:drawing>
-          </mc:Choice>
-          <mc:Fallback>
-            <w:pict>
-              <v:group w14:anchorId="655CE722" id="Group 252" o:spid="_x0000_s1032" style="position:absolute;left:0;text-align:left;margin-left:337.65pt;margin-top:321.55pt;width:61.3pt;height:58.75pt;z-index:251741184;mso-position-vertical-relative:page;mso-width-relative:margin" coordorigin="-141" coordsize="7794,7461" o:gfxdata="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">
-                <v:oval id="Oval 118" o:spid="_x0000_s1033" style="position:absolute;left:79;width:7461;height:7461;visibility:visible;mso-wrap-style:square;v-text-anchor:middle" o:gfxdata="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" fillcolor="#b7b7b8" stroked="f" strokeweight="1pt">
-                  <v:stroke joinstyle="miter"/>
-                </v:oval>
-                <v:shape id="Text Box 124" o:spid="_x0000_s1034" type="#_x0000_t202" style="position:absolute;left:-141;top:2146;width:7793;height:2826;visibility:visible;mso-wrap-style:square;v-text-anchor:top" o:gfxdata="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" filled="f" stroked="f" strokeweight=".5pt">
-                  <v:textbox>
-                    <w:txbxContent>
-                      <w:p>
-                        <w:pPr>
-                          <w:jc w:val="center"/>
-                          <w:rPr>
-                            <w:rFonts w:ascii="Open Sans" w:hAnsi="Open Sans" w:cs="Open Sans"/>
-                            <w:b/>
-                            <w:bCs/>
-                            <w:color w:val="FFFFFF" w:themeColor="background1"/>
-                          </w:rPr>
-                        </w:pPr>
-                        <w:r>
-                          <w:rPr>
-                            <w:rFonts w:ascii="Open Sans" w:hAnsi="Open Sans" w:cs="Open Sans"/>
-                            <w:b/>
-                            <w:bCs/>
-                            <w:color w:val="FFFFFF" w:themeColor="background1"/>
-                          </w:rPr>
-                          <w:t>JavaScript</w:t>
-                        </w:r>
-                      </w:p>
-                    </w:txbxContent>
-                  </v:textbox>
-                </v:shape>
-                <w10:wrap anchory="page"/>
-              </v:group>
             </w:pict>
           </mc:Fallback>
         </mc:AlternateContent>
@@ -2619,8 +3479,8 @@
           </mc:Choice>
           <mc:Fallback>
             <w:pict>
-              <v:group w14:anchorId="69C89804" id="Group 115" o:spid="_x0000_s1035" style="position:absolute;left:0;text-align:left;margin-left:310.35pt;margin-top:266.65pt;width:247.15pt;height:25.1pt;z-index:251684864;mso-position-vertical-relative:page;mso-width-relative:margin" coordsize="31390,3187" o:gfxdata="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">
-                <v:shape id="Text Box 116" o:spid="_x0000_s1036" type="#_x0000_t202" style="position:absolute;width:22038;height:3187;visibility:visible;mso-wrap-style:square;v-text-anchor:top" o:gfxdata="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" filled="f" stroked="f" strokeweight=".5pt">
+              <v:group w14:anchorId="69C89804" id="Group 115" o:spid="_x0000_s1036" style="position:absolute;left:0;text-align:left;margin-left:310.35pt;margin-top:266.65pt;width:247.15pt;height:25.1pt;z-index:251684864;mso-position-vertical-relative:page;mso-width-relative:margin" coordsize="31390,3187" o:gfxdata="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">
+                <v:shape id="Text Box 116" o:spid="_x0000_s1037" type="#_x0000_t202" style="position:absolute;width:22038;height:3187;visibility:visible;mso-wrap-style:square;v-text-anchor:top" o:gfxdata="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" filled="f" stroked="f" strokeweight=".5pt">
                   <v:textbox>
                     <w:txbxContent>
                       <w:p>
@@ -2650,651 +3510,9 @@
                     </w:txbxContent>
                   </v:textbox>
                 </v:shape>
-                <v:line id="Straight Connector 117" o:spid="_x0000_s1037" style="position:absolute;visibility:visible;mso-wrap-style:square" from="21880,1632" to="31390,1632" o:connectortype="straight" o:gfxdata="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" strokecolor="#0d0d0d" strokeweight="1.7pt">
+                <v:line id="Straight Connector 117" o:spid="_x0000_s1038" style="position:absolute;visibility:visible;mso-wrap-style:square" from="21880,1632" to="31390,1632" o:connectortype="straight" o:gfxdata="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" strokecolor="#0d0d0d" strokeweight="1.7pt">
                   <v:stroke joinstyle="miter"/>
                 </v:line>
-                <w10:wrap anchory="page"/>
-              </v:group>
-            </w:pict>
-          </mc:Fallback>
-        </mc:AlternateContent>
-      </w:r>
-      <w:r>
-        <w:rPr>
-          <w:rFonts w:ascii="Optima" w:hAnsi="Optima"/>
-          <w:noProof/>
-        </w:rPr>
-        <mc:AlternateContent>
-          <mc:Choice Requires="wpg">
-            <w:drawing>
-              <wp:anchor distT="0" distB="0" distL="114300" distR="114300" simplePos="0" relativeHeight="251702272" behindDoc="0" locked="0" layoutInCell="1" allowOverlap="1" wp14:anchorId="134BE0A8" wp14:editId="60F65662">
-                <wp:simplePos x="0" y="0"/>
-                <wp:positionH relativeFrom="column">
-                  <wp:posOffset>5175885</wp:posOffset>
-                </wp:positionH>
-                <wp:positionV relativeFrom="page">
-                  <wp:posOffset>3810635</wp:posOffset>
-                </wp:positionV>
-                <wp:extent cx="723265" cy="532765"/>
-                <wp:effectExtent l="0" t="0" r="0" b="635"/>
-                <wp:wrapNone/>
-                <wp:docPr id="253" name="Group 253"/>
-                <wp:cNvGraphicFramePr/>
-                <a:graphic xmlns:a="http://schemas.openxmlformats.org/drawingml/2006/main">
-                  <a:graphicData uri="http://schemas.microsoft.com/office/word/2010/wordprocessingGroup">
-                    <wpg:wgp>
-                      <wpg:cNvGrpSpPr/>
-                      <wpg:grpSpPr>
-                        <a:xfrm>
-                          <a:off x="0" y="0"/>
-                          <a:ext cx="723265" cy="532765"/>
-                          <a:chOff x="0" y="0"/>
-                          <a:chExt cx="723265" cy="532848"/>
-                        </a:xfrm>
-                      </wpg:grpSpPr>
-                      <wps:wsp>
-                        <wps:cNvPr id="122" name="Oval 122"/>
-                        <wps:cNvSpPr/>
-                        <wps:spPr>
-                          <a:xfrm>
-                            <a:off x="318052" y="230588"/>
-                            <a:ext cx="302260" cy="302260"/>
-                          </a:xfrm>
-                          <a:prstGeom prst="ellipse">
-                            <a:avLst/>
-                          </a:prstGeom>
-                          <a:solidFill>
-                            <a:srgbClr val="E2E2E2"/>
-                          </a:solidFill>
-                          <a:ln w="12700" cap="flat" cmpd="sng" algn="ctr">
-                            <a:noFill/>
-                            <a:prstDash val="solid"/>
-                            <a:miter lim="800000"/>
-                          </a:ln>
-                          <a:effectLst/>
-                        </wps:spPr>
-                        <wps:bodyPr rot="0" spcFirstLastPara="0" vertOverflow="overflow" horzOverflow="overflow" vert="horz" wrap="square" lIns="91440" tIns="45720" rIns="91440" bIns="45720" numCol="1" spcCol="0" rtlCol="0" fromWordArt="0" anchor="ctr" anchorCtr="0" forceAA="0" compatLnSpc="1">
-                          <a:prstTxWarp prst="textNoShape">
-                            <a:avLst/>
-                          </a:prstTxWarp>
-                          <a:noAutofit/>
-                        </wps:bodyPr>
-                      </wps:wsp>
-                      <wps:wsp>
-                        <wps:cNvPr id="193" name="Text Box 193"/>
-                        <wps:cNvSpPr txBox="1"/>
-                        <wps:spPr>
-                          <a:xfrm>
-                            <a:off x="0" y="0"/>
-                            <a:ext cx="723265" cy="282575"/>
-                          </a:xfrm>
-                          <a:prstGeom prst="rect">
-                            <a:avLst/>
-                          </a:prstGeom>
-                          <a:noFill/>
-                          <a:ln w="6350">
-                            <a:noFill/>
-                          </a:ln>
-                          <a:effectLst/>
-                        </wps:spPr>
-                        <wps:txbx>
-                          <w:txbxContent>
-                            <w:p>
-                              <w:pPr>
-                                <w:jc w:val="center"/>
-                                <w:rPr>
-                                  <w:rFonts w:ascii="Open Sans" w:hAnsi="Open Sans" w:cs="Open Sans"/>
-                                  <w:b/>
-                                  <w:bCs/>
-                                  <w:color w:val="5E5E5E"/>
-                                </w:rPr>
-                              </w:pPr>
-                              <w:r>
-                                <w:rPr>
-                                  <w:rFonts w:ascii="Open Sans" w:hAnsi="Open Sans" w:cs="Open Sans"/>
-                                  <w:b/>
-                                  <w:bCs/>
-                                  <w:color w:val="5E5E5E"/>
-                                </w:rPr>
-                                <w:t>Java</w:t>
-                              </w:r>
-                            </w:p>
-                          </w:txbxContent>
-                        </wps:txbx>
-                        <wps:bodyPr rot="0" spcFirstLastPara="0" vertOverflow="overflow" horzOverflow="overflow" vert="horz" wrap="square" lIns="91440" tIns="45720" rIns="91440" bIns="45720" numCol="1" spcCol="0" rtlCol="0" fromWordArt="0" anchor="t" anchorCtr="0" forceAA="0" compatLnSpc="1">
-                          <a:prstTxWarp prst="textNoShape">
-                            <a:avLst/>
-                          </a:prstTxWarp>
-                          <a:noAutofit/>
-                        </wps:bodyPr>
-                      </wps:wsp>
-                    </wpg:wgp>
-                  </a:graphicData>
-                </a:graphic>
-              </wp:anchor>
-            </w:drawing>
-          </mc:Choice>
-          <mc:Fallback>
-            <w:pict>
-              <v:group w14:anchorId="134BE0A8" id="Group 253" o:spid="_x0000_s1038" style="position:absolute;left:0;text-align:left;margin-left:407.55pt;margin-top:300.05pt;width:56.95pt;height:41.95pt;z-index:251702272;mso-position-vertical-relative:page" coordsize="7232,5328" o:gfxdata="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">
-                <v:oval id="Oval 122" o:spid="_x0000_s1039" style="position:absolute;left:3180;top:2305;width:3023;height:3023;visibility:visible;mso-wrap-style:square;v-text-anchor:middle" o:gfxdata="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" fillcolor="#e2e2e2" stroked="f" strokeweight="1pt">
-                  <v:stroke joinstyle="miter"/>
-                </v:oval>
-                <v:shape id="Text Box 193" o:spid="_x0000_s1040" type="#_x0000_t202" style="position:absolute;width:7232;height:2825;visibility:visible;mso-wrap-style:square;v-text-anchor:top" o:gfxdata="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" filled="f" stroked="f" strokeweight=".5pt">
-                  <v:textbox>
-                    <w:txbxContent>
-                      <w:p>
-                        <w:pPr>
-                          <w:jc w:val="center"/>
-                          <w:rPr>
-                            <w:rFonts w:ascii="Open Sans" w:hAnsi="Open Sans" w:cs="Open Sans"/>
-                            <w:b/>
-                            <w:bCs/>
-                            <w:color w:val="5E5E5E"/>
-                          </w:rPr>
-                        </w:pPr>
-                        <w:r>
-                          <w:rPr>
-                            <w:rFonts w:ascii="Open Sans" w:hAnsi="Open Sans" w:cs="Open Sans"/>
-                            <w:b/>
-                            <w:bCs/>
-                            <w:color w:val="5E5E5E"/>
-                          </w:rPr>
-                          <w:t>Java</w:t>
-                        </w:r>
-                      </w:p>
-                    </w:txbxContent>
-                  </v:textbox>
-                </v:shape>
-                <w10:wrap anchory="page"/>
-              </v:group>
-            </w:pict>
-          </mc:Fallback>
-        </mc:AlternateContent>
-      </w:r>
-      <w:r>
-        <w:rPr>
-          <w:rFonts w:ascii="Optima" w:hAnsi="Optima"/>
-          <w:noProof/>
-        </w:rPr>
-        <mc:AlternateContent>
-          <mc:Choice Requires="wpg">
-            <w:drawing>
-              <wp:anchor distT="0" distB="0" distL="114300" distR="114300" simplePos="0" relativeHeight="251698176" behindDoc="0" locked="0" layoutInCell="1" allowOverlap="1" wp14:anchorId="57AC0E82" wp14:editId="7EB57B65">
-                <wp:simplePos x="0" y="0"/>
-                <wp:positionH relativeFrom="column">
-                  <wp:posOffset>5955030</wp:posOffset>
-                </wp:positionH>
-                <wp:positionV relativeFrom="page">
-                  <wp:posOffset>4200525</wp:posOffset>
-                </wp:positionV>
-                <wp:extent cx="977265" cy="977265"/>
-                <wp:effectExtent l="0" t="0" r="635" b="635"/>
-                <wp:wrapNone/>
-                <wp:docPr id="254" name="Group 254"/>
-                <wp:cNvGraphicFramePr/>
-                <a:graphic xmlns:a="http://schemas.openxmlformats.org/drawingml/2006/main">
-                  <a:graphicData uri="http://schemas.microsoft.com/office/word/2010/wordprocessingGroup">
-                    <wpg:wgp>
-                      <wpg:cNvGrpSpPr/>
-                      <wpg:grpSpPr>
-                        <a:xfrm>
-                          <a:off x="0" y="0"/>
-                          <a:ext cx="977265" cy="977265"/>
-                          <a:chOff x="0" y="0"/>
-                          <a:chExt cx="977265" cy="977265"/>
-                        </a:xfrm>
-                      </wpg:grpSpPr>
-                      <wps:wsp>
-                        <wps:cNvPr id="121" name="Oval 121"/>
-                        <wps:cNvSpPr/>
-                        <wps:spPr>
-                          <a:xfrm>
-                            <a:off x="0" y="0"/>
-                            <a:ext cx="977265" cy="977265"/>
-                          </a:xfrm>
-                          <a:prstGeom prst="ellipse">
-                            <a:avLst/>
-                          </a:prstGeom>
-                          <a:solidFill>
-                            <a:srgbClr val="959595"/>
-                          </a:solidFill>
-                          <a:ln w="12700" cap="flat" cmpd="sng" algn="ctr">
-                            <a:noFill/>
-                            <a:prstDash val="solid"/>
-                            <a:miter lim="800000"/>
-                          </a:ln>
-                          <a:effectLst/>
-                        </wps:spPr>
-                        <wps:bodyPr rot="0" spcFirstLastPara="0" vertOverflow="overflow" horzOverflow="overflow" vert="horz" wrap="square" lIns="91440" tIns="45720" rIns="91440" bIns="45720" numCol="1" spcCol="0" rtlCol="0" fromWordArt="0" anchor="ctr" anchorCtr="0" forceAA="0" compatLnSpc="1">
-                          <a:prstTxWarp prst="textNoShape">
-                            <a:avLst/>
-                          </a:prstTxWarp>
-                          <a:noAutofit/>
-                        </wps:bodyPr>
-                      </wps:wsp>
-                      <wps:wsp>
-                        <wps:cNvPr id="127" name="Text Box 127"/>
-                        <wps:cNvSpPr txBox="1"/>
-                        <wps:spPr>
-                          <a:xfrm>
-                            <a:off x="111318" y="318052"/>
-                            <a:ext cx="723265" cy="282575"/>
-                          </a:xfrm>
-                          <a:prstGeom prst="rect">
-                            <a:avLst/>
-                          </a:prstGeom>
-                          <a:noFill/>
-                          <a:ln w="6350">
-                            <a:noFill/>
-                          </a:ln>
-                          <a:effectLst/>
-                        </wps:spPr>
-                        <wps:txbx>
-                          <w:txbxContent>
-                            <w:p>
-                              <w:pPr>
-                                <w:jc w:val="center"/>
-                                <w:rPr>
-                                  <w:rFonts w:ascii="Open Sans" w:hAnsi="Open Sans" w:cs="Open Sans"/>
-                                  <w:b/>
-                                  <w:bCs/>
-                                  <w:color w:val="FFFFFF" w:themeColor="background1"/>
-                                </w:rPr>
-                              </w:pPr>
-                              <w:r>
-                                <w:rPr>
-                                  <w:rFonts w:ascii="Open Sans" w:hAnsi="Open Sans" w:cs="Open Sans"/>
-                                  <w:b/>
-                                  <w:bCs/>
-                                  <w:color w:val="FFFFFF" w:themeColor="background1"/>
-                                </w:rPr>
-                                <w:t>CSS</w:t>
-                              </w:r>
-                            </w:p>
-                          </w:txbxContent>
-                        </wps:txbx>
-                        <wps:bodyPr rot="0" spcFirstLastPara="0" vertOverflow="overflow" horzOverflow="overflow" vert="horz" wrap="square" lIns="91440" tIns="45720" rIns="91440" bIns="45720" numCol="1" spcCol="0" rtlCol="0" fromWordArt="0" anchor="t" anchorCtr="0" forceAA="0" compatLnSpc="1">
-                          <a:prstTxWarp prst="textNoShape">
-                            <a:avLst/>
-                          </a:prstTxWarp>
-                          <a:noAutofit/>
-                        </wps:bodyPr>
-                      </wps:wsp>
-                    </wpg:wgp>
-                  </a:graphicData>
-                </a:graphic>
-              </wp:anchor>
-            </w:drawing>
-          </mc:Choice>
-          <mc:Fallback>
-            <w:pict>
-              <v:group w14:anchorId="57AC0E82" id="Group 254" o:spid="_x0000_s1041" style="position:absolute;left:0;text-align:left;margin-left:468.9pt;margin-top:330.75pt;width:76.95pt;height:76.95pt;z-index:251698176;mso-position-vertical-relative:page" coordsize="9772,9772" o:gfxdata="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">
-                <v:oval id="Oval 121" o:spid="_x0000_s1042" style="position:absolute;width:9772;height:9772;visibility:visible;mso-wrap-style:square;v-text-anchor:middle" o:gfxdata="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" fillcolor="#959595" stroked="f" strokeweight="1pt">
-                  <v:stroke joinstyle="miter"/>
-                </v:oval>
-                <v:shape id="Text Box 127" o:spid="_x0000_s1043" type="#_x0000_t202" style="position:absolute;left:1113;top:3180;width:7232;height:2826;visibility:visible;mso-wrap-style:square;v-text-anchor:top" o:gfxdata="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" filled="f" stroked="f" strokeweight=".5pt">
-                  <v:textbox>
-                    <w:txbxContent>
-                      <w:p>
-                        <w:pPr>
-                          <w:jc w:val="center"/>
-                          <w:rPr>
-                            <w:rFonts w:ascii="Open Sans" w:hAnsi="Open Sans" w:cs="Open Sans"/>
-                            <w:b/>
-                            <w:bCs/>
-                            <w:color w:val="FFFFFF" w:themeColor="background1"/>
-                          </w:rPr>
-                        </w:pPr>
-                        <w:r>
-                          <w:rPr>
-                            <w:rFonts w:ascii="Open Sans" w:hAnsi="Open Sans" w:cs="Open Sans"/>
-                            <w:b/>
-                            <w:bCs/>
-                            <w:color w:val="FFFFFF" w:themeColor="background1"/>
-                          </w:rPr>
-                          <w:t>CSS</w:t>
-                        </w:r>
-                      </w:p>
-                    </w:txbxContent>
-                  </v:textbox>
-                </v:shape>
-                <w10:wrap anchory="page"/>
-              </v:group>
-            </w:pict>
-          </mc:Fallback>
-        </mc:AlternateContent>
-      </w:r>
-      <w:r>
-        <w:rPr>
-          <w:rFonts w:ascii="Optima" w:hAnsi="Optima"/>
-          <w:noProof/>
-        </w:rPr>
-        <mc:AlternateContent>
-          <mc:Choice Requires="wpg">
-            <w:drawing>
-              <wp:anchor distT="0" distB="0" distL="114300" distR="114300" simplePos="0" relativeHeight="251696128" behindDoc="0" locked="0" layoutInCell="1" allowOverlap="1" wp14:anchorId="38355207" wp14:editId="7098AAD6">
-                <wp:simplePos x="0" y="0"/>
-                <wp:positionH relativeFrom="column">
-                  <wp:posOffset>4857750</wp:posOffset>
-                </wp:positionH>
-                <wp:positionV relativeFrom="page">
-                  <wp:posOffset>4239895</wp:posOffset>
-                </wp:positionV>
-                <wp:extent cx="1212215" cy="1212215"/>
-                <wp:effectExtent l="0" t="0" r="0" b="0"/>
-                <wp:wrapNone/>
-                <wp:docPr id="256" name="Group 256"/>
-                <wp:cNvGraphicFramePr/>
-                <a:graphic xmlns:a="http://schemas.openxmlformats.org/drawingml/2006/main">
-                  <a:graphicData uri="http://schemas.microsoft.com/office/word/2010/wordprocessingGroup">
-                    <wpg:wgp>
-                      <wpg:cNvGrpSpPr/>
-                      <wpg:grpSpPr>
-                        <a:xfrm>
-                          <a:off x="0" y="0"/>
-                          <a:ext cx="1212215" cy="1212215"/>
-                          <a:chOff x="0" y="0"/>
-                          <a:chExt cx="1212215" cy="1212215"/>
-                        </a:xfrm>
-                      </wpg:grpSpPr>
-                      <wps:wsp>
-                        <wps:cNvPr id="123" name="Oval 123"/>
-                        <wps:cNvSpPr/>
-                        <wps:spPr>
-                          <a:xfrm>
-                            <a:off x="0" y="0"/>
-                            <a:ext cx="1212215" cy="1212215"/>
-                          </a:xfrm>
-                          <a:prstGeom prst="ellipse">
-                            <a:avLst/>
-                          </a:prstGeom>
-                          <a:solidFill>
-                            <a:srgbClr val="5E5E5E"/>
-                          </a:solidFill>
-                          <a:ln w="12700" cap="flat" cmpd="sng" algn="ctr">
-                            <a:noFill/>
-                            <a:prstDash val="solid"/>
-                            <a:miter lim="800000"/>
-                          </a:ln>
-                          <a:effectLst/>
-                        </wps:spPr>
-                        <wps:bodyPr rot="0" spcFirstLastPara="0" vertOverflow="overflow" horzOverflow="overflow" vert="horz" wrap="square" lIns="91440" tIns="45720" rIns="91440" bIns="45720" numCol="1" spcCol="0" rtlCol="0" fromWordArt="0" anchor="ctr" anchorCtr="0" forceAA="0" compatLnSpc="1">
-                          <a:prstTxWarp prst="textNoShape">
-                            <a:avLst/>
-                          </a:prstTxWarp>
-                          <a:noAutofit/>
-                        </wps:bodyPr>
-                      </wps:wsp>
-                      <wps:wsp>
-                        <wps:cNvPr id="126" name="Text Box 126"/>
-                        <wps:cNvSpPr txBox="1"/>
-                        <wps:spPr>
-                          <a:xfrm>
-                            <a:off x="63610" y="461175"/>
-                            <a:ext cx="1092200" cy="282575"/>
-                          </a:xfrm>
-                          <a:prstGeom prst="rect">
-                            <a:avLst/>
-                          </a:prstGeom>
-                          <a:noFill/>
-                          <a:ln w="6350">
-                            <a:noFill/>
-                          </a:ln>
-                          <a:effectLst/>
-                        </wps:spPr>
-                        <wps:txbx>
-                          <w:txbxContent>
-                            <w:p>
-                              <w:pPr>
-                                <w:jc w:val="center"/>
-                                <w:rPr>
-                                  <w:rFonts w:ascii="Open Sans" w:hAnsi="Open Sans" w:cs="Open Sans"/>
-                                  <w:b/>
-                                  <w:bCs/>
-                                  <w:color w:val="FFFFFF" w:themeColor="background1"/>
-                                </w:rPr>
-                              </w:pPr>
-                              <w:r>
-                                <w:rPr>
-                                  <w:rFonts w:ascii="Open Sans" w:hAnsi="Open Sans" w:cs="Open Sans"/>
-                                  <w:b/>
-                                  <w:bCs/>
-                                  <w:color w:val="FFFFFF" w:themeColor="background1"/>
-                                </w:rPr>
-                                <w:t>HTML</w:t>
-                              </w:r>
-                            </w:p>
-                          </w:txbxContent>
-                        </wps:txbx>
-                        <wps:bodyPr rot="0" spcFirstLastPara="0" vertOverflow="overflow" horzOverflow="overflow" vert="horz" wrap="square" lIns="91440" tIns="45720" rIns="91440" bIns="45720" numCol="1" spcCol="0" rtlCol="0" fromWordArt="0" anchor="t" anchorCtr="0" forceAA="0" compatLnSpc="1">
-                          <a:prstTxWarp prst="textNoShape">
-                            <a:avLst/>
-                          </a:prstTxWarp>
-                          <a:noAutofit/>
-                        </wps:bodyPr>
-                      </wps:wsp>
-                    </wpg:wgp>
-                  </a:graphicData>
-                </a:graphic>
-              </wp:anchor>
-            </w:drawing>
-          </mc:Choice>
-          <mc:Fallback>
-            <w:pict>
-              <v:group w14:anchorId="38355207" id="Group 256" o:spid="_x0000_s1044" style="position:absolute;left:0;text-align:left;margin-left:382.5pt;margin-top:333.85pt;width:95.45pt;height:95.45pt;z-index:251696128;mso-position-vertical-relative:page" coordsize="12122,12122" o:gfxdata="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">
-                <v:oval id="Oval 123" o:spid="_x0000_s1045" style="position:absolute;width:12122;height:12122;visibility:visible;mso-wrap-style:square;v-text-anchor:middle" o:gfxdata="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" fillcolor="#5e5e5e" stroked="f" strokeweight="1pt">
-                  <v:stroke joinstyle="miter"/>
-                </v:oval>
-                <v:shape id="Text Box 126" o:spid="_x0000_s1046" type="#_x0000_t202" style="position:absolute;left:636;top:4611;width:10922;height:2826;visibility:visible;mso-wrap-style:square;v-text-anchor:top" o:gfxdata="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" filled="f" stroked="f" strokeweight=".5pt">
-                  <v:textbox>
-                    <w:txbxContent>
-                      <w:p>
-                        <w:pPr>
-                          <w:jc w:val="center"/>
-                          <w:rPr>
-                            <w:rFonts w:ascii="Open Sans" w:hAnsi="Open Sans" w:cs="Open Sans"/>
-                            <w:b/>
-                            <w:bCs/>
-                            <w:color w:val="FFFFFF" w:themeColor="background1"/>
-                          </w:rPr>
-                        </w:pPr>
-                        <w:r>
-                          <w:rPr>
-                            <w:rFonts w:ascii="Open Sans" w:hAnsi="Open Sans" w:cs="Open Sans"/>
-                            <w:b/>
-                            <w:bCs/>
-                            <w:color w:val="FFFFFF" w:themeColor="background1"/>
-                          </w:rPr>
-                          <w:t>HTML</w:t>
-                        </w:r>
-                      </w:p>
-                    </w:txbxContent>
-                  </v:textbox>
-                </v:shape>
-                <w10:wrap anchory="page"/>
-              </v:group>
-            </w:pict>
-          </mc:Fallback>
-        </mc:AlternateContent>
-      </w:r>
-      <w:r>
-        <w:rPr>
-          <w:rFonts w:ascii="Optima" w:hAnsi="Optima"/>
-          <w:noProof/>
-        </w:rPr>
-        <mc:AlternateContent>
-          <mc:Choice Requires="wpg">
-            <w:drawing>
-              <wp:anchor distT="0" distB="0" distL="114300" distR="114300" simplePos="0" relativeHeight="251742208" behindDoc="0" locked="0" layoutInCell="1" allowOverlap="1">
-                <wp:simplePos x="0" y="0"/>
-                <wp:positionH relativeFrom="column">
-                  <wp:posOffset>4118610</wp:posOffset>
-                </wp:positionH>
-                <wp:positionV relativeFrom="page">
-                  <wp:posOffset>4955540</wp:posOffset>
-                </wp:positionV>
-                <wp:extent cx="1091565" cy="1091565"/>
-                <wp:effectExtent l="0" t="0" r="635" b="635"/>
-                <wp:wrapNone/>
-                <wp:docPr id="257" name="Group 257"/>
-                <wp:cNvGraphicFramePr/>
-                <a:graphic xmlns:a="http://schemas.openxmlformats.org/drawingml/2006/main">
-                  <a:graphicData uri="http://schemas.microsoft.com/office/word/2010/wordprocessingGroup">
-                    <wpg:wgp>
-                      <wpg:cNvGrpSpPr/>
-                      <wpg:grpSpPr>
-                        <a:xfrm>
-                          <a:off x="0" y="0"/>
-                          <a:ext cx="1091565" cy="1091565"/>
-                          <a:chOff x="0" y="0"/>
-                          <a:chExt cx="1091565" cy="1091565"/>
-                        </a:xfrm>
-                      </wpg:grpSpPr>
-                      <wps:wsp>
-                        <wps:cNvPr id="119" name="Oval 119"/>
-                        <wps:cNvSpPr/>
-                        <wps:spPr>
-                          <a:xfrm>
-                            <a:off x="0" y="0"/>
-                            <a:ext cx="1091565" cy="1091565"/>
-                          </a:xfrm>
-                          <a:prstGeom prst="ellipse">
-                            <a:avLst/>
-                          </a:prstGeom>
-                          <a:solidFill>
-                            <a:srgbClr val="787878"/>
-                          </a:solidFill>
-                          <a:ln w="12700" cap="flat" cmpd="sng" algn="ctr">
-                            <a:noFill/>
-                            <a:prstDash val="solid"/>
-                            <a:miter lim="800000"/>
-                          </a:ln>
-                          <a:effectLst/>
-                        </wps:spPr>
-                        <wps:bodyPr rot="0" spcFirstLastPara="0" vertOverflow="overflow" horzOverflow="overflow" vert="horz" wrap="square" lIns="91440" tIns="45720" rIns="91440" bIns="45720" numCol="1" spcCol="0" rtlCol="0" fromWordArt="0" anchor="ctr" anchorCtr="0" forceAA="0" compatLnSpc="1">
-                          <a:prstTxWarp prst="textNoShape">
-                            <a:avLst/>
-                          </a:prstTxWarp>
-                          <a:noAutofit/>
-                        </wps:bodyPr>
-                      </wps:wsp>
-                      <wps:wsp>
-                        <wps:cNvPr id="125" name="Text Box 125"/>
-                        <wps:cNvSpPr txBox="1"/>
-                        <wps:spPr>
-                          <a:xfrm>
-                            <a:off x="7951" y="413468"/>
-                            <a:ext cx="1065530" cy="282575"/>
-                          </a:xfrm>
-                          <a:prstGeom prst="rect">
-                            <a:avLst/>
-                          </a:prstGeom>
-                          <a:noFill/>
-                          <a:ln w="6350">
-                            <a:noFill/>
-                          </a:ln>
-                          <a:effectLst/>
-                        </wps:spPr>
-                        <wps:txbx>
-                          <w:txbxContent>
-                            <w:p>
-                              <w:pPr>
-                                <w:jc w:val="center"/>
-                                <w:rPr>
-                                  <w:rFonts w:ascii="Open Sans" w:hAnsi="Open Sans" w:cs="Open Sans"/>
-                                  <w:b/>
-                                  <w:bCs/>
-                                  <w:color w:val="FFFFFF" w:themeColor="background1"/>
-                                  <w:sz w:val="20"/>
-                                  <w:szCs w:val="20"/>
-                                </w:rPr>
-                              </w:pPr>
-                              <w:r>
-                                <w:rPr>
-                                  <w:rFonts w:ascii="Open Sans" w:hAnsi="Open Sans" w:cs="Open Sans"/>
-                                  <w:b/>
-                                  <w:bCs/>
-                                  <w:color w:val="FFFFFF" w:themeColor="background1"/>
-                                  <w:sz w:val="20"/>
-                                  <w:szCs w:val="20"/>
-                                </w:rPr>
-                                <w:t>UX</w:t>
-                              </w:r>
-                              <w:r>
-                                <w:rPr>
-                                  <w:rFonts w:ascii="Open Sans" w:hAnsi="Open Sans" w:cs="Open Sans"/>
-                                  <w:b/>
-                                  <w:bCs/>
-                                  <w:color w:val="FFFFFF" w:themeColor="background1"/>
-                                  <w:sz w:val="20"/>
-                                  <w:szCs w:val="20"/>
-                                </w:rPr>
-                                <w:t>/UI</w:t>
-                              </w:r>
-                            </w:p>
-                          </w:txbxContent>
-                        </wps:txbx>
-                        <wps:bodyPr rot="0" spcFirstLastPara="0" vertOverflow="overflow" horzOverflow="overflow" vert="horz" wrap="square" lIns="91440" tIns="45720" rIns="91440" bIns="45720" numCol="1" spcCol="0" rtlCol="0" fromWordArt="0" anchor="t" anchorCtr="0" forceAA="0" compatLnSpc="1">
-                          <a:prstTxWarp prst="textNoShape">
-                            <a:avLst/>
-                          </a:prstTxWarp>
-                          <a:noAutofit/>
-                        </wps:bodyPr>
-                      </wps:wsp>
-                    </wpg:wgp>
-                  </a:graphicData>
-                </a:graphic>
-              </wp:anchor>
-            </w:drawing>
-          </mc:Choice>
-          <mc:Fallback>
-            <w:pict>
-              <v:group id="Group 257" o:spid="_x0000_s1056" style="position:absolute;left:0;text-align:left;margin-left:324.3pt;margin-top:390.2pt;width:85.95pt;height:85.95pt;z-index:251742208;mso-position-vertical-relative:page" coordsize="10915,10915" o:gfxdata="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">
-                <v:oval id="Oval 119" o:spid="_x0000_s1057" style="position:absolute;width:10915;height:10915;visibility:visible;mso-wrap-style:square;v-text-anchor:middle" o:gfxdata="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" fillcolor="#787878" stroked="f" strokeweight="1pt">
-                  <v:stroke joinstyle="miter"/>
-                </v:oval>
-                <v:shape id="Text Box 125" o:spid="_x0000_s1058" type="#_x0000_t202" style="position:absolute;left:79;top:4134;width:10655;height:2826;visibility:visible;mso-wrap-style:square;v-text-anchor:top" o:gfxdata="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" filled="f" stroked="f" strokeweight=".5pt">
-                  <v:textbox>
-                    <w:txbxContent>
-                      <w:p>
-                        <w:pPr>
-                          <w:jc w:val="center"/>
-                          <w:rPr>
-                            <w:rFonts w:ascii="Open Sans" w:hAnsi="Open Sans" w:cs="Open Sans"/>
-                            <w:b/>
-                            <w:bCs/>
-                            <w:color w:val="FFFFFF" w:themeColor="background1"/>
-                            <w:sz w:val="20"/>
-                            <w:szCs w:val="20"/>
-                          </w:rPr>
-                        </w:pPr>
-                        <w:r>
-                          <w:rPr>
-                            <w:rFonts w:ascii="Open Sans" w:hAnsi="Open Sans" w:cs="Open Sans"/>
-                            <w:b/>
-                            <w:bCs/>
-                            <w:color w:val="FFFFFF" w:themeColor="background1"/>
-                            <w:sz w:val="20"/>
-                            <w:szCs w:val="20"/>
-                          </w:rPr>
-                          <w:t>UX</w:t>
-                        </w:r>
-                        <w:r>
-                          <w:rPr>
-                            <w:rFonts w:ascii="Open Sans" w:hAnsi="Open Sans" w:cs="Open Sans"/>
-                            <w:b/>
-                            <w:bCs/>
-                            <w:color w:val="FFFFFF" w:themeColor="background1"/>
-                            <w:sz w:val="20"/>
-                            <w:szCs w:val="20"/>
-                          </w:rPr>
-                          <w:t>/UI</w:t>
-                        </w:r>
-                      </w:p>
-                    </w:txbxContent>
-                  </v:textbox>
-                </v:shape>
                 <w10:wrap anchory="page"/>
               </v:group>
             </w:pict>
@@ -3423,8 +3641,8 @@
           </mc:Choice>
           <mc:Fallback>
             <w:pict>
-              <v:group w14:anchorId="3616A8B4" id="Group 271" o:spid="_x0000_s1055" style="position:absolute;left:0;text-align:left;margin-left:29.55pt;margin-top:473.65pt;width:258.1pt;height:25.1pt;z-index:251752448;mso-position-vertical-relative:page;mso-width-relative:margin" coordsize="32782,3187" o:gfxdata="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">
-                <v:shape id="Text Box 272" o:spid="_x0000_s1056" type="#_x0000_t202" style="position:absolute;width:13189;height:3187;visibility:visible;mso-wrap-style:square;v-text-anchor:top" o:gfxdata="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" filled="f" stroked="f" strokeweight=".5pt">
+              <v:group w14:anchorId="3616A8B4" id="Group 271" o:spid="_x0000_s1039" style="position:absolute;left:0;text-align:left;margin-left:29.55pt;margin-top:473.65pt;width:258.1pt;height:25.1pt;z-index:251752448;mso-position-vertical-relative:page;mso-width-relative:margin" coordsize="32782,3187" o:gfxdata="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">
+                <v:shape id="Text Box 272" o:spid="_x0000_s1040" type="#_x0000_t202" style="position:absolute;width:13189;height:3187;visibility:visible;mso-wrap-style:square;v-text-anchor:top" o:gfxdata="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" filled="f" stroked="f" strokeweight=".5pt">
                   <v:textbox>
                     <w:txbxContent>
                       <w:p>
@@ -3454,7 +3672,7 @@
                     </w:txbxContent>
                   </v:textbox>
                 </v:shape>
-                <v:line id="Straight Connector 273" o:spid="_x0000_s1057" style="position:absolute;visibility:visible;mso-wrap-style:square" from="14603,1559" to="32782,1632" o:connectortype="straight" o:gfxdata="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" strokecolor="#0d0d0d" strokeweight="1.7pt">
+                <v:line id="Straight Connector 273" o:spid="_x0000_s1041" style="position:absolute;visibility:visible;mso-wrap-style:square" from="14603,1559" to="32782,1632" o:connectortype="straight" o:gfxdata="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" strokecolor="#0d0d0d" strokeweight="1.7pt">
                   <v:stroke joinstyle="miter"/>
                 </v:line>
                 <w10:wrap anchory="page"/>
@@ -3514,189 +3732,6 @@
                     </wps:wsp>
                   </a:graphicData>
                 </a:graphic>
-              </wp:anchor>
-            </w:drawing>
-          </mc:Choice>
-          <mc:Fallback>
-            <w:pict>
-              <v:oval w14:anchorId="0124F15B" id="Oval 270" o:spid="_x0000_s1026" style="position:absolute;margin-left:36.7pt;margin-top:357.95pt;width:4.55pt;height:4.6pt;z-index:251750400;visibility:visible;mso-wrap-style:square;mso-wrap-distance-left:9pt;mso-wrap-distance-top:0;mso-wrap-distance-right:9pt;mso-wrap-distance-bottom:0;mso-position-horizontal:absolute;mso-position-horizontal-relative:text;mso-position-vertical:absolute;mso-position-vertical-relative:text;v-text-anchor:middle" o:gfxdata="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" fillcolor="#868586" stroked="f" strokeweight="1pt">
-                <v:stroke joinstyle="miter"/>
-              </v:oval>
-            </w:pict>
-          </mc:Fallback>
-        </mc:AlternateContent>
-      </w:r>
-      <w:r>
-        <w:rPr>
-          <w:rFonts w:ascii="Optima" w:hAnsi="Optima"/>
-          <w:noProof/>
-        </w:rPr>
-        <mc:AlternateContent>
-          <mc:Choice Requires="wpg">
-            <w:drawing>
-              <wp:anchor distT="0" distB="0" distL="114300" distR="114300" simplePos="0" relativeHeight="251748352" behindDoc="0" locked="0" layoutInCell="1" allowOverlap="1" wp14:anchorId="4485EF13" wp14:editId="613188E3">
-                <wp:simplePos x="0" y="0"/>
-                <wp:positionH relativeFrom="column">
-                  <wp:posOffset>474331</wp:posOffset>
-                </wp:positionH>
-                <wp:positionV relativeFrom="page">
-                  <wp:posOffset>3940914</wp:posOffset>
-                </wp:positionV>
-                <wp:extent cx="65442" cy="1838489"/>
-                <wp:effectExtent l="0" t="0" r="10795" b="3175"/>
-                <wp:wrapNone/>
-                <wp:docPr id="264" name="Group 264"/>
-                <wp:cNvGraphicFramePr/>
-                <a:graphic xmlns:a="http://schemas.openxmlformats.org/drawingml/2006/main">
-                  <a:graphicData uri="http://schemas.microsoft.com/office/word/2010/wordprocessingGroup">
-                    <wpg:wgp>
-                      <wpg:cNvGrpSpPr/>
-                      <wpg:grpSpPr>
-                        <a:xfrm>
-                          <a:off x="0" y="0"/>
-                          <a:ext cx="65442" cy="1838489"/>
-                          <a:chOff x="-99561" y="0"/>
-                          <a:chExt cx="65728" cy="1840057"/>
-                        </a:xfrm>
-                      </wpg:grpSpPr>
-                      <wps:wsp>
-                        <wps:cNvPr id="265" name="Oval 265"/>
-                        <wps:cNvSpPr/>
-                        <wps:spPr>
-                          <a:xfrm rot="19690745">
-                            <a:off x="-92441" y="0"/>
-                            <a:ext cx="58608" cy="58608"/>
-                          </a:xfrm>
-                          <a:prstGeom prst="ellipse">
-                            <a:avLst/>
-                          </a:prstGeom>
-                          <a:solidFill>
-                            <a:srgbClr val="868586"/>
-                          </a:solidFill>
-                          <a:ln w="12700" cap="flat" cmpd="sng" algn="ctr">
-                            <a:noFill/>
-                            <a:prstDash val="solid"/>
-                            <a:miter lim="800000"/>
-                          </a:ln>
-                          <a:effectLst/>
-                        </wps:spPr>
-                        <wps:bodyPr rot="0" spcFirstLastPara="0" vertOverflow="overflow" horzOverflow="overflow" vert="horz" wrap="square" lIns="91440" tIns="45720" rIns="91440" bIns="45720" numCol="1" spcCol="0" rtlCol="0" fromWordArt="0" anchor="ctr" anchorCtr="0" forceAA="0" compatLnSpc="1">
-                          <a:prstTxWarp prst="textNoShape">
-                            <a:avLst/>
-                          </a:prstTxWarp>
-                          <a:noAutofit/>
-                        </wps:bodyPr>
-                      </wps:wsp>
-                      <wps:wsp>
-                        <wps:cNvPr id="266" name="Oval 266"/>
-                        <wps:cNvSpPr/>
-                        <wps:spPr>
-                          <a:xfrm>
-                            <a:off x="-99561" y="394321"/>
-                            <a:ext cx="58608" cy="58608"/>
-                          </a:xfrm>
-                          <a:prstGeom prst="ellipse">
-                            <a:avLst/>
-                          </a:prstGeom>
-                          <a:solidFill>
-                            <a:srgbClr val="868586"/>
-                          </a:solidFill>
-                          <a:ln w="12700" cap="flat" cmpd="sng" algn="ctr">
-                            <a:noFill/>
-                            <a:prstDash val="solid"/>
-                            <a:miter lim="800000"/>
-                          </a:ln>
-                          <a:effectLst/>
-                        </wps:spPr>
-                        <wps:bodyPr rot="0" spcFirstLastPara="0" vertOverflow="overflow" horzOverflow="overflow" vert="horz" wrap="square" lIns="91440" tIns="45720" rIns="91440" bIns="45720" numCol="1" spcCol="0" rtlCol="0" fromWordArt="0" anchor="ctr" anchorCtr="0" forceAA="0" compatLnSpc="1">
-                          <a:prstTxWarp prst="textNoShape">
-                            <a:avLst/>
-                          </a:prstTxWarp>
-                          <a:noAutofit/>
-                        </wps:bodyPr>
-                      </wps:wsp>
-                      <wps:wsp>
-                        <wps:cNvPr id="267" name="Oval 267"/>
-                        <wps:cNvSpPr/>
-                        <wps:spPr>
-                          <a:xfrm>
-                            <a:off x="-99559" y="831197"/>
-                            <a:ext cx="58608" cy="58608"/>
-                          </a:xfrm>
-                          <a:prstGeom prst="ellipse">
-                            <a:avLst/>
-                          </a:prstGeom>
-                          <a:solidFill>
-                            <a:srgbClr val="868586"/>
-                          </a:solidFill>
-                          <a:ln w="12700" cap="flat" cmpd="sng" algn="ctr">
-                            <a:noFill/>
-                            <a:prstDash val="solid"/>
-                            <a:miter lim="800000"/>
-                          </a:ln>
-                          <a:effectLst/>
-                        </wps:spPr>
-                        <wps:bodyPr rot="0" spcFirstLastPara="0" vertOverflow="overflow" horzOverflow="overflow" vert="horz" wrap="square" lIns="91440" tIns="45720" rIns="91440" bIns="45720" numCol="1" spcCol="0" rtlCol="0" fromWordArt="0" anchor="ctr" anchorCtr="0" forceAA="0" compatLnSpc="1">
-                          <a:prstTxWarp prst="textNoShape">
-                            <a:avLst/>
-                          </a:prstTxWarp>
-                          <a:noAutofit/>
-                        </wps:bodyPr>
-                      </wps:wsp>
-                      <wps:wsp>
-                        <wps:cNvPr id="268" name="Straight Connector 268"/>
-                        <wps:cNvCnPr/>
-                        <wps:spPr>
-                          <a:xfrm flipH="1">
-                            <a:off x="-71111" y="15676"/>
-                            <a:ext cx="70" cy="1792919"/>
-                          </a:xfrm>
-                          <a:prstGeom prst="line">
-                            <a:avLst/>
-                          </a:prstGeom>
-                          <a:noFill/>
-                          <a:ln w="6350" cap="flat" cmpd="sng" algn="ctr">
-                            <a:solidFill>
-                              <a:srgbClr val="868586"/>
-                            </a:solidFill>
-                            <a:prstDash val="solid"/>
-                            <a:miter lim="800000"/>
-                          </a:ln>
-                          <a:effectLst/>
-                        </wps:spPr>
-                        <wps:bodyPr/>
-                      </wps:wsp>
-                      <wps:wsp>
-                        <wps:cNvPr id="269" name="Oval 269"/>
-                        <wps:cNvSpPr/>
-                        <wps:spPr>
-                          <a:xfrm>
-                            <a:off x="-92547" y="1781449"/>
-                            <a:ext cx="58608" cy="58608"/>
-                          </a:xfrm>
-                          <a:prstGeom prst="ellipse">
-                            <a:avLst/>
-                          </a:prstGeom>
-                          <a:solidFill>
-                            <a:srgbClr val="868586"/>
-                          </a:solidFill>
-                          <a:ln w="12700" cap="flat" cmpd="sng" algn="ctr">
-                            <a:noFill/>
-                            <a:prstDash val="solid"/>
-                            <a:miter lim="800000"/>
-                          </a:ln>
-                          <a:effectLst/>
-                        </wps:spPr>
-                        <wps:bodyPr rot="0" spcFirstLastPara="0" vertOverflow="overflow" horzOverflow="overflow" vert="horz" wrap="square" lIns="91440" tIns="45720" rIns="91440" bIns="45720" numCol="1" spcCol="0" rtlCol="0" fromWordArt="0" anchor="ctr" anchorCtr="0" forceAA="0" compatLnSpc="1">
-                          <a:prstTxWarp prst="textNoShape">
-                            <a:avLst/>
-                          </a:prstTxWarp>
-                          <a:noAutofit/>
-                        </wps:bodyPr>
-                      </wps:wsp>
-                    </wpg:wgp>
-                  </a:graphicData>
-                </a:graphic>
                 <wp14:sizeRelH relativeFrom="margin">
                   <wp14:pctWidth>0</wp14:pctWidth>
                 </wp14:sizeRelH>
@@ -3708,24 +3743,9 @@
           </mc:Choice>
           <mc:Fallback>
             <w:pict>
-              <v:group w14:anchorId="3281C992" id="Group 264" o:spid="_x0000_s1026" style="position:absolute;margin-left:37.35pt;margin-top:310.3pt;width:5.15pt;height:144.75pt;z-index:251748352;mso-position-vertical-relative:page;mso-width-relative:margin;mso-height-relative:margin" coordorigin="-995" coordsize="657,18400" o:gfxdata="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">
-                <v:oval id="Oval 265" o:spid="_x0000_s1027" style="position:absolute;left:-924;width:586;height:586;rotation:-2085416fd;visibility:visible;mso-wrap-style:square;v-text-anchor:middle" o:gfxdata="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" fillcolor="#868586" stroked="f" strokeweight="1pt">
-                  <v:stroke joinstyle="miter"/>
-                </v:oval>
-                <v:oval id="Oval 266" o:spid="_x0000_s1028" style="position:absolute;left:-995;top:3943;width:586;height:586;visibility:visible;mso-wrap-style:square;v-text-anchor:middle" o:gfxdata="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" fillcolor="#868586" stroked="f" strokeweight="1pt">
-                  <v:stroke joinstyle="miter"/>
-                </v:oval>
-                <v:oval id="Oval 267" o:spid="_x0000_s1029" style="position:absolute;left:-995;top:8311;width:586;height:587;visibility:visible;mso-wrap-style:square;v-text-anchor:middle" o:gfxdata="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" fillcolor="#868586" stroked="f" strokeweight="1pt">
-                  <v:stroke joinstyle="miter"/>
-                </v:oval>
-                <v:line id="Straight Connector 268" o:spid="_x0000_s1030" style="position:absolute;flip:x;visibility:visible;mso-wrap-style:square" from="-711,156" to="-710,18085" o:connectortype="straight" o:gfxdata="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" strokecolor="#868586" strokeweight=".5pt">
-                  <v:stroke joinstyle="miter"/>
-                </v:line>
-                <v:oval id="Oval 269" o:spid="_x0000_s1031" style="position:absolute;left:-925;top:17814;width:586;height:586;visibility:visible;mso-wrap-style:square;v-text-anchor:middle" o:gfxdata="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" fillcolor="#868586" stroked="f" strokeweight="1pt">
-                  <v:stroke joinstyle="miter"/>
-                </v:oval>
-                <w10:wrap anchory="page"/>
-              </v:group>
+              <v:oval w14:anchorId="7B65EAAB" id="Oval 270" o:spid="_x0000_s1026" style="position:absolute;margin-left:36.7pt;margin-top:357.95pt;width:4.55pt;height:4.6pt;z-index:251750400;visibility:visible;mso-wrap-style:square;mso-width-percent:0;mso-height-percent:0;mso-wrap-distance-left:9pt;mso-wrap-distance-top:0;mso-wrap-distance-right:9pt;mso-wrap-distance-bottom:0;mso-position-horizontal:absolute;mso-position-horizontal-relative:text;mso-position-vertical:absolute;mso-position-vertical-relative:text;mso-width-percent:0;mso-height-percent:0;mso-width-relative:margin;mso-height-relative:margin;v-text-anchor:middle" o:gfxdata="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" fillcolor="#868586" stroked="f" strokeweight="1pt">
+                <v:stroke joinstyle="miter"/>
+              </v:oval>
             </w:pict>
           </mc:Fallback>
         </mc:AlternateContent>
@@ -3890,8 +3910,6 @@
                               </w:rPr>
                               <w:t>Certificate</w:t>
                             </w:r>
-                            <w:bookmarkStart w:id="0" w:name="_GoBack"/>
-                            <w:bookmarkEnd w:id="0"/>
                             <w:r>
                               <w:rPr>
                                 <w:rFonts w:ascii="Optima" w:hAnsi="Optima" w:cs="Open Sans Light"/>
@@ -4175,11 +4193,7 @@
           </mc:Choice>
           <mc:Fallback>
             <w:pict>
-              <v:shapetype w14:anchorId="62BF700D" id="_x0000_t202" coordsize="21600,21600" o:spt="202" path="m,l,21600r21600,l21600,xe">
-                <v:stroke joinstyle="miter"/>
-                <v:path gradientshapeok="t" o:connecttype="rect"/>
-              </v:shapetype>
-              <v:shape id="Text Box 263" o:spid="_x0000_s1062" type="#_x0000_t202" style="position:absolute;left:0;text-align:left;margin-left:45.15pt;margin-top:295.8pt;width:247.25pt;height:174.7pt;z-index:251746304;visibility:visible;mso-wrap-style:square;mso-width-percent:0;mso-height-percent:0;mso-wrap-distance-left:9pt;mso-wrap-distance-top:0;mso-wrap-distance-right:9pt;mso-wrap-distance-bottom:0;mso-position-horizontal:absolute;mso-position-horizontal-relative:text;mso-position-vertical:absolute;mso-position-vertical-relative:page;mso-width-percent:0;mso-height-percent:0;mso-width-relative:margin;mso-height-relative:margin;v-text-anchor:top" o:gfxdata="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" filled="f" stroked="f" strokeweight=".5pt">
+              <v:shape w14:anchorId="62BF700D" id="Text Box 263" o:spid="_x0000_s1042" type="#_x0000_t202" style="position:absolute;left:0;text-align:left;margin-left:45.15pt;margin-top:295.8pt;width:247.25pt;height:174.7pt;z-index:251746304;visibility:visible;mso-wrap-style:square;mso-width-percent:0;mso-height-percent:0;mso-wrap-distance-left:9pt;mso-wrap-distance-top:0;mso-wrap-distance-right:9pt;mso-wrap-distance-bottom:0;mso-position-horizontal:absolute;mso-position-horizontal-relative:text;mso-position-vertical:absolute;mso-position-vertical-relative:page;mso-width-percent:0;mso-height-percent:0;mso-width-relative:margin;mso-height-relative:margin;v-text-anchor:top" o:gfxdata="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" filled="f" stroked="f" strokeweight=".5pt">
                 <v:textbox>
                   <w:txbxContent>
                     <w:p>
@@ -4301,8 +4315,6 @@
                         </w:rPr>
                         <w:t>Certificate</w:t>
                       </w:r>
-                      <w:bookmarkStart w:id="1" w:name="_GoBack"/>
-                      <w:bookmarkEnd w:id="1"/>
                       <w:r>
                         <w:rPr>
                           <w:rFonts w:ascii="Optima" w:hAnsi="Optima" w:cs="Open Sans Light"/>
@@ -4694,8 +4706,8 @@
           </mc:Choice>
           <mc:Fallback>
             <w:pict>
-              <v:group w14:anchorId="5BB29AE2" id="Group 213" o:spid="_x0000_s1059" style="position:absolute;left:0;text-align:left;margin-left:28.45pt;margin-top:265.65pt;width:258.1pt;height:25.1pt;z-index:251744256;mso-position-vertical-relative:page;mso-width-relative:margin" coordsize="32782,3187" o:gfxdata="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">
-                <v:shape id="Text Box 261" o:spid="_x0000_s1060" type="#_x0000_t202" style="position:absolute;width:13189;height:3187;visibility:visible;mso-wrap-style:square;v-text-anchor:top" o:gfxdata="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" filled="f" stroked="f" strokeweight=".5pt">
+              <v:group w14:anchorId="5BB29AE2" id="Group 213" o:spid="_x0000_s1043" style="position:absolute;left:0;text-align:left;margin-left:28.45pt;margin-top:265.65pt;width:258.1pt;height:25.1pt;z-index:251744256;mso-position-vertical-relative:page;mso-width-relative:margin" coordsize="32782,3187" o:gfxdata="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">
+                <v:shape id="Text Box 261" o:spid="_x0000_s1044" type="#_x0000_t202" style="position:absolute;width:13189;height:3187;visibility:visible;mso-wrap-style:square;v-text-anchor:top" o:gfxdata="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" filled="f" stroked="f" strokeweight=".5pt">
                   <v:textbox>
                     <w:txbxContent>
                       <w:p>
@@ -4725,7 +4737,7 @@
                     </w:txbxContent>
                   </v:textbox>
                 </v:shape>
-                <v:line id="Straight Connector 262" o:spid="_x0000_s1061" style="position:absolute;visibility:visible;mso-wrap-style:square" from="14603,1559" to="32782,1632" o:connectortype="straight" o:gfxdata="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" strokecolor="#0d0d0d" strokeweight="1.7pt">
+                <v:line id="Straight Connector 262" o:spid="_x0000_s1045" style="position:absolute;visibility:visible;mso-wrap-style:square" from="14603,1559" to="32782,1632" o:connectortype="straight" o:gfxdata="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" strokecolor="#0d0d0d" strokeweight="1.7pt">
                   <v:stroke joinstyle="miter"/>
                 </v:line>
                 <w10:wrap anchory="page"/>
@@ -4859,8 +4871,8 @@
           </mc:Choice>
           <mc:Fallback>
             <w:pict>
-              <v:group w14:anchorId="2B5F27AB" id="Group 58" o:spid="_x0000_s1062" style="position:absolute;left:0;text-align:left;margin-left:28.45pt;margin-top:168pt;width:530.7pt;height:25.1pt;z-index:251656192;mso-position-vertical-relative:page;mso-width-relative:margin;mso-height-relative:margin" coordsize="28512,3187" o:gfxdata="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">
-                <v:shape id="Text Box 16" o:spid="_x0000_s1063" type="#_x0000_t202" style="position:absolute;width:10208;height:3187;visibility:visible;mso-wrap-style:square;v-text-anchor:top" o:gfxdata="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" filled="f" stroked="f" strokeweight=".5pt">
+              <v:group w14:anchorId="2B5F27AB" id="Group 58" o:spid="_x0000_s1046" style="position:absolute;left:0;text-align:left;margin-left:28.45pt;margin-top:168pt;width:530.7pt;height:25.1pt;z-index:251656192;mso-position-vertical-relative:page;mso-width-relative:margin;mso-height-relative:margin" coordsize="28512,3187" o:gfxdata="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">
+                <v:shape id="Text Box 16" o:spid="_x0000_s1047" type="#_x0000_t202" style="position:absolute;width:10208;height:3187;visibility:visible;mso-wrap-style:square;v-text-anchor:top" o:gfxdata="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" filled="f" stroked="f" strokeweight=".5pt">
                   <v:textbox>
                     <w:txbxContent>
                       <w:p>
@@ -4890,7 +4902,7 @@
                     </w:txbxContent>
                   </v:textbox>
                 </v:shape>
-                <v:line id="Straight Connector 17" o:spid="_x0000_s1064" style="position:absolute;visibility:visible;mso-wrap-style:square" from="4497,1559" to="28512,1701" o:connectortype="straight" o:gfxdata="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" strokecolor="#0d0d0d" strokeweight="1.7pt">
+                <v:line id="Straight Connector 17" o:spid="_x0000_s1048" style="position:absolute;visibility:visible;mso-wrap-style:square" from="4497,1559" to="28512,1701" o:connectortype="straight" o:gfxdata="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" strokecolor="#0d0d0d" strokeweight="1.7pt">
                   <v:stroke joinstyle="miter"/>
                 </v:line>
                 <w10:wrap anchory="page"/>
@@ -4956,15 +4968,7 @@
                                 <w:sz w:val="20"/>
                                 <w:szCs w:val="20"/>
                               </w:rPr>
-                              <w:t xml:space="preserve">A </w:t>
-                            </w:r>
-                            <w:r>
-                              <w:rPr>
-                                <w:rFonts w:ascii="Optima" w:hAnsi="Optima"/>
-                                <w:sz w:val="20"/>
-                                <w:szCs w:val="20"/>
-                              </w:rPr>
-                              <w:t>self</w:t>
+                              <w:t>Hello!  I am a</w:t>
                             </w:r>
                             <w:r>
                               <w:rPr>
@@ -4973,6 +4977,23 @@
                                 <w:sz w:val="20"/>
                                 <w:szCs w:val="20"/>
                               </w:rPr>
+                              <w:t xml:space="preserve"> </w:t>
+                            </w:r>
+                            <w:r>
+                              <w:rPr>
+                                <w:rFonts w:ascii="Optima" w:hAnsi="Optima"/>
+                                <w:sz w:val="20"/>
+                                <w:szCs w:val="20"/>
+                              </w:rPr>
+                              <w:t>self</w:t>
+                            </w:r>
+                            <w:r>
+                              <w:rPr>
+                                <w:rFonts w:ascii="Optima" w:hAnsi="Optima" w:cs="Open Sans Semibold"/>
+                                <w:color w:val="232323"/>
+                                <w:sz w:val="20"/>
+                                <w:szCs w:val="20"/>
+                              </w:rPr>
                               <w:t>-</w:t>
                             </w:r>
                             <w:r>
@@ -4981,7 +5002,47 @@
                                 <w:sz w:val="20"/>
                                 <w:szCs w:val="20"/>
                               </w:rPr>
-                              <w:t>motivated professional with experience in customer service, who pays close attention to detail and making strong customer relationships.  I love people!  I want to see everyone excel.  My motto is: always make it better than when you came.  I have found my passion in the tech industry and would like to share it with others as well as utilize the skills I have obtained.  I am very organized and detail-oriented.  I love to learn!</w:t>
+                              <w:t>motivated professional with experience in customer service</w:t>
+                            </w:r>
+                            <w:r>
+                              <w:rPr>
+                                <w:rFonts w:ascii="Optima" w:hAnsi="Optima"/>
+                                <w:sz w:val="20"/>
+                                <w:szCs w:val="20"/>
+                              </w:rPr>
+                              <w:t xml:space="preserve"> and teamwork</w:t>
+                            </w:r>
+                            <w:r>
+                              <w:rPr>
+                                <w:rFonts w:ascii="Optima" w:hAnsi="Optima"/>
+                                <w:sz w:val="20"/>
+                                <w:szCs w:val="20"/>
+                              </w:rPr>
+                              <w:t xml:space="preserve">, who pays close attention to detail and making strong customer </w:t>
+                            </w:r>
+                            <w:r>
+                              <w:rPr>
+                                <w:rFonts w:ascii="Optima" w:hAnsi="Optima"/>
+                                <w:sz w:val="20"/>
+                                <w:szCs w:val="20"/>
+                              </w:rPr>
+                              <w:t xml:space="preserve">relationships.  </w:t>
+                            </w:r>
+                            <w:r>
+                              <w:rPr>
+                                <w:rFonts w:ascii="Optima" w:hAnsi="Optima"/>
+                                <w:sz w:val="20"/>
+                                <w:szCs w:val="20"/>
+                              </w:rPr>
+                              <w:t>I have found my passion in the tech industry and would like to share it with others as well as utilize the skills I have obtained.  I am very organized and detail-oriented.  I love to learn</w:t>
+                            </w:r>
+                            <w:r>
+                              <w:rPr>
+                                <w:rFonts w:ascii="Optima" w:hAnsi="Optima"/>
+                                <w:sz w:val="20"/>
+                                <w:szCs w:val="20"/>
+                              </w:rPr>
+                              <w:t xml:space="preserve"> and have a passion for accomplishment.</w:t>
                             </w:r>
                           </w:p>
                           <w:p>
@@ -5036,7 +5097,7 @@
           </mc:Choice>
           <mc:Fallback>
             <w:pict>
-              <v:shape w14:anchorId="33595EC6" id="Text Box 15" o:spid="_x0000_s1069" type="#_x0000_t202" style="position:absolute;left:0;text-align:left;margin-left:44.35pt;margin-top:190pt;width:514.05pt;height:92.9pt;z-index:251655168;visibility:visible;mso-wrap-style:square;mso-width-percent:0;mso-height-percent:0;mso-wrap-distance-left:9pt;mso-wrap-distance-top:0;mso-wrap-distance-right:9pt;mso-wrap-distance-bottom:0;mso-position-horizontal:absolute;mso-position-horizontal-relative:text;mso-position-vertical:absolute;mso-position-vertical-relative:page;mso-width-percent:0;mso-height-percent:0;mso-width-relative:margin;mso-height-relative:margin;v-text-anchor:top" o:gfxdata="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" filled="f" stroked="f" strokeweight=".5pt">
+              <v:shape w14:anchorId="33595EC6" id="Text Box 15" o:spid="_x0000_s1049" type="#_x0000_t202" style="position:absolute;left:0;text-align:left;margin-left:44.35pt;margin-top:190pt;width:514.05pt;height:92.9pt;z-index:251655168;visibility:visible;mso-wrap-style:square;mso-width-percent:0;mso-height-percent:0;mso-wrap-distance-left:9pt;mso-wrap-distance-top:0;mso-wrap-distance-right:9pt;mso-wrap-distance-bottom:0;mso-position-horizontal:absolute;mso-position-horizontal-relative:text;mso-position-vertical:absolute;mso-position-vertical-relative:page;mso-width-percent:0;mso-height-percent:0;mso-width-relative:margin;mso-height-relative:margin;v-text-anchor:top" o:gfxdata="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" filled="f" stroked="f" strokeweight=".5pt">
                 <v:textbox>
                   <w:txbxContent>
                     <w:p>
@@ -5055,15 +5116,7 @@
                           <w:sz w:val="20"/>
                           <w:szCs w:val="20"/>
                         </w:rPr>
-                        <w:t xml:space="preserve">A </w:t>
-                      </w:r>
-                      <w:r>
-                        <w:rPr>
-                          <w:rFonts w:ascii="Optima" w:hAnsi="Optima"/>
-                          <w:sz w:val="20"/>
-                          <w:szCs w:val="20"/>
-                        </w:rPr>
-                        <w:t>self</w:t>
+                        <w:t>Hello!  I am a</w:t>
                       </w:r>
                       <w:r>
                         <w:rPr>
@@ -5072,6 +5125,23 @@
                           <w:sz w:val="20"/>
                           <w:szCs w:val="20"/>
                         </w:rPr>
+                        <w:t xml:space="preserve"> </w:t>
+                      </w:r>
+                      <w:r>
+                        <w:rPr>
+                          <w:rFonts w:ascii="Optima" w:hAnsi="Optima"/>
+                          <w:sz w:val="20"/>
+                          <w:szCs w:val="20"/>
+                        </w:rPr>
+                        <w:t>self</w:t>
+                      </w:r>
+                      <w:r>
+                        <w:rPr>
+                          <w:rFonts w:ascii="Optima" w:hAnsi="Optima" w:cs="Open Sans Semibold"/>
+                          <w:color w:val="232323"/>
+                          <w:sz w:val="20"/>
+                          <w:szCs w:val="20"/>
+                        </w:rPr>
                         <w:t>-</w:t>
                       </w:r>
                       <w:r>
@@ -5080,7 +5150,47 @@
                           <w:sz w:val="20"/>
                           <w:szCs w:val="20"/>
                         </w:rPr>
-                        <w:t>motivated professional with experience in customer service, who pays close attention to detail and making strong customer relationships.  I love people!  I want to see everyone excel.  My motto is: always make it better than when you came.  I have found my passion in the tech industry and would like to share it with others as well as utilize the skills I have obtained.  I am very organized and detail-oriented.  I love to learn!</w:t>
+                        <w:t>motivated professional with experience in customer service</w:t>
+                      </w:r>
+                      <w:r>
+                        <w:rPr>
+                          <w:rFonts w:ascii="Optima" w:hAnsi="Optima"/>
+                          <w:sz w:val="20"/>
+                          <w:szCs w:val="20"/>
+                        </w:rPr>
+                        <w:t xml:space="preserve"> and teamwork</w:t>
+                      </w:r>
+                      <w:r>
+                        <w:rPr>
+                          <w:rFonts w:ascii="Optima" w:hAnsi="Optima"/>
+                          <w:sz w:val="20"/>
+                          <w:szCs w:val="20"/>
+                        </w:rPr>
+                        <w:t xml:space="preserve">, who pays close attention to detail and making strong customer </w:t>
+                      </w:r>
+                      <w:r>
+                        <w:rPr>
+                          <w:rFonts w:ascii="Optima" w:hAnsi="Optima"/>
+                          <w:sz w:val="20"/>
+                          <w:szCs w:val="20"/>
+                        </w:rPr>
+                        <w:t xml:space="preserve">relationships.  </w:t>
+                      </w:r>
+                      <w:r>
+                        <w:rPr>
+                          <w:rFonts w:ascii="Optima" w:hAnsi="Optima"/>
+                          <w:sz w:val="20"/>
+                          <w:szCs w:val="20"/>
+                        </w:rPr>
+                        <w:t>I have found my passion in the tech industry and would like to share it with others as well as utilize the skills I have obtained.  I am very organized and detail-oriented.  I love to learn</w:t>
+                      </w:r>
+                      <w:r>
+                        <w:rPr>
+                          <w:rFonts w:ascii="Optima" w:hAnsi="Optima"/>
+                          <w:sz w:val="20"/>
+                          <w:szCs w:val="20"/>
+                        </w:rPr>
+                        <w:t xml:space="preserve"> and have a passion for accomplishment.</w:t>
                       </w:r>
                     </w:p>
                     <w:p>
@@ -5125,7 +5235,10 @@
     <w:sectPr>
       <w:headerReference w:type="even" r:id="rId8"/>
       <w:headerReference w:type="default" r:id="rId9"/>
-      <w:headerReference w:type="first" r:id="rId10"/>
+      <w:footerReference w:type="even" r:id="rId10"/>
+      <w:footerReference w:type="default" r:id="rId11"/>
+      <w:headerReference w:type="first" r:id="rId12"/>
+      <w:footerReference w:type="first" r:id="rId13"/>
       <w:pgSz w:w="11907" w:h="16839" w:code="9"/>
       <w:pgMar w:top="0" w:right="0" w:bottom="0" w:left="0" w:header="720" w:footer="720" w:gutter="0"/>
       <w:cols w:space="720"/>
@@ -5158,6 +5271,36 @@
     </w:p>
   </w:endnote>
 </w:endnotes>
+</file>
+
+<file path=word/footer1.xml><?xml version="1.0" encoding="utf-8"?>
+<w:ftr xmlns:wpc="http://schemas.microsoft.com/office/word/2010/wordprocessingCanvas" xmlns:cx="http://schemas.microsoft.com/office/drawing/2014/chartex" xmlns:cx1="http://schemas.microsoft.com/office/drawing/2015/9/8/chartex" xmlns:cx2="http://schemas.microsoft.com/office/drawing/2015/10/21/chartex" xmlns:cx3="http://schemas.microsoft.com/office/drawing/2016/5/9/chartex" xmlns:cx4="http://schemas.microsoft.com/office/drawing/2016/5/10/chartex" xmlns:cx5="http://schemas.microsoft.com/office/drawing/2016/5/11/chartex" xmlns:cx6="http://schemas.microsoft.com/office/drawing/2016/5/12/chartex" xmlns:cx7="http://schemas.microsoft.com/office/drawing/2016/5/13/chartex" xmlns:cx8="http://schemas.microsoft.com/office/drawing/2016/5/14/chartex" xmlns:mc="http://schemas.openxmlformats.org/markup-compatibility/2006" xmlns:aink="http://schemas.microsoft.com/office/drawing/2016/ink" xmlns:am3d="http://schemas.microsoft.com/office/drawing/2017/model3d" xmlns:o="urn:schemas-microsoft-com:office:office" xmlns:r="http://schemas.openxmlformats.org/officeDocument/2006/relationships" xmlns:m="http://schemas.openxmlformats.org/officeDocument/2006/math" xmlns:v="urn:schemas-microsoft-com:vml" xmlns:wp14="http://schemas.microsoft.com/office/word/2010/wordprocessingDrawing" xmlns:wp="http://schemas.openxmlformats.org/drawingml/2006/wordprocessingDrawing" xmlns:w10="urn:schemas-microsoft-com:office:word" xmlns:w="http://schemas.openxmlformats.org/wordprocessingml/2006/main" xmlns:w14="http://schemas.microsoft.com/office/word/2010/wordml" xmlns:w15="http://schemas.microsoft.com/office/word/2012/wordml" xmlns:w16cid="http://schemas.microsoft.com/office/word/2016/wordml/cid" xmlns:w16se="http://schemas.microsoft.com/office/word/2015/wordml/symex" xmlns:wpg="http://schemas.microsoft.com/office/word/2010/wordprocessingGroup" xmlns:wpi="http://schemas.microsoft.com/office/word/2010/wordprocessingInk" xmlns:wne="http://schemas.microsoft.com/office/word/2006/wordml" xmlns:wps="http://schemas.microsoft.com/office/word/2010/wordprocessingShape" mc:Ignorable="w14 w15 w16se w16cid wp14">
+  <w:p>
+    <w:pPr>
+      <w:pStyle w:val="Footer"/>
+    </w:pPr>
+  </w:p>
+</w:ftr>
+</file>
+
+<file path=word/footer2.xml><?xml version="1.0" encoding="utf-8"?>
+<w:ftr xmlns:wpc="http://schemas.microsoft.com/office/word/2010/wordprocessingCanvas" xmlns:cx="http://schemas.microsoft.com/office/drawing/2014/chartex" xmlns:cx1="http://schemas.microsoft.com/office/drawing/2015/9/8/chartex" xmlns:cx2="http://schemas.microsoft.com/office/drawing/2015/10/21/chartex" xmlns:cx3="http://schemas.microsoft.com/office/drawing/2016/5/9/chartex" xmlns:cx4="http://schemas.microsoft.com/office/drawing/2016/5/10/chartex" xmlns:cx5="http://schemas.microsoft.com/office/drawing/2016/5/11/chartex" xmlns:cx6="http://schemas.microsoft.com/office/drawing/2016/5/12/chartex" xmlns:cx7="http://schemas.microsoft.com/office/drawing/2016/5/13/chartex" xmlns:cx8="http://schemas.microsoft.com/office/drawing/2016/5/14/chartex" xmlns:mc="http://schemas.openxmlformats.org/markup-compatibility/2006" xmlns:aink="http://schemas.microsoft.com/office/drawing/2016/ink" xmlns:am3d="http://schemas.microsoft.com/office/drawing/2017/model3d" xmlns:o="urn:schemas-microsoft-com:office:office" xmlns:r="http://schemas.openxmlformats.org/officeDocument/2006/relationships" xmlns:m="http://schemas.openxmlformats.org/officeDocument/2006/math" xmlns:v="urn:schemas-microsoft-com:vml" xmlns:wp14="http://schemas.microsoft.com/office/word/2010/wordprocessingDrawing" xmlns:wp="http://schemas.openxmlformats.org/drawingml/2006/wordprocessingDrawing" xmlns:w10="urn:schemas-microsoft-com:office:word" xmlns:w="http://schemas.openxmlformats.org/wordprocessingml/2006/main" xmlns:w14="http://schemas.microsoft.com/office/word/2010/wordml" xmlns:w15="http://schemas.microsoft.com/office/word/2012/wordml" xmlns:w16cid="http://schemas.microsoft.com/office/word/2016/wordml/cid" xmlns:w16se="http://schemas.microsoft.com/office/word/2015/wordml/symex" xmlns:wpg="http://schemas.microsoft.com/office/word/2010/wordprocessingGroup" xmlns:wpi="http://schemas.microsoft.com/office/word/2010/wordprocessingInk" xmlns:wne="http://schemas.microsoft.com/office/word/2006/wordml" xmlns:wps="http://schemas.microsoft.com/office/word/2010/wordprocessingShape" mc:Ignorable="w14 w15 w16se w16cid wp14">
+  <w:p>
+    <w:pPr>
+      <w:pStyle w:val="Footer"/>
+    </w:pPr>
+  </w:p>
+</w:ftr>
+</file>
+
+<file path=word/footer3.xml><?xml version="1.0" encoding="utf-8"?>
+<w:ftr xmlns:wpc="http://schemas.microsoft.com/office/word/2010/wordprocessingCanvas" xmlns:cx="http://schemas.microsoft.com/office/drawing/2014/chartex" xmlns:cx1="http://schemas.microsoft.com/office/drawing/2015/9/8/chartex" xmlns:cx2="http://schemas.microsoft.com/office/drawing/2015/10/21/chartex" xmlns:cx3="http://schemas.microsoft.com/office/drawing/2016/5/9/chartex" xmlns:cx4="http://schemas.microsoft.com/office/drawing/2016/5/10/chartex" xmlns:cx5="http://schemas.microsoft.com/office/drawing/2016/5/11/chartex" xmlns:cx6="http://schemas.microsoft.com/office/drawing/2016/5/12/chartex" xmlns:cx7="http://schemas.microsoft.com/office/drawing/2016/5/13/chartex" xmlns:cx8="http://schemas.microsoft.com/office/drawing/2016/5/14/chartex" xmlns:mc="http://schemas.openxmlformats.org/markup-compatibility/2006" xmlns:aink="http://schemas.microsoft.com/office/drawing/2016/ink" xmlns:am3d="http://schemas.microsoft.com/office/drawing/2017/model3d" xmlns:o="urn:schemas-microsoft-com:office:office" xmlns:r="http://schemas.openxmlformats.org/officeDocument/2006/relationships" xmlns:m="http://schemas.openxmlformats.org/officeDocument/2006/math" xmlns:v="urn:schemas-microsoft-com:vml" xmlns:wp14="http://schemas.microsoft.com/office/word/2010/wordprocessingDrawing" xmlns:wp="http://schemas.openxmlformats.org/drawingml/2006/wordprocessingDrawing" xmlns:w10="urn:schemas-microsoft-com:office:word" xmlns:w="http://schemas.openxmlformats.org/wordprocessingml/2006/main" xmlns:w14="http://schemas.microsoft.com/office/word/2010/wordml" xmlns:w15="http://schemas.microsoft.com/office/word/2012/wordml" xmlns:w16cid="http://schemas.microsoft.com/office/word/2016/wordml/cid" xmlns:w16se="http://schemas.microsoft.com/office/word/2015/wordml/symex" xmlns:wpg="http://schemas.microsoft.com/office/word/2010/wordprocessingGroup" xmlns:wpi="http://schemas.microsoft.com/office/word/2010/wordprocessingInk" xmlns:wne="http://schemas.microsoft.com/office/word/2006/wordml" xmlns:wps="http://schemas.microsoft.com/office/word/2010/wordprocessingShape" mc:Ignorable="w14 w15 w16se w16cid wp14">
+  <w:p>
+    <w:pPr>
+      <w:pStyle w:val="Footer"/>
+    </w:pPr>
+  </w:p>
+</w:ftr>
 </file>
 
 <file path=word/footnotes.xml><?xml version="1.0" encoding="utf-8"?>
@@ -5953,7 +6096,7 @@
 </file>
 
 <file path=customXml/itemProps1.xml><?xml version="1.0" encoding="utf-8"?>
-<ds:datastoreItem xmlns:ds="http://schemas.openxmlformats.org/officeDocument/2006/customXml" ds:itemID="{2B66DF2E-BBA5-4244-825F-DAE96C102A05}">
+<ds:datastoreItem xmlns:ds="http://schemas.openxmlformats.org/officeDocument/2006/customXml" ds:itemID="{EA2296FC-68D5-6E41-A147-F7F6F531CA40}">
   <ds:schemaRefs>
     <ds:schemaRef ds:uri="http://schemas.openxmlformats.org/officeDocument/2006/bibliography"/>
   </ds:schemaRefs>

--- a/resources/resume_sherrischeer.docx
+++ b/resources/resume_sherrischeer.docx
@@ -2267,6 +2267,7 @@
       <w:r>
         <w:rPr>
           <w:rFonts w:ascii="Optima" w:hAnsi="Optima"/>
+          <w:noProof/>
         </w:rPr>
         <mc:AlternateContent>
           <mc:Choice Requires="wpg">
@@ -2472,6 +2473,7 @@
       <w:r>
         <w:rPr>
           <w:rFonts w:ascii="Optima" w:hAnsi="Optima"/>
+          <w:noProof/>
         </w:rPr>
         <mc:AlternateContent>
           <mc:Choice Requires="wps">
@@ -2541,6 +2543,7 @@
       <w:r>
         <w:rPr>
           <w:rFonts w:ascii="Optima" w:hAnsi="Optima"/>
+          <w:noProof/>
         </w:rPr>
         <mc:AlternateContent>
           <mc:Choice Requires="wps">
@@ -2610,6 +2613,7 @@
       <w:r>
         <w:rPr>
           <w:rFonts w:ascii="Optima" w:hAnsi="Optima"/>
+          <w:noProof/>
         </w:rPr>
         <mc:AlternateContent>
           <mc:Choice Requires="wps">
@@ -3225,30 +3229,10 @@
                                 <w:sz w:val="20"/>
                                 <w:szCs w:val="20"/>
                               </w:rPr>
-                              <w:t>Agile Methodology -  studied this in Codergirl</w:t>
-                            </w:r>
-                          </w:p>
-                          <w:p>
-                            <w:pPr>
-                              <w:spacing w:after="0" w:line="216" w:lineRule="auto"/>
-                              <w:rPr>
-                                <w:rFonts w:ascii="Optima" w:hAnsi="Optima" w:cs="Open Sans Light"/>
-                                <w:color w:val="444444"/>
-                                <w:sz w:val="20"/>
-                                <w:szCs w:val="20"/>
-                              </w:rPr>
-                            </w:pPr>
-                          </w:p>
-                          <w:p>
-                            <w:pPr>
-                              <w:spacing w:after="0" w:line="216" w:lineRule="auto"/>
-                              <w:rPr>
-                                <w:rFonts w:ascii="Optima" w:hAnsi="Optima" w:cs="Open Sans Light"/>
-                                <w:color w:val="444444"/>
-                                <w:sz w:val="20"/>
-                                <w:szCs w:val="20"/>
-                              </w:rPr>
-                            </w:pPr>
+                              <w:t>React</w:t>
+                            </w:r>
+                            <w:bookmarkStart w:id="0" w:name="_GoBack"/>
+                            <w:bookmarkEnd w:id="0"/>
                           </w:p>
                           <w:p>
                             <w:pPr>
@@ -3283,7 +3267,11 @@
           </mc:Choice>
           <mc:Fallback>
             <w:pict>
-              <v:shape w14:anchorId="31657940" id="Text Box 38" o:spid="_x0000_s1042" type="#_x0000_t202" style="position:absolute;left:0;text-align:left;margin-left:329pt;margin-top:267pt;width:218pt;height:174pt;z-index:251779072;visibility:visible;mso-wrap-style:square;mso-width-percent:0;mso-height-percent:0;mso-wrap-distance-left:9pt;mso-wrap-distance-top:0;mso-wrap-distance-right:9pt;mso-wrap-distance-bottom:0;mso-position-horizontal:absolute;mso-position-horizontal-relative:text;mso-position-vertical:absolute;mso-position-vertical-relative:page;mso-width-percent:0;mso-height-percent:0;mso-width-relative:margin;mso-height-relative:margin;v-text-anchor:top" o:gfxdata="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" filled="f" stroked="f" strokeweight=".5pt">
+              <v:shapetype w14:anchorId="31657940" id="_x0000_t202" coordsize="21600,21600" o:spt="202" path="m,l,21600r21600,l21600,xe">
+                <v:stroke joinstyle="miter"/>
+                <v:path gradientshapeok="t" o:connecttype="rect"/>
+              </v:shapetype>
+              <v:shape id="Text Box 38" o:spid="_x0000_s1042" type="#_x0000_t202" style="position:absolute;left:0;text-align:left;margin-left:329pt;margin-top:267pt;width:218pt;height:174pt;z-index:251779072;visibility:visible;mso-wrap-style:square;mso-width-percent:0;mso-height-percent:0;mso-wrap-distance-left:9pt;mso-wrap-distance-top:0;mso-wrap-distance-right:9pt;mso-wrap-distance-bottom:0;mso-position-horizontal:absolute;mso-position-horizontal-relative:text;mso-position-vertical:absolute;mso-position-vertical-relative:page;mso-width-percent:0;mso-height-percent:0;mso-width-relative:margin;mso-height-relative:margin;v-text-anchor:top" o:gfxdata="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" filled="f" stroked="f" strokeweight=".5pt">
                 <v:textbox>
                   <w:txbxContent>
                     <w:p>
@@ -3521,30 +3509,10 @@
                           <w:sz w:val="20"/>
                           <w:szCs w:val="20"/>
                         </w:rPr>
-                        <w:t>Agile Methodology -  studied this in Codergirl</w:t>
-                      </w:r>
-                    </w:p>
-                    <w:p>
-                      <w:pPr>
-                        <w:spacing w:after="0" w:line="216" w:lineRule="auto"/>
-                        <w:rPr>
-                          <w:rFonts w:ascii="Optima" w:hAnsi="Optima" w:cs="Open Sans Light"/>
-                          <w:color w:val="444444"/>
-                          <w:sz w:val="20"/>
-                          <w:szCs w:val="20"/>
-                        </w:rPr>
-                      </w:pPr>
-                    </w:p>
-                    <w:p>
-                      <w:pPr>
-                        <w:spacing w:after="0" w:line="216" w:lineRule="auto"/>
-                        <w:rPr>
-                          <w:rFonts w:ascii="Optima" w:hAnsi="Optima" w:cs="Open Sans Light"/>
-                          <w:color w:val="444444"/>
-                          <w:sz w:val="20"/>
-                          <w:szCs w:val="20"/>
-                        </w:rPr>
-                      </w:pPr>
+                        <w:t>React</w:t>
+                      </w:r>
+                      <w:bookmarkStart w:id="1" w:name="_GoBack"/>
+                      <w:bookmarkEnd w:id="1"/>
                     </w:p>
                     <w:p>
                       <w:pPr>
@@ -5623,8 +5591,6 @@
           </wp:inline>
         </w:drawing>
       </w:r>
-      <w:bookmarkStart w:id="0" w:name="_GoBack"/>
-      <w:bookmarkEnd w:id="0"/>
       <w:r>
         <w:rPr>
           <w:rFonts w:ascii="Optima" w:hAnsi="Optima"/>
@@ -6585,7 +6551,7 @@
 </file>
 
 <file path=customXml/itemProps1.xml><?xml version="1.0" encoding="utf-8"?>
-<ds:datastoreItem xmlns:ds="http://schemas.openxmlformats.org/officeDocument/2006/customXml" ds:itemID="{3B0F2DAE-1E02-0E4D-846B-52B8B7489DD1}">
+<ds:datastoreItem xmlns:ds="http://schemas.openxmlformats.org/officeDocument/2006/customXml" ds:itemID="{A46342B5-0B61-C94D-8358-D24BE84B33F7}">
   <ds:schemaRefs>
     <ds:schemaRef ds:uri="http://schemas.openxmlformats.org/officeDocument/2006/bibliography"/>
   </ds:schemaRefs>

--- a/resources/resume_sherrischeer.docx
+++ b/resources/resume_sherrischeer.docx
@@ -3,6 +3,8 @@
 <w:document xmlns:wpc="http://schemas.microsoft.com/office/word/2010/wordprocessingCanvas" xmlns:cx="http://schemas.microsoft.com/office/drawing/2014/chartex" xmlns:cx1="http://schemas.microsoft.com/office/drawing/2015/9/8/chartex" xmlns:cx2="http://schemas.microsoft.com/office/drawing/2015/10/21/chartex" xmlns:cx3="http://schemas.microsoft.com/office/drawing/2016/5/9/chartex" xmlns:cx4="http://schemas.microsoft.com/office/drawing/2016/5/10/chartex" xmlns:cx5="http://schemas.microsoft.com/office/drawing/2016/5/11/chartex" xmlns:cx6="http://schemas.microsoft.com/office/drawing/2016/5/12/chartex" xmlns:cx7="http://schemas.microsoft.com/office/drawing/2016/5/13/chartex" xmlns:cx8="http://schemas.microsoft.com/office/drawing/2016/5/14/chartex" xmlns:mc="http://schemas.openxmlformats.org/markup-compatibility/2006" xmlns:aink="http://schemas.microsoft.com/office/drawing/2016/ink" xmlns:am3d="http://schemas.microsoft.com/office/drawing/2017/model3d" xmlns:o="urn:schemas-microsoft-com:office:office" xmlns:r="http://schemas.openxmlformats.org/officeDocument/2006/relationships" xmlns:m="http://schemas.openxmlformats.org/officeDocument/2006/math" xmlns:v="urn:schemas-microsoft-com:vml" xmlns:wp14="http://schemas.microsoft.com/office/word/2010/wordprocessingDrawing" xmlns:wp="http://schemas.openxmlformats.org/drawingml/2006/wordprocessingDrawing" xmlns:w10="urn:schemas-microsoft-com:office:word" xmlns:w="http://schemas.openxmlformats.org/wordprocessingml/2006/main" xmlns:w14="http://schemas.microsoft.com/office/word/2010/wordml" xmlns:w15="http://schemas.microsoft.com/office/word/2012/wordml" xmlns:w16cid="http://schemas.microsoft.com/office/word/2016/wordml/cid" xmlns:w16se="http://schemas.microsoft.com/office/word/2015/wordml/symex" xmlns:wpg="http://schemas.microsoft.com/office/word/2010/wordprocessingGroup" xmlns:wpi="http://schemas.microsoft.com/office/word/2010/wordprocessingInk" xmlns:wne="http://schemas.microsoft.com/office/word/2006/wordml" xmlns:wps="http://schemas.microsoft.com/office/word/2010/wordprocessingShape" mc:Ignorable="w14 w15 w16se w16cid wp14">
   <w:background w:color="F6F6F6"/>
   <w:body>
+    <w:bookmarkStart w:id="0" w:name="_GoBack"/>
+    <w:bookmarkEnd w:id="0"/>
     <w:p>
       <w:pPr>
         <w:ind w:left="810"/>
@@ -1629,7 +1631,29 @@
                                 <w:sz w:val="20"/>
                                 <w:szCs w:val="20"/>
                               </w:rPr>
-                              <w:t>Class project at Codergirl, St. Louis</w:t>
+                              <w:t xml:space="preserve">Class project at </w:t>
+                            </w:r>
+                            <w:proofErr w:type="spellStart"/>
+                            <w:r>
+                              <w:rPr>
+                                <w:rFonts w:ascii="Optima" w:hAnsi="Optima" w:cs="Open Sans Semibold"/>
+                                <w:i/>
+                                <w:color w:val="232323"/>
+                                <w:sz w:val="20"/>
+                                <w:szCs w:val="20"/>
+                              </w:rPr>
+                              <w:t>Codergirl</w:t>
+                            </w:r>
+                            <w:proofErr w:type="spellEnd"/>
+                            <w:r>
+                              <w:rPr>
+                                <w:rFonts w:ascii="Optima" w:hAnsi="Optima" w:cs="Open Sans Semibold"/>
+                                <w:i/>
+                                <w:color w:val="232323"/>
+                                <w:sz w:val="20"/>
+                                <w:szCs w:val="20"/>
+                              </w:rPr>
+                              <w:t>, St. Louis</w:t>
                             </w:r>
                             <w:r>
                               <w:rPr>
@@ -1840,6 +1864,7 @@
                               </w:rPr>
                               <w:t xml:space="preserve">Troop313 </w:t>
                             </w:r>
+                            <w:proofErr w:type="spellStart"/>
                             <w:r>
                               <w:rPr>
                                 <w:rFonts w:ascii="Optima" w:hAnsi="Optima" w:cs="Open Sans Semibold"/>
@@ -1858,7 +1883,18 @@
                                 <w:sz w:val="20"/>
                                 <w:szCs w:val="20"/>
                               </w:rPr>
-                              <w:t>scout website re-design</w:t>
+                              <w:t>scout</w:t>
+                            </w:r>
+                            <w:proofErr w:type="spellEnd"/>
+                            <w:r>
+                              <w:rPr>
+                                <w:rFonts w:ascii="Optima" w:hAnsi="Optima" w:cs="Open Sans Semibold"/>
+                                <w:b/>
+                                <w:color w:val="232323"/>
+                                <w:sz w:val="20"/>
+                                <w:szCs w:val="20"/>
+                              </w:rPr>
+                              <w:t xml:space="preserve"> website re-design</w:t>
                             </w:r>
                             <w:r>
                               <w:rPr>
@@ -1975,7 +2011,29 @@
                           <w:sz w:val="20"/>
                           <w:szCs w:val="20"/>
                         </w:rPr>
-                        <w:t>Class project at Codergirl, St. Louis</w:t>
+                        <w:t xml:space="preserve">Class project at </w:t>
+                      </w:r>
+                      <w:proofErr w:type="spellStart"/>
+                      <w:r>
+                        <w:rPr>
+                          <w:rFonts w:ascii="Optima" w:hAnsi="Optima" w:cs="Open Sans Semibold"/>
+                          <w:i/>
+                          <w:color w:val="232323"/>
+                          <w:sz w:val="20"/>
+                          <w:szCs w:val="20"/>
+                        </w:rPr>
+                        <w:t>Codergirl</w:t>
+                      </w:r>
+                      <w:proofErr w:type="spellEnd"/>
+                      <w:r>
+                        <w:rPr>
+                          <w:rFonts w:ascii="Optima" w:hAnsi="Optima" w:cs="Open Sans Semibold"/>
+                          <w:i/>
+                          <w:color w:val="232323"/>
+                          <w:sz w:val="20"/>
+                          <w:szCs w:val="20"/>
+                        </w:rPr>
+                        <w:t>, St. Louis</w:t>
                       </w:r>
                       <w:r>
                         <w:rPr>
@@ -2186,6 +2244,7 @@
                         </w:rPr>
                         <w:t xml:space="preserve">Troop313 </w:t>
                       </w:r>
+                      <w:proofErr w:type="spellStart"/>
                       <w:r>
                         <w:rPr>
                           <w:rFonts w:ascii="Optima" w:hAnsi="Optima" w:cs="Open Sans Semibold"/>
@@ -2204,7 +2263,18 @@
                           <w:sz w:val="20"/>
                           <w:szCs w:val="20"/>
                         </w:rPr>
-                        <w:t>scout website re-design</w:t>
+                        <w:t>scout</w:t>
+                      </w:r>
+                      <w:proofErr w:type="spellEnd"/>
+                      <w:r>
+                        <w:rPr>
+                          <w:rFonts w:ascii="Optima" w:hAnsi="Optima" w:cs="Open Sans Semibold"/>
+                          <w:b/>
+                          <w:color w:val="232323"/>
+                          <w:sz w:val="20"/>
+                          <w:szCs w:val="20"/>
+                        </w:rPr>
+                        <w:t xml:space="preserve"> website re-design</w:t>
                       </w:r>
                       <w:r>
                         <w:rPr>
@@ -3012,7 +3082,27 @@
                                 <w:sz w:val="20"/>
                                 <w:szCs w:val="20"/>
                               </w:rPr>
-                              <w:t>HTML5, CSS3 –  websites and redesigns</w:t>
+                              <w:t xml:space="preserve">R, </w:t>
+                            </w:r>
+                            <w:proofErr w:type="spellStart"/>
+                            <w:r>
+                              <w:rPr>
+                                <w:rFonts w:ascii="Optima" w:hAnsi="Optima" w:cs="Open Sans Light"/>
+                                <w:color w:val="444444"/>
+                                <w:sz w:val="20"/>
+                                <w:szCs w:val="20"/>
+                              </w:rPr>
+                              <w:t>RStudio</w:t>
+                            </w:r>
+                            <w:proofErr w:type="spellEnd"/>
+                            <w:r>
+                              <w:rPr>
+                                <w:rFonts w:ascii="Optima" w:hAnsi="Optima" w:cs="Open Sans Light"/>
+                                <w:color w:val="444444"/>
+                                <w:sz w:val="20"/>
+                                <w:szCs w:val="20"/>
+                              </w:rPr>
+                              <w:t>, Excel</w:t>
                             </w:r>
                           </w:p>
                           <w:p>
@@ -3045,8 +3135,19 @@
                                 <w:sz w:val="20"/>
                                 <w:szCs w:val="20"/>
                               </w:rPr>
-                              <w:t>JavaScript, jQuery – links, animations, timers, forms and data validation</w:t>
-                            </w:r>
+                              <w:t xml:space="preserve">UX/UI – went through the design process with </w:t>
+                            </w:r>
+                            <w:proofErr w:type="spellStart"/>
+                            <w:r>
+                              <w:rPr>
+                                <w:rFonts w:ascii="Optima" w:hAnsi="Optima" w:cs="Open Sans Light"/>
+                                <w:color w:val="444444"/>
+                                <w:sz w:val="20"/>
+                                <w:szCs w:val="20"/>
+                              </w:rPr>
+                              <w:t>Codergirl</w:t>
+                            </w:r>
+                            <w:proofErr w:type="spellEnd"/>
                           </w:p>
                           <w:p>
                             <w:pPr>
@@ -3078,34 +3179,34 @@
                                 <w:sz w:val="20"/>
                                 <w:szCs w:val="20"/>
                               </w:rPr>
-                              <w:t>UX/UI –</w:t>
-                            </w:r>
-                            <w:r>
-                              <w:rPr>
-                                <w:rFonts w:ascii="Optima" w:hAnsi="Optima" w:cs="Open Sans Light"/>
-                                <w:color w:val="444444"/>
-                                <w:sz w:val="20"/>
-                                <w:szCs w:val="20"/>
-                              </w:rPr>
-                              <w:t xml:space="preserve"> w</w:t>
-                            </w:r>
-                            <w:r>
-                              <w:rPr>
-                                <w:rFonts w:ascii="Optima" w:hAnsi="Optima" w:cs="Open Sans Light"/>
-                                <w:color w:val="444444"/>
-                                <w:sz w:val="20"/>
-                                <w:szCs w:val="20"/>
-                              </w:rPr>
-                              <w:t>ent through the de</w:t>
-                            </w:r>
-                            <w:r>
-                              <w:rPr>
-                                <w:rFonts w:ascii="Optima" w:hAnsi="Optima" w:cs="Open Sans Light"/>
-                                <w:color w:val="444444"/>
-                                <w:sz w:val="20"/>
-                                <w:szCs w:val="20"/>
-                              </w:rPr>
-                              <w:t>sign process with Codergirl</w:t>
+                              <w:t>H</w:t>
+                            </w:r>
+                            <w:r>
+                              <w:rPr>
+                                <w:rFonts w:ascii="Optima" w:hAnsi="Optima" w:cs="Open Sans Light"/>
+                                <w:color w:val="444444"/>
+                                <w:sz w:val="20"/>
+                                <w:szCs w:val="20"/>
+                              </w:rPr>
+                              <w:t>TML5, CSS3, JavaScript, jQuery</w:t>
+                            </w:r>
+                            <w:r>
+                              <w:rPr>
+                                <w:rFonts w:ascii="Optima" w:hAnsi="Optima" w:cs="Open Sans Light"/>
+                                <w:color w:val="444444"/>
+                                <w:sz w:val="20"/>
+                                <w:szCs w:val="20"/>
+                              </w:rPr>
+                              <w:t>–  websites and redesigns</w:t>
+                            </w:r>
+                            <w:r>
+                              <w:rPr>
+                                <w:rFonts w:ascii="Optima" w:hAnsi="Optima" w:cs="Open Sans Light"/>
+                                <w:color w:val="444444"/>
+                                <w:sz w:val="20"/>
+                                <w:szCs w:val="20"/>
+                              </w:rPr>
+                              <w:t>, forms, data validation</w:t>
                             </w:r>
                           </w:p>
                           <w:p>
@@ -3129,14 +3230,25 @@
                                 <w:szCs w:val="20"/>
                               </w:rPr>
                             </w:pPr>
-                            <w:r>
-                              <w:rPr>
-                                <w:rFonts w:ascii="Optima" w:hAnsi="Optima" w:cs="Open Sans Light"/>
-                                <w:color w:val="444444"/>
-                                <w:sz w:val="20"/>
-                                <w:szCs w:val="20"/>
-                              </w:rPr>
-                              <w:t>Github, Bootstrap – my portfolio</w:t>
+                            <w:proofErr w:type="spellStart"/>
+                            <w:r>
+                              <w:rPr>
+                                <w:rFonts w:ascii="Optima" w:hAnsi="Optima" w:cs="Open Sans Light"/>
+                                <w:color w:val="444444"/>
+                                <w:sz w:val="20"/>
+                                <w:szCs w:val="20"/>
+                              </w:rPr>
+                              <w:t>Github</w:t>
+                            </w:r>
+                            <w:proofErr w:type="spellEnd"/>
+                            <w:r>
+                              <w:rPr>
+                                <w:rFonts w:ascii="Optima" w:hAnsi="Optima" w:cs="Open Sans Light"/>
+                                <w:color w:val="444444"/>
+                                <w:sz w:val="20"/>
+                                <w:szCs w:val="20"/>
+                              </w:rPr>
+                              <w:t>, Bootstrap – my portfolio</w:t>
                             </w:r>
                           </w:p>
                           <w:p>
@@ -3160,14 +3272,25 @@
                                 <w:szCs w:val="20"/>
                               </w:rPr>
                             </w:pPr>
-                            <w:r>
-                              <w:rPr>
-                                <w:rFonts w:ascii="Optima" w:hAnsi="Optima" w:cs="Open Sans Light"/>
-                                <w:color w:val="444444"/>
-                                <w:sz w:val="20"/>
-                                <w:szCs w:val="20"/>
-                              </w:rPr>
-                              <w:t>Wordpress – my website</w:t>
+                            <w:proofErr w:type="spellStart"/>
+                            <w:r>
+                              <w:rPr>
+                                <w:rFonts w:ascii="Optima" w:hAnsi="Optima" w:cs="Open Sans Light"/>
+                                <w:color w:val="444444"/>
+                                <w:sz w:val="20"/>
+                                <w:szCs w:val="20"/>
+                              </w:rPr>
+                              <w:t>Wordpress</w:t>
+                            </w:r>
+                            <w:proofErr w:type="spellEnd"/>
+                            <w:r>
+                              <w:rPr>
+                                <w:rFonts w:ascii="Optima" w:hAnsi="Optima" w:cs="Open Sans Light"/>
+                                <w:color w:val="444444"/>
+                                <w:sz w:val="20"/>
+                                <w:szCs w:val="20"/>
+                              </w:rPr>
+                              <w:t xml:space="preserve"> – my website</w:t>
                             </w:r>
                           </w:p>
                           <w:p>
@@ -3198,7 +3321,16 @@
                                 <w:sz w:val="20"/>
                                 <w:szCs w:val="20"/>
                               </w:rPr>
-                              <w:t>Photoshop – used on almost every project</w:t>
+                              <w:t>Photoshop</w:t>
+                            </w:r>
+                            <w:r>
+                              <w:rPr>
+                                <w:rFonts w:ascii="Optima" w:hAnsi="Optima" w:cs="Open Sans Light"/>
+                                <w:color w:val="444444"/>
+                                <w:sz w:val="20"/>
+                                <w:szCs w:val="20"/>
+                              </w:rPr>
+                              <w:t>, Adobe Illustrator</w:t>
                             </w:r>
                           </w:p>
                           <w:p>
@@ -3229,21 +3361,8 @@
                                 <w:sz w:val="20"/>
                                 <w:szCs w:val="20"/>
                               </w:rPr>
-                              <w:t>React</w:t>
-                            </w:r>
-                            <w:bookmarkStart w:id="0" w:name="_GoBack"/>
-                            <w:bookmarkEnd w:id="0"/>
-                          </w:p>
-                          <w:p>
-                            <w:pPr>
-                              <w:spacing w:after="0" w:line="216" w:lineRule="auto"/>
-                              <w:rPr>
-                                <w:rFonts w:ascii="Optima" w:hAnsi="Optima" w:cs="Open Sans Light"/>
-                                <w:color w:val="444444"/>
-                                <w:sz w:val="20"/>
-                                <w:szCs w:val="20"/>
-                              </w:rPr>
-                            </w:pPr>
+                              <w:t xml:space="preserve">Java – pizza program </w:t>
+                            </w:r>
                           </w:p>
                         </w:txbxContent>
                       </wps:txbx>
@@ -3292,7 +3411,27 @@
                           <w:sz w:val="20"/>
                           <w:szCs w:val="20"/>
                         </w:rPr>
-                        <w:t>HTML5, CSS3 –  websites and redesigns</w:t>
+                        <w:t xml:space="preserve">R, </w:t>
+                      </w:r>
+                      <w:proofErr w:type="spellStart"/>
+                      <w:r>
+                        <w:rPr>
+                          <w:rFonts w:ascii="Optima" w:hAnsi="Optima" w:cs="Open Sans Light"/>
+                          <w:color w:val="444444"/>
+                          <w:sz w:val="20"/>
+                          <w:szCs w:val="20"/>
+                        </w:rPr>
+                        <w:t>RStudio</w:t>
+                      </w:r>
+                      <w:proofErr w:type="spellEnd"/>
+                      <w:r>
+                        <w:rPr>
+                          <w:rFonts w:ascii="Optima" w:hAnsi="Optima" w:cs="Open Sans Light"/>
+                          <w:color w:val="444444"/>
+                          <w:sz w:val="20"/>
+                          <w:szCs w:val="20"/>
+                        </w:rPr>
+                        <w:t>, Excel</w:t>
                       </w:r>
                     </w:p>
                     <w:p>
@@ -3325,8 +3464,19 @@
                           <w:sz w:val="20"/>
                           <w:szCs w:val="20"/>
                         </w:rPr>
-                        <w:t>JavaScript, jQuery – links, animations, timers, forms and data validation</w:t>
-                      </w:r>
+                        <w:t xml:space="preserve">UX/UI – went through the design process with </w:t>
+                      </w:r>
+                      <w:proofErr w:type="spellStart"/>
+                      <w:r>
+                        <w:rPr>
+                          <w:rFonts w:ascii="Optima" w:hAnsi="Optima" w:cs="Open Sans Light"/>
+                          <w:color w:val="444444"/>
+                          <w:sz w:val="20"/>
+                          <w:szCs w:val="20"/>
+                        </w:rPr>
+                        <w:t>Codergirl</w:t>
+                      </w:r>
+                      <w:proofErr w:type="spellEnd"/>
                     </w:p>
                     <w:p>
                       <w:pPr>
@@ -3358,34 +3508,34 @@
                           <w:sz w:val="20"/>
                           <w:szCs w:val="20"/>
                         </w:rPr>
-                        <w:t>UX/UI –</w:t>
-                      </w:r>
-                      <w:r>
-                        <w:rPr>
-                          <w:rFonts w:ascii="Optima" w:hAnsi="Optima" w:cs="Open Sans Light"/>
-                          <w:color w:val="444444"/>
-                          <w:sz w:val="20"/>
-                          <w:szCs w:val="20"/>
-                        </w:rPr>
-                        <w:t xml:space="preserve"> w</w:t>
-                      </w:r>
-                      <w:r>
-                        <w:rPr>
-                          <w:rFonts w:ascii="Optima" w:hAnsi="Optima" w:cs="Open Sans Light"/>
-                          <w:color w:val="444444"/>
-                          <w:sz w:val="20"/>
-                          <w:szCs w:val="20"/>
-                        </w:rPr>
-                        <w:t>ent through the de</w:t>
-                      </w:r>
-                      <w:r>
-                        <w:rPr>
-                          <w:rFonts w:ascii="Optima" w:hAnsi="Optima" w:cs="Open Sans Light"/>
-                          <w:color w:val="444444"/>
-                          <w:sz w:val="20"/>
-                          <w:szCs w:val="20"/>
-                        </w:rPr>
-                        <w:t>sign process with Codergirl</w:t>
+                        <w:t>H</w:t>
+                      </w:r>
+                      <w:r>
+                        <w:rPr>
+                          <w:rFonts w:ascii="Optima" w:hAnsi="Optima" w:cs="Open Sans Light"/>
+                          <w:color w:val="444444"/>
+                          <w:sz w:val="20"/>
+                          <w:szCs w:val="20"/>
+                        </w:rPr>
+                        <w:t>TML5, CSS3, JavaScript, jQuery</w:t>
+                      </w:r>
+                      <w:r>
+                        <w:rPr>
+                          <w:rFonts w:ascii="Optima" w:hAnsi="Optima" w:cs="Open Sans Light"/>
+                          <w:color w:val="444444"/>
+                          <w:sz w:val="20"/>
+                          <w:szCs w:val="20"/>
+                        </w:rPr>
+                        <w:t>–  websites and redesigns</w:t>
+                      </w:r>
+                      <w:r>
+                        <w:rPr>
+                          <w:rFonts w:ascii="Optima" w:hAnsi="Optima" w:cs="Open Sans Light"/>
+                          <w:color w:val="444444"/>
+                          <w:sz w:val="20"/>
+                          <w:szCs w:val="20"/>
+                        </w:rPr>
+                        <w:t>, forms, data validation</w:t>
                       </w:r>
                     </w:p>
                     <w:p>
@@ -3409,14 +3559,25 @@
                           <w:szCs w:val="20"/>
                         </w:rPr>
                       </w:pPr>
-                      <w:r>
-                        <w:rPr>
-                          <w:rFonts w:ascii="Optima" w:hAnsi="Optima" w:cs="Open Sans Light"/>
-                          <w:color w:val="444444"/>
-                          <w:sz w:val="20"/>
-                          <w:szCs w:val="20"/>
-                        </w:rPr>
-                        <w:t>Github, Bootstrap – my portfolio</w:t>
+                      <w:proofErr w:type="spellStart"/>
+                      <w:r>
+                        <w:rPr>
+                          <w:rFonts w:ascii="Optima" w:hAnsi="Optima" w:cs="Open Sans Light"/>
+                          <w:color w:val="444444"/>
+                          <w:sz w:val="20"/>
+                          <w:szCs w:val="20"/>
+                        </w:rPr>
+                        <w:t>Github</w:t>
+                      </w:r>
+                      <w:proofErr w:type="spellEnd"/>
+                      <w:r>
+                        <w:rPr>
+                          <w:rFonts w:ascii="Optima" w:hAnsi="Optima" w:cs="Open Sans Light"/>
+                          <w:color w:val="444444"/>
+                          <w:sz w:val="20"/>
+                          <w:szCs w:val="20"/>
+                        </w:rPr>
+                        <w:t>, Bootstrap – my portfolio</w:t>
                       </w:r>
                     </w:p>
                     <w:p>
@@ -3440,14 +3601,25 @@
                           <w:szCs w:val="20"/>
                         </w:rPr>
                       </w:pPr>
-                      <w:r>
-                        <w:rPr>
-                          <w:rFonts w:ascii="Optima" w:hAnsi="Optima" w:cs="Open Sans Light"/>
-                          <w:color w:val="444444"/>
-                          <w:sz w:val="20"/>
-                          <w:szCs w:val="20"/>
-                        </w:rPr>
-                        <w:t>Wordpress – my website</w:t>
+                      <w:proofErr w:type="spellStart"/>
+                      <w:r>
+                        <w:rPr>
+                          <w:rFonts w:ascii="Optima" w:hAnsi="Optima" w:cs="Open Sans Light"/>
+                          <w:color w:val="444444"/>
+                          <w:sz w:val="20"/>
+                          <w:szCs w:val="20"/>
+                        </w:rPr>
+                        <w:t>Wordpress</w:t>
+                      </w:r>
+                      <w:proofErr w:type="spellEnd"/>
+                      <w:r>
+                        <w:rPr>
+                          <w:rFonts w:ascii="Optima" w:hAnsi="Optima" w:cs="Open Sans Light"/>
+                          <w:color w:val="444444"/>
+                          <w:sz w:val="20"/>
+                          <w:szCs w:val="20"/>
+                        </w:rPr>
+                        <w:t xml:space="preserve"> – my website</w:t>
                       </w:r>
                     </w:p>
                     <w:p>
@@ -3478,7 +3650,16 @@
                           <w:sz w:val="20"/>
                           <w:szCs w:val="20"/>
                         </w:rPr>
-                        <w:t>Photoshop – used on almost every project</w:t>
+                        <w:t>Photoshop</w:t>
+                      </w:r>
+                      <w:r>
+                        <w:rPr>
+                          <w:rFonts w:ascii="Optima" w:hAnsi="Optima" w:cs="Open Sans Light"/>
+                          <w:color w:val="444444"/>
+                          <w:sz w:val="20"/>
+                          <w:szCs w:val="20"/>
+                        </w:rPr>
+                        <w:t>, Adobe Illustrator</w:t>
                       </w:r>
                     </w:p>
                     <w:p>
@@ -3509,21 +3690,8 @@
                           <w:sz w:val="20"/>
                           <w:szCs w:val="20"/>
                         </w:rPr>
-                        <w:t>React</w:t>
-                      </w:r>
-                      <w:bookmarkStart w:id="1" w:name="_GoBack"/>
-                      <w:bookmarkEnd w:id="1"/>
-                    </w:p>
-                    <w:p>
-                      <w:pPr>
-                        <w:spacing w:after="0" w:line="216" w:lineRule="auto"/>
-                        <w:rPr>
-                          <w:rFonts w:ascii="Optima" w:hAnsi="Optima" w:cs="Open Sans Light"/>
-                          <w:color w:val="444444"/>
-                          <w:sz w:val="20"/>
-                          <w:szCs w:val="20"/>
-                        </w:rPr>
-                      </w:pPr>
+                        <w:t xml:space="preserve">Java – pizza program </w:t>
+                      </w:r>
                     </w:p>
                   </w:txbxContent>
                 </v:textbox>
@@ -3585,14 +3753,45 @@
                                 <w:szCs w:val="20"/>
                               </w:rPr>
                             </w:pPr>
-                            <w:r>
-                              <w:rPr>
-                                <w:rFonts w:ascii="Optima" w:hAnsi="Optima" w:cs="Open Sans Light"/>
-                                <w:color w:val="444444"/>
-                                <w:sz w:val="20"/>
-                                <w:szCs w:val="20"/>
-                              </w:rPr>
-                              <w:t xml:space="preserve">LaunchCode Codergirl </w:t>
+                            <w:proofErr w:type="spellStart"/>
+                            <w:r>
+                              <w:rPr>
+                                <w:rFonts w:ascii="Optima" w:hAnsi="Optima" w:cs="Open Sans Light"/>
+                                <w:color w:val="444444"/>
+                                <w:sz w:val="20"/>
+                                <w:szCs w:val="20"/>
+                              </w:rPr>
+                              <w:t>LaunchCode</w:t>
+                            </w:r>
+                            <w:proofErr w:type="spellEnd"/>
+                            <w:r>
+                              <w:rPr>
+                                <w:rFonts w:ascii="Optima" w:hAnsi="Optima" w:cs="Open Sans Light"/>
+                                <w:color w:val="444444"/>
+                                <w:sz w:val="20"/>
+                                <w:szCs w:val="20"/>
+                              </w:rPr>
+                              <w:t xml:space="preserve"> </w:t>
+                            </w:r>
+                            <w:proofErr w:type="spellStart"/>
+                            <w:r>
+                              <w:rPr>
+                                <w:rFonts w:ascii="Optima" w:hAnsi="Optima" w:cs="Open Sans Light"/>
+                                <w:color w:val="444444"/>
+                                <w:sz w:val="20"/>
+                                <w:szCs w:val="20"/>
+                              </w:rPr>
+                              <w:t>Codergirl</w:t>
+                            </w:r>
+                            <w:proofErr w:type="spellEnd"/>
+                            <w:r>
+                              <w:rPr>
+                                <w:rFonts w:ascii="Optima" w:hAnsi="Optima" w:cs="Open Sans Light"/>
+                                <w:color w:val="444444"/>
+                                <w:sz w:val="20"/>
+                                <w:szCs w:val="20"/>
+                              </w:rPr>
+                              <w:t xml:space="preserve"> </w:t>
                             </w:r>
                             <w:r>
                               <w:rPr>
@@ -3610,7 +3809,37 @@
                                 <w:sz w:val="20"/>
                                 <w:szCs w:val="20"/>
                               </w:rPr>
-                              <w:t xml:space="preserve"> User Experience (UX) Summer Cohort, 2018</w:t>
+                              <w:t xml:space="preserve"> </w:t>
+                            </w:r>
+                            <w:r>
+                              <w:rPr>
+                                <w:rFonts w:ascii="Optima" w:hAnsi="Optima" w:cs="Open Sans Light"/>
+                                <w:color w:val="444444"/>
+                                <w:sz w:val="20"/>
+                                <w:szCs w:val="20"/>
+                              </w:rPr>
+                              <w:t>Data Analysis</w:t>
+                            </w:r>
+                          </w:p>
+                          <w:p>
+                            <w:pPr>
+                              <w:spacing w:after="0" w:line="216" w:lineRule="auto"/>
+                              <w:jc w:val="both"/>
+                              <w:rPr>
+                                <w:rFonts w:ascii="Optima" w:hAnsi="Optima" w:cs="Open Sans Light"/>
+                                <w:color w:val="444444"/>
+                                <w:sz w:val="20"/>
+                                <w:szCs w:val="20"/>
+                              </w:rPr>
+                            </w:pPr>
+                            <w:r>
+                              <w:rPr>
+                                <w:rFonts w:ascii="Optima" w:hAnsi="Optima" w:cs="Open Sans Light"/>
+                                <w:color w:val="444444"/>
+                                <w:sz w:val="20"/>
+                                <w:szCs w:val="20"/>
+                              </w:rPr>
+                              <w:t xml:space="preserve"> Winter Cohort, 2019</w:t>
                             </w:r>
                           </w:p>
                           <w:p>
@@ -3636,14 +3865,45 @@
                                 <w:szCs w:val="20"/>
                               </w:rPr>
                             </w:pPr>
-                            <w:r>
-                              <w:rPr>
-                                <w:rFonts w:ascii="Optima" w:hAnsi="Optima" w:cs="Open Sans Light"/>
-                                <w:color w:val="444444"/>
-                                <w:sz w:val="20"/>
-                                <w:szCs w:val="20"/>
-                              </w:rPr>
-                              <w:t xml:space="preserve">St. Louis Community College </w:t>
+                            <w:proofErr w:type="spellStart"/>
+                            <w:r>
+                              <w:rPr>
+                                <w:rFonts w:ascii="Optima" w:hAnsi="Optima" w:cs="Open Sans Light"/>
+                                <w:color w:val="444444"/>
+                                <w:sz w:val="20"/>
+                                <w:szCs w:val="20"/>
+                              </w:rPr>
+                              <w:t>LaunchCode</w:t>
+                            </w:r>
+                            <w:proofErr w:type="spellEnd"/>
+                            <w:r>
+                              <w:rPr>
+                                <w:rFonts w:ascii="Optima" w:hAnsi="Optima" w:cs="Open Sans Light"/>
+                                <w:color w:val="444444"/>
+                                <w:sz w:val="20"/>
+                                <w:szCs w:val="20"/>
+                              </w:rPr>
+                              <w:t xml:space="preserve"> </w:t>
+                            </w:r>
+                            <w:proofErr w:type="spellStart"/>
+                            <w:r>
+                              <w:rPr>
+                                <w:rFonts w:ascii="Optima" w:hAnsi="Optima" w:cs="Open Sans Light"/>
+                                <w:color w:val="444444"/>
+                                <w:sz w:val="20"/>
+                                <w:szCs w:val="20"/>
+                              </w:rPr>
+                              <w:t>Codergirl</w:t>
+                            </w:r>
+                            <w:proofErr w:type="spellEnd"/>
+                            <w:r>
+                              <w:rPr>
+                                <w:rFonts w:ascii="Optima" w:hAnsi="Optima" w:cs="Open Sans Light"/>
+                                <w:color w:val="444444"/>
+                                <w:sz w:val="20"/>
+                                <w:szCs w:val="20"/>
+                              </w:rPr>
+                              <w:t xml:space="preserve"> </w:t>
                             </w:r>
                             <w:r>
                               <w:rPr>
@@ -3661,46 +3921,7 @@
                                 <w:sz w:val="20"/>
                                 <w:szCs w:val="20"/>
                               </w:rPr>
-                              <w:t xml:space="preserve"> </w:t>
-                            </w:r>
-                          </w:p>
-                          <w:p>
-                            <w:pPr>
-                              <w:spacing w:after="0" w:line="216" w:lineRule="auto"/>
-                              <w:jc w:val="both"/>
-                              <w:rPr>
-                                <w:rFonts w:ascii="Optima" w:hAnsi="Optima" w:cs="Open Sans Light"/>
-                                <w:color w:val="444444"/>
-                                <w:sz w:val="20"/>
-                                <w:szCs w:val="20"/>
-                              </w:rPr>
-                            </w:pPr>
-                            <w:r>
-                              <w:rPr>
-                                <w:rFonts w:ascii="Optima" w:hAnsi="Optima" w:cs="Open Sans Light"/>
-                                <w:color w:val="444444"/>
-                                <w:sz w:val="20"/>
-                                <w:szCs w:val="20"/>
-                              </w:rPr>
-                              <w:t xml:space="preserve">Web Development </w:t>
-                            </w:r>
-                            <w:r>
-                              <w:rPr>
-                                <w:rFonts w:ascii="Optima" w:hAnsi="Optima" w:cs="Open Sans Light"/>
-                                <w:color w:val="444444"/>
-                                <w:sz w:val="20"/>
-                                <w:szCs w:val="20"/>
-                              </w:rPr>
-                              <w:t>Certificate</w:t>
-                            </w:r>
-                            <w:r>
-                              <w:rPr>
-                                <w:rFonts w:ascii="Optima" w:hAnsi="Optima" w:cs="Open Sans Light"/>
-                                <w:color w:val="444444"/>
-                                <w:sz w:val="20"/>
-                                <w:szCs w:val="20"/>
-                              </w:rPr>
-                              <w:t>, 2018</w:t>
+                              <w:t xml:space="preserve"> User Experience (UX) Summer Cohort, 2018</w:t>
                             </w:r>
                           </w:p>
                           <w:p>
@@ -3733,7 +3954,7 @@
                                 <w:sz w:val="20"/>
                                 <w:szCs w:val="20"/>
                               </w:rPr>
-                              <w:t xml:space="preserve">Current Trends Academy - St. Peters, MO </w:t>
+                              <w:t xml:space="preserve">St. Louis Community College </w:t>
                             </w:r>
                             <w:r>
                               <w:rPr>
@@ -3772,7 +3993,25 @@
                                 <w:sz w:val="20"/>
                                 <w:szCs w:val="20"/>
                               </w:rPr>
-                              <w:t>Licensed as Cosmetologist, 2009</w:t>
+                              <w:t xml:space="preserve">Web Development </w:t>
+                            </w:r>
+                            <w:r>
+                              <w:rPr>
+                                <w:rFonts w:ascii="Optima" w:hAnsi="Optima" w:cs="Open Sans Light"/>
+                                <w:color w:val="444444"/>
+                                <w:sz w:val="20"/>
+                                <w:szCs w:val="20"/>
+                              </w:rPr>
+                              <w:t>Certificate</w:t>
+                            </w:r>
+                            <w:r>
+                              <w:rPr>
+                                <w:rFonts w:ascii="Optima" w:hAnsi="Optima" w:cs="Open Sans Light"/>
+                                <w:color w:val="444444"/>
+                                <w:sz w:val="20"/>
+                                <w:szCs w:val="20"/>
+                              </w:rPr>
+                              <w:t>, 2018</w:t>
                             </w:r>
                           </w:p>
                           <w:p>
@@ -3805,7 +4044,7 @@
                                 <w:sz w:val="20"/>
                                 <w:szCs w:val="20"/>
                               </w:rPr>
-                              <w:t xml:space="preserve">National Academy of Beauty Arts - St. Louis, MO </w:t>
+                              <w:t xml:space="preserve">Current Trends Academy - St. Peters, MO </w:t>
                             </w:r>
                             <w:r>
                               <w:rPr>
@@ -3844,7 +4083,7 @@
                                 <w:sz w:val="20"/>
                                 <w:szCs w:val="20"/>
                               </w:rPr>
-                              <w:t>Nail Technician, 1999</w:t>
+                              <w:t>Licensed as Cosmetologist, 2009</w:t>
                             </w:r>
                           </w:p>
                           <w:p>
@@ -3990,14 +4229,45 @@
                           <w:szCs w:val="20"/>
                         </w:rPr>
                       </w:pPr>
-                      <w:r>
-                        <w:rPr>
-                          <w:rFonts w:ascii="Optima" w:hAnsi="Optima" w:cs="Open Sans Light"/>
-                          <w:color w:val="444444"/>
-                          <w:sz w:val="20"/>
-                          <w:szCs w:val="20"/>
-                        </w:rPr>
-                        <w:t xml:space="preserve">LaunchCode Codergirl </w:t>
+                      <w:proofErr w:type="spellStart"/>
+                      <w:r>
+                        <w:rPr>
+                          <w:rFonts w:ascii="Optima" w:hAnsi="Optima" w:cs="Open Sans Light"/>
+                          <w:color w:val="444444"/>
+                          <w:sz w:val="20"/>
+                          <w:szCs w:val="20"/>
+                        </w:rPr>
+                        <w:t>LaunchCode</w:t>
+                      </w:r>
+                      <w:proofErr w:type="spellEnd"/>
+                      <w:r>
+                        <w:rPr>
+                          <w:rFonts w:ascii="Optima" w:hAnsi="Optima" w:cs="Open Sans Light"/>
+                          <w:color w:val="444444"/>
+                          <w:sz w:val="20"/>
+                          <w:szCs w:val="20"/>
+                        </w:rPr>
+                        <w:t xml:space="preserve"> </w:t>
+                      </w:r>
+                      <w:proofErr w:type="spellStart"/>
+                      <w:r>
+                        <w:rPr>
+                          <w:rFonts w:ascii="Optima" w:hAnsi="Optima" w:cs="Open Sans Light"/>
+                          <w:color w:val="444444"/>
+                          <w:sz w:val="20"/>
+                          <w:szCs w:val="20"/>
+                        </w:rPr>
+                        <w:t>Codergirl</w:t>
+                      </w:r>
+                      <w:proofErr w:type="spellEnd"/>
+                      <w:r>
+                        <w:rPr>
+                          <w:rFonts w:ascii="Optima" w:hAnsi="Optima" w:cs="Open Sans Light"/>
+                          <w:color w:val="444444"/>
+                          <w:sz w:val="20"/>
+                          <w:szCs w:val="20"/>
+                        </w:rPr>
+                        <w:t xml:space="preserve"> </w:t>
                       </w:r>
                       <w:r>
                         <w:rPr>
@@ -4015,7 +4285,37 @@
                           <w:sz w:val="20"/>
                           <w:szCs w:val="20"/>
                         </w:rPr>
-                        <w:t xml:space="preserve"> User Experience (UX) Summer Cohort, 2018</w:t>
+                        <w:t xml:space="preserve"> </w:t>
+                      </w:r>
+                      <w:r>
+                        <w:rPr>
+                          <w:rFonts w:ascii="Optima" w:hAnsi="Optima" w:cs="Open Sans Light"/>
+                          <w:color w:val="444444"/>
+                          <w:sz w:val="20"/>
+                          <w:szCs w:val="20"/>
+                        </w:rPr>
+                        <w:t>Data Analysis</w:t>
+                      </w:r>
+                    </w:p>
+                    <w:p>
+                      <w:pPr>
+                        <w:spacing w:after="0" w:line="216" w:lineRule="auto"/>
+                        <w:jc w:val="both"/>
+                        <w:rPr>
+                          <w:rFonts w:ascii="Optima" w:hAnsi="Optima" w:cs="Open Sans Light"/>
+                          <w:color w:val="444444"/>
+                          <w:sz w:val="20"/>
+                          <w:szCs w:val="20"/>
+                        </w:rPr>
+                      </w:pPr>
+                      <w:r>
+                        <w:rPr>
+                          <w:rFonts w:ascii="Optima" w:hAnsi="Optima" w:cs="Open Sans Light"/>
+                          <w:color w:val="444444"/>
+                          <w:sz w:val="20"/>
+                          <w:szCs w:val="20"/>
+                        </w:rPr>
+                        <w:t xml:space="preserve"> Winter Cohort, 2019</w:t>
                       </w:r>
                     </w:p>
                     <w:p>
@@ -4041,14 +4341,45 @@
                           <w:szCs w:val="20"/>
                         </w:rPr>
                       </w:pPr>
-                      <w:r>
-                        <w:rPr>
-                          <w:rFonts w:ascii="Optima" w:hAnsi="Optima" w:cs="Open Sans Light"/>
-                          <w:color w:val="444444"/>
-                          <w:sz w:val="20"/>
-                          <w:szCs w:val="20"/>
-                        </w:rPr>
-                        <w:t xml:space="preserve">St. Louis Community College </w:t>
+                      <w:proofErr w:type="spellStart"/>
+                      <w:r>
+                        <w:rPr>
+                          <w:rFonts w:ascii="Optima" w:hAnsi="Optima" w:cs="Open Sans Light"/>
+                          <w:color w:val="444444"/>
+                          <w:sz w:val="20"/>
+                          <w:szCs w:val="20"/>
+                        </w:rPr>
+                        <w:t>LaunchCode</w:t>
+                      </w:r>
+                      <w:proofErr w:type="spellEnd"/>
+                      <w:r>
+                        <w:rPr>
+                          <w:rFonts w:ascii="Optima" w:hAnsi="Optima" w:cs="Open Sans Light"/>
+                          <w:color w:val="444444"/>
+                          <w:sz w:val="20"/>
+                          <w:szCs w:val="20"/>
+                        </w:rPr>
+                        <w:t xml:space="preserve"> </w:t>
+                      </w:r>
+                      <w:proofErr w:type="spellStart"/>
+                      <w:r>
+                        <w:rPr>
+                          <w:rFonts w:ascii="Optima" w:hAnsi="Optima" w:cs="Open Sans Light"/>
+                          <w:color w:val="444444"/>
+                          <w:sz w:val="20"/>
+                          <w:szCs w:val="20"/>
+                        </w:rPr>
+                        <w:t>Codergirl</w:t>
+                      </w:r>
+                      <w:proofErr w:type="spellEnd"/>
+                      <w:r>
+                        <w:rPr>
+                          <w:rFonts w:ascii="Optima" w:hAnsi="Optima" w:cs="Open Sans Light"/>
+                          <w:color w:val="444444"/>
+                          <w:sz w:val="20"/>
+                          <w:szCs w:val="20"/>
+                        </w:rPr>
+                        <w:t xml:space="preserve"> </w:t>
                       </w:r>
                       <w:r>
                         <w:rPr>
@@ -4066,46 +4397,7 @@
                           <w:sz w:val="20"/>
                           <w:szCs w:val="20"/>
                         </w:rPr>
-                        <w:t xml:space="preserve"> </w:t>
-                      </w:r>
-                    </w:p>
-                    <w:p>
-                      <w:pPr>
-                        <w:spacing w:after="0" w:line="216" w:lineRule="auto"/>
-                        <w:jc w:val="both"/>
-                        <w:rPr>
-                          <w:rFonts w:ascii="Optima" w:hAnsi="Optima" w:cs="Open Sans Light"/>
-                          <w:color w:val="444444"/>
-                          <w:sz w:val="20"/>
-                          <w:szCs w:val="20"/>
-                        </w:rPr>
-                      </w:pPr>
-                      <w:r>
-                        <w:rPr>
-                          <w:rFonts w:ascii="Optima" w:hAnsi="Optima" w:cs="Open Sans Light"/>
-                          <w:color w:val="444444"/>
-                          <w:sz w:val="20"/>
-                          <w:szCs w:val="20"/>
-                        </w:rPr>
-                        <w:t xml:space="preserve">Web Development </w:t>
-                      </w:r>
-                      <w:r>
-                        <w:rPr>
-                          <w:rFonts w:ascii="Optima" w:hAnsi="Optima" w:cs="Open Sans Light"/>
-                          <w:color w:val="444444"/>
-                          <w:sz w:val="20"/>
-                          <w:szCs w:val="20"/>
-                        </w:rPr>
-                        <w:t>Certificate</w:t>
-                      </w:r>
-                      <w:r>
-                        <w:rPr>
-                          <w:rFonts w:ascii="Optima" w:hAnsi="Optima" w:cs="Open Sans Light"/>
-                          <w:color w:val="444444"/>
-                          <w:sz w:val="20"/>
-                          <w:szCs w:val="20"/>
-                        </w:rPr>
-                        <w:t>, 2018</w:t>
+                        <w:t xml:space="preserve"> User Experience (UX) Summer Cohort, 2018</w:t>
                       </w:r>
                     </w:p>
                     <w:p>
@@ -4138,7 +4430,7 @@
                           <w:sz w:val="20"/>
                           <w:szCs w:val="20"/>
                         </w:rPr>
-                        <w:t xml:space="preserve">Current Trends Academy - St. Peters, MO </w:t>
+                        <w:t xml:space="preserve">St. Louis Community College </w:t>
                       </w:r>
                       <w:r>
                         <w:rPr>
@@ -4177,7 +4469,25 @@
                           <w:sz w:val="20"/>
                           <w:szCs w:val="20"/>
                         </w:rPr>
-                        <w:t>Licensed as Cosmetologist, 2009</w:t>
+                        <w:t xml:space="preserve">Web Development </w:t>
+                      </w:r>
+                      <w:r>
+                        <w:rPr>
+                          <w:rFonts w:ascii="Optima" w:hAnsi="Optima" w:cs="Open Sans Light"/>
+                          <w:color w:val="444444"/>
+                          <w:sz w:val="20"/>
+                          <w:szCs w:val="20"/>
+                        </w:rPr>
+                        <w:t>Certificate</w:t>
+                      </w:r>
+                      <w:r>
+                        <w:rPr>
+                          <w:rFonts w:ascii="Optima" w:hAnsi="Optima" w:cs="Open Sans Light"/>
+                          <w:color w:val="444444"/>
+                          <w:sz w:val="20"/>
+                          <w:szCs w:val="20"/>
+                        </w:rPr>
+                        <w:t>, 2018</w:t>
                       </w:r>
                     </w:p>
                     <w:p>
@@ -4210,7 +4520,7 @@
                           <w:sz w:val="20"/>
                           <w:szCs w:val="20"/>
                         </w:rPr>
-                        <w:t xml:space="preserve">National Academy of Beauty Arts - St. Louis, MO </w:t>
+                        <w:t xml:space="preserve">Current Trends Academy - St. Peters, MO </w:t>
                       </w:r>
                       <w:r>
                         <w:rPr>
@@ -4249,7 +4559,7 @@
                           <w:sz w:val="20"/>
                           <w:szCs w:val="20"/>
                         </w:rPr>
-                        <w:t>Nail Technician, 1999</w:t>
+                        <w:t>Licensed as Cosmetologist, 2009</w:t>
                       </w:r>
                     </w:p>
                     <w:p>
@@ -5653,6 +5963,24 @@
           </mc:Fallback>
         </mc:AlternateContent>
       </w:r>
+      <w:r>
+        <w:rPr>
+          <w:rFonts w:ascii="Optima" w:hAnsi="Optima"/>
+        </w:rPr>
+        <w:softHyphen/>
+      </w:r>
+      <w:r>
+        <w:rPr>
+          <w:rFonts w:ascii="Optima" w:hAnsi="Optima"/>
+        </w:rPr>
+        <w:softHyphen/>
+      </w:r>
+      <w:r>
+        <w:rPr>
+          <w:rFonts w:ascii="Optima" w:hAnsi="Optima"/>
+        </w:rPr>
+        <w:softHyphen/>
+      </w:r>
     </w:p>
     <w:sectPr>
       <w:headerReference w:type="even" r:id="rId8"/>
@@ -5661,7 +5989,7 @@
       <w:footerReference w:type="default" r:id="rId11"/>
       <w:headerReference w:type="first" r:id="rId12"/>
       <w:footerReference w:type="first" r:id="rId13"/>
-      <w:pgSz w:w="12880" w:h="16660" w:code="9"/>
+      <w:pgSz w:w="12240" w:h="15840" w:code="9"/>
       <w:pgMar w:top="720" w:right="720" w:bottom="720" w:left="720" w:header="720" w:footer="720" w:gutter="0"/>
       <w:cols w:space="720"/>
       <w:docGrid w:linePitch="360"/>
@@ -6551,7 +6879,7 @@
 </file>
 
 <file path=customXml/itemProps1.xml><?xml version="1.0" encoding="utf-8"?>
-<ds:datastoreItem xmlns:ds="http://schemas.openxmlformats.org/officeDocument/2006/customXml" ds:itemID="{A46342B5-0B61-C94D-8358-D24BE84B33F7}">
+<ds:datastoreItem xmlns:ds="http://schemas.openxmlformats.org/officeDocument/2006/customXml" ds:itemID="{06A3CD3C-D3C9-2248-8062-01DB5B0117CC}">
   <ds:schemaRefs>
     <ds:schemaRef ds:uri="http://schemas.openxmlformats.org/officeDocument/2006/bibliography"/>
   </ds:schemaRefs>

--- a/resources/resume_sherrischeer.docx
+++ b/resources/resume_sherrischeer.docx
@@ -3,8 +3,6 @@
 <w:document xmlns:wpc="http://schemas.microsoft.com/office/word/2010/wordprocessingCanvas" xmlns:cx="http://schemas.microsoft.com/office/drawing/2014/chartex" xmlns:cx1="http://schemas.microsoft.com/office/drawing/2015/9/8/chartex" xmlns:cx2="http://schemas.microsoft.com/office/drawing/2015/10/21/chartex" xmlns:cx3="http://schemas.microsoft.com/office/drawing/2016/5/9/chartex" xmlns:cx4="http://schemas.microsoft.com/office/drawing/2016/5/10/chartex" xmlns:cx5="http://schemas.microsoft.com/office/drawing/2016/5/11/chartex" xmlns:cx6="http://schemas.microsoft.com/office/drawing/2016/5/12/chartex" xmlns:cx7="http://schemas.microsoft.com/office/drawing/2016/5/13/chartex" xmlns:cx8="http://schemas.microsoft.com/office/drawing/2016/5/14/chartex" xmlns:mc="http://schemas.openxmlformats.org/markup-compatibility/2006" xmlns:aink="http://schemas.microsoft.com/office/drawing/2016/ink" xmlns:am3d="http://schemas.microsoft.com/office/drawing/2017/model3d" xmlns:o="urn:schemas-microsoft-com:office:office" xmlns:r="http://schemas.openxmlformats.org/officeDocument/2006/relationships" xmlns:m="http://schemas.openxmlformats.org/officeDocument/2006/math" xmlns:v="urn:schemas-microsoft-com:vml" xmlns:wp14="http://schemas.microsoft.com/office/word/2010/wordprocessingDrawing" xmlns:wp="http://schemas.openxmlformats.org/drawingml/2006/wordprocessingDrawing" xmlns:w10="urn:schemas-microsoft-com:office:word" xmlns:w="http://schemas.openxmlformats.org/wordprocessingml/2006/main" xmlns:w14="http://schemas.microsoft.com/office/word/2010/wordml" xmlns:w15="http://schemas.microsoft.com/office/word/2012/wordml" xmlns:w16cid="http://schemas.microsoft.com/office/word/2016/wordml/cid" xmlns:w16se="http://schemas.microsoft.com/office/word/2015/wordml/symex" xmlns:wpg="http://schemas.microsoft.com/office/word/2010/wordprocessingGroup" xmlns:wpi="http://schemas.microsoft.com/office/word/2010/wordprocessingInk" xmlns:wne="http://schemas.microsoft.com/office/word/2006/wordml" xmlns:wps="http://schemas.microsoft.com/office/word/2010/wordprocessingShape" mc:Ignorable="w14 w15 w16se w16cid wp14">
   <w:background w:color="F6F6F6"/>
   <w:body>
-    <w:bookmarkStart w:id="0" w:name="_GoBack"/>
-    <w:bookmarkEnd w:id="0"/>
     <w:p>
       <w:pPr>
         <w:ind w:left="810"/>
@@ -5220,7 +5218,7 @@
                                 <w:sz w:val="28"/>
                                 <w:szCs w:val="28"/>
                               </w:rPr>
-                              <w:t>W</w:t>
+                              <w:t>Data Analysis/</w:t>
                             </w:r>
                             <w:r>
                               <w:rPr>
@@ -5230,7 +5228,27 @@
                                 <w:sz w:val="28"/>
                                 <w:szCs w:val="28"/>
                               </w:rPr>
-                              <w:t>eb Developer/UX Design</w:t>
+                              <w:t>W</w:t>
+                            </w:r>
+                            <w:r>
+                              <w:rPr>
+                                <w:rFonts w:ascii="Optima" w:hAnsi="Optima" w:cs="Open Sans Semibold"/>
+                                <w:b/>
+                                <w:color w:val="030303"/>
+                                <w:sz w:val="28"/>
+                                <w:szCs w:val="28"/>
+                              </w:rPr>
+                              <w:t>eb</w:t>
+                            </w:r>
+                            <w:r>
+                              <w:rPr>
+                                <w:rFonts w:ascii="Optima" w:hAnsi="Optima" w:cs="Open Sans Semibold"/>
+                                <w:b/>
+                                <w:color w:val="030303"/>
+                                <w:sz w:val="28"/>
+                                <w:szCs w:val="28"/>
+                              </w:rPr>
+                              <w:t>/UX Design</w:t>
                             </w:r>
                           </w:p>
                         </w:txbxContent>
@@ -5255,7 +5273,11 @@
           </mc:Choice>
           <mc:Fallback>
             <w:pict>
-              <v:shape w14:anchorId="602AC8FD" id="Text Box 9" o:spid="_x0000_s1048" type="#_x0000_t202" style="position:absolute;left:0;text-align:left;margin-left:349pt;margin-top:1in;width:206pt;height:27.75pt;z-index:251652096;visibility:visible;mso-wrap-style:square;mso-width-percent:0;mso-height-percent:0;mso-wrap-distance-left:9pt;mso-wrap-distance-top:0;mso-wrap-distance-right:9pt;mso-wrap-distance-bottom:0;mso-position-horizontal:absolute;mso-position-horizontal-relative:text;mso-position-vertical:absolute;mso-position-vertical-relative:page;mso-width-percent:0;mso-height-percent:0;mso-width-relative:margin;mso-height-relative:margin;v-text-anchor:top" o:gfxdata="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" filled="f" stroked="f" strokeweight=".5pt">
+              <v:shapetype w14:anchorId="602AC8FD" id="_x0000_t202" coordsize="21600,21600" o:spt="202" path="m,l,21600r21600,l21600,xe">
+                <v:stroke joinstyle="miter"/>
+                <v:path gradientshapeok="t" o:connecttype="rect"/>
+              </v:shapetype>
+              <v:shape id="Text Box 9" o:spid="_x0000_s1048" type="#_x0000_t202" style="position:absolute;left:0;text-align:left;margin-left:349pt;margin-top:1in;width:206pt;height:27.75pt;z-index:251652096;visibility:visible;mso-wrap-style:square;mso-width-percent:0;mso-height-percent:0;mso-wrap-distance-left:9pt;mso-wrap-distance-top:0;mso-wrap-distance-right:9pt;mso-wrap-distance-bottom:0;mso-position-horizontal:absolute;mso-position-horizontal-relative:text;mso-position-vertical:absolute;mso-position-vertical-relative:page;mso-width-percent:0;mso-height-percent:0;mso-width-relative:margin;mso-height-relative:margin;v-text-anchor:top" o:gfxdata="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" filled="f" stroked="f" strokeweight=".5pt">
                 <v:textbox>
                   <w:txbxContent>
                     <w:p>
@@ -5278,7 +5300,7 @@
                           <w:sz w:val="28"/>
                           <w:szCs w:val="28"/>
                         </w:rPr>
-                        <w:t>W</w:t>
+                        <w:t>Data Analysis/</w:t>
                       </w:r>
                       <w:r>
                         <w:rPr>
@@ -5288,7 +5310,27 @@
                           <w:sz w:val="28"/>
                           <w:szCs w:val="28"/>
                         </w:rPr>
-                        <w:t>eb Developer/UX Design</w:t>
+                        <w:t>W</w:t>
+                      </w:r>
+                      <w:r>
+                        <w:rPr>
+                          <w:rFonts w:ascii="Optima" w:hAnsi="Optima" w:cs="Open Sans Semibold"/>
+                          <w:b/>
+                          <w:color w:val="030303"/>
+                          <w:sz w:val="28"/>
+                          <w:szCs w:val="28"/>
+                        </w:rPr>
+                        <w:t>eb</w:t>
+                      </w:r>
+                      <w:r>
+                        <w:rPr>
+                          <w:rFonts w:ascii="Optima" w:hAnsi="Optima" w:cs="Open Sans Semibold"/>
+                          <w:b/>
+                          <w:color w:val="030303"/>
+                          <w:sz w:val="28"/>
+                          <w:szCs w:val="28"/>
+                        </w:rPr>
+                        <w:t>/UX Design</w:t>
                       </w:r>
                     </w:p>
                   </w:txbxContent>
@@ -5981,6 +6023,8 @@
         </w:rPr>
         <w:softHyphen/>
       </w:r>
+      <w:bookmarkStart w:id="0" w:name="_GoBack"/>
+      <w:bookmarkEnd w:id="0"/>
     </w:p>
     <w:sectPr>
       <w:headerReference w:type="even" r:id="rId8"/>
@@ -6879,7 +6923,7 @@
 </file>
 
 <file path=customXml/itemProps1.xml><?xml version="1.0" encoding="utf-8"?>
-<ds:datastoreItem xmlns:ds="http://schemas.openxmlformats.org/officeDocument/2006/customXml" ds:itemID="{06A3CD3C-D3C9-2248-8062-01DB5B0117CC}">
+<ds:datastoreItem xmlns:ds="http://schemas.openxmlformats.org/officeDocument/2006/customXml" ds:itemID="{A846BADA-3868-454D-807F-078190AC08D4}">
   <ds:schemaRefs>
     <ds:schemaRef ds:uri="http://schemas.openxmlformats.org/officeDocument/2006/bibliography"/>
   </ds:schemaRefs>

--- a/resources/resume_sherrischeer.docx
+++ b/resources/resume_sherrischeer.docx
@@ -10,6 +10,8 @@
           <w:rFonts w:ascii="Optima" w:hAnsi="Optima"/>
         </w:rPr>
       </w:pPr>
+      <w:bookmarkStart w:id="0" w:name="_GoBack"/>
+      <w:bookmarkEnd w:id="0"/>
       <w:r>
         <w:rPr>
           <w:rFonts w:ascii="Optima" w:hAnsi="Optima"/>
@@ -24,7 +26,7 @@
                   <wp:posOffset>584200</wp:posOffset>
                 </wp:positionH>
                 <wp:positionV relativeFrom="page">
-                  <wp:posOffset>9245600</wp:posOffset>
+                  <wp:posOffset>9196614</wp:posOffset>
                 </wp:positionV>
                 <wp:extent cx="6527800" cy="1179830"/>
                 <wp:effectExtent l="0" t="0" r="0" b="0"/>
@@ -53,59 +55,19 @@
                         <w:txbxContent>
                           <w:p>
                             <w:pPr>
-                              <w:spacing w:after="0" w:line="216" w:lineRule="auto"/>
-                              <w:jc w:val="both"/>
-                              <w:rPr>
-                                <w:rFonts w:ascii="Open Sans Light" w:hAnsi="Open Sans Light" w:cs="Open Sans Light"/>
-                                <w:color w:val="444444"/>
-                                <w:sz w:val="18"/>
-                                <w:szCs w:val="18"/>
+                              <w:rPr>
+                                <w:rFonts w:ascii="Optima" w:hAnsi="Optima"/>
+                                <w:sz w:val="20"/>
+                                <w:szCs w:val="20"/>
                               </w:rPr>
                             </w:pPr>
                             <w:r>
                               <w:rPr>
-                                <w:rFonts w:ascii="Optima" w:hAnsi="Optima" w:cs="Open Sans Semibold"/>
-                                <w:color w:val="232323"/>
-                                <w:sz w:val="20"/>
-                                <w:szCs w:val="20"/>
-                              </w:rPr>
-                              <w:t xml:space="preserve">I believe </w:t>
-                            </w:r>
-                            <w:r>
-                              <w:rPr>
-                                <w:rFonts w:ascii="Optima" w:hAnsi="Optima" w:cs="Open Sans Semibold"/>
-                                <w:color w:val="232323"/>
-                                <w:sz w:val="20"/>
-                                <w:szCs w:val="20"/>
-                              </w:rPr>
-                              <w:t xml:space="preserve">if you want </w:t>
-                            </w:r>
-                            <w:r>
-                              <w:rPr>
-                                <w:rFonts w:ascii="Optima" w:hAnsi="Optima" w:cs="Open Sans Semibold"/>
-                                <w:color w:val="232323"/>
-                                <w:sz w:val="20"/>
-                                <w:szCs w:val="20"/>
-                              </w:rPr>
-                              <w:t xml:space="preserve">to give </w:t>
-                            </w:r>
-                            <w:r>
-                              <w:rPr>
-                                <w:rFonts w:ascii="Optima" w:hAnsi="Optima" w:cs="Open Sans Semibold"/>
-                                <w:color w:val="232323"/>
-                                <w:sz w:val="20"/>
-                                <w:szCs w:val="20"/>
-                              </w:rPr>
-                              <w:t>more, you</w:t>
-                            </w:r>
-                            <w:r>
-                              <w:rPr>
-                                <w:rFonts w:ascii="Optima" w:hAnsi="Optima" w:cs="Open Sans Semibold"/>
-                                <w:color w:val="232323"/>
-                                <w:sz w:val="20"/>
-                                <w:szCs w:val="20"/>
-                              </w:rPr>
-                              <w:t xml:space="preserve"> have to become more.  That is why I believe in having fun and routine.  My interests include family, fitness, reading, travel, and movie night.  I serve at church in the coffee-bar and on the Summit High School lacrosse board as Co-President in training.</w:t>
+                                <w:rFonts w:ascii="Optima" w:hAnsi="Optima"/>
+                                <w:sz w:val="20"/>
+                                <w:szCs w:val="20"/>
+                              </w:rPr>
+                              <w:t>I believe if you want to give more, you have to become more.  My interests include family, fitness, reading, travel, and movie night.  I serve at church in the coffee-bar and on the Rockwood Summit High School lacrosse board as Co-President.</w:t>
                             </w:r>
                           </w:p>
                           <w:p>
@@ -146,64 +108,24 @@
                 <v:stroke joinstyle="miter"/>
                 <v:path gradientshapeok="t" o:connecttype="rect"/>
               </v:shapetype>
-              <v:shape id="Text Box 18" o:spid="_x0000_s1026" type="#_x0000_t202" style="position:absolute;left:0;text-align:left;margin-left:46pt;margin-top:728pt;width:514pt;height:92.9pt;z-index:251771904;visibility:visible;mso-wrap-style:square;mso-width-percent:0;mso-height-percent:0;mso-wrap-distance-left:9pt;mso-wrap-distance-top:0;mso-wrap-distance-right:9pt;mso-wrap-distance-bottom:0;mso-position-horizontal:absolute;mso-position-horizontal-relative:text;mso-position-vertical:absolute;mso-position-vertical-relative:page;mso-width-percent:0;mso-height-percent:0;mso-width-relative:margin;mso-height-relative:margin;v-text-anchor:top" o:gfxdata="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" filled="f" stroked="f" strokeweight=".5pt">
+              <v:shape id="Text Box 18" o:spid="_x0000_s1026" type="#_x0000_t202" style="position:absolute;left:0;text-align:left;margin-left:46pt;margin-top:724.15pt;width:514pt;height:92.9pt;z-index:251771904;visibility:visible;mso-wrap-style:square;mso-width-percent:0;mso-height-percent:0;mso-wrap-distance-left:9pt;mso-wrap-distance-top:0;mso-wrap-distance-right:9pt;mso-wrap-distance-bottom:0;mso-position-horizontal:absolute;mso-position-horizontal-relative:text;mso-position-vertical:absolute;mso-position-vertical-relative:page;mso-width-percent:0;mso-height-percent:0;mso-width-relative:margin;mso-height-relative:margin;v-text-anchor:top" o:gfxdata="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" filled="f" stroked="f" strokeweight=".5pt">
                 <v:textbox>
                   <w:txbxContent>
                     <w:p>
                       <w:pPr>
-                        <w:spacing w:after="0" w:line="216" w:lineRule="auto"/>
-                        <w:jc w:val="both"/>
-                        <w:rPr>
-                          <w:rFonts w:ascii="Open Sans Light" w:hAnsi="Open Sans Light" w:cs="Open Sans Light"/>
-                          <w:color w:val="444444"/>
-                          <w:sz w:val="18"/>
-                          <w:szCs w:val="18"/>
+                        <w:rPr>
+                          <w:rFonts w:ascii="Optima" w:hAnsi="Optima"/>
+                          <w:sz w:val="20"/>
+                          <w:szCs w:val="20"/>
                         </w:rPr>
                       </w:pPr>
                       <w:r>
                         <w:rPr>
-                          <w:rFonts w:ascii="Optima" w:hAnsi="Optima" w:cs="Open Sans Semibold"/>
-                          <w:color w:val="232323"/>
-                          <w:sz w:val="20"/>
-                          <w:szCs w:val="20"/>
-                        </w:rPr>
-                        <w:t xml:space="preserve">I believe </w:t>
-                      </w:r>
-                      <w:r>
-                        <w:rPr>
-                          <w:rFonts w:ascii="Optima" w:hAnsi="Optima" w:cs="Open Sans Semibold"/>
-                          <w:color w:val="232323"/>
-                          <w:sz w:val="20"/>
-                          <w:szCs w:val="20"/>
-                        </w:rPr>
-                        <w:t xml:space="preserve">if you want </w:t>
-                      </w:r>
-                      <w:r>
-                        <w:rPr>
-                          <w:rFonts w:ascii="Optima" w:hAnsi="Optima" w:cs="Open Sans Semibold"/>
-                          <w:color w:val="232323"/>
-                          <w:sz w:val="20"/>
-                          <w:szCs w:val="20"/>
-                        </w:rPr>
-                        <w:t xml:space="preserve">to give </w:t>
-                      </w:r>
-                      <w:r>
-                        <w:rPr>
-                          <w:rFonts w:ascii="Optima" w:hAnsi="Optima" w:cs="Open Sans Semibold"/>
-                          <w:color w:val="232323"/>
-                          <w:sz w:val="20"/>
-                          <w:szCs w:val="20"/>
-                        </w:rPr>
-                        <w:t>more, you</w:t>
-                      </w:r>
-                      <w:r>
-                        <w:rPr>
-                          <w:rFonts w:ascii="Optima" w:hAnsi="Optima" w:cs="Open Sans Semibold"/>
-                          <w:color w:val="232323"/>
-                          <w:sz w:val="20"/>
-                          <w:szCs w:val="20"/>
-                        </w:rPr>
-                        <w:t xml:space="preserve"> have to become more.  That is why I believe in having fun and routine.  My interests include family, fitness, reading, travel, and movie night.  I serve at church in the coffee-bar and on the Summit High School lacrosse board as Co-President in training.</w:t>
+                          <w:rFonts w:ascii="Optima" w:hAnsi="Optima"/>
+                          <w:sz w:val="20"/>
+                          <w:szCs w:val="20"/>
+                        </w:rPr>
+                        <w:t>I believe if you want to give more, you have to become more.  My interests include family, fitness, reading, travel, and movie night.  I serve at church in the coffee-bar and on the Rockwood Summit High School lacrosse board as Co-President.</w:t>
                       </w:r>
                     </w:p>
                     <w:p>
@@ -1127,36 +1049,20 @@
                           </w:p>
                           <w:p>
                             <w:pPr>
-                              <w:spacing w:after="0" w:line="216" w:lineRule="auto"/>
-                              <w:jc w:val="both"/>
-                              <w:rPr>
-                                <w:rFonts w:ascii="Optima" w:hAnsi="Optima" w:cs="Open Sans Light"/>
-                                <w:color w:val="444444"/>
+                              <w:rPr>
+                                <w:rFonts w:ascii="Optima" w:hAnsi="Optima"/>
                                 <w:sz w:val="20"/>
                                 <w:szCs w:val="20"/>
                               </w:rPr>
                             </w:pPr>
                             <w:r>
                               <w:rPr>
-                                <w:rFonts w:ascii="Optima" w:hAnsi="Optima" w:cs="Open Sans Light"/>
-                                <w:color w:val="444444"/>
-                                <w:sz w:val="20"/>
-                                <w:szCs w:val="20"/>
-                              </w:rPr>
-                              <w:t>My passion is to help people.  I get to do this every day by helping them be beautiful and provide an easy way to maintain it.  I build and maintain customer relationships by listening, customizing care and helping clients choose the best for their hair.</w:t>
-                            </w:r>
-                          </w:p>
-                          <w:p>
-                            <w:pPr>
-                              <w:spacing w:after="0" w:line="216" w:lineRule="auto"/>
-                              <w:jc w:val="both"/>
-                              <w:rPr>
-                                <w:rFonts w:ascii="Optima" w:hAnsi="Optima" w:cs="Open Sans Light"/>
-                                <w:color w:val="444444"/>
-                                <w:sz w:val="20"/>
-                                <w:szCs w:val="20"/>
-                              </w:rPr>
-                            </w:pPr>
+                                <w:rFonts w:ascii="Optima" w:hAnsi="Optima"/>
+                                <w:sz w:val="20"/>
+                                <w:szCs w:val="20"/>
+                              </w:rPr>
+                              <w:t>One of my passions is to help people be their best.  I get to do this every day by helping clients be beautiful and provide an easy way to maintain it.  I build and maintain customer relationships by listening, customizing care and helping clients choose the best for their hair.</w:t>
+                            </w:r>
                           </w:p>
                           <w:p>
                             <w:pPr>
@@ -1362,36 +1268,20 @@
                     </w:p>
                     <w:p>
                       <w:pPr>
-                        <w:spacing w:after="0" w:line="216" w:lineRule="auto"/>
-                        <w:jc w:val="both"/>
-                        <w:rPr>
-                          <w:rFonts w:ascii="Optima" w:hAnsi="Optima" w:cs="Open Sans Light"/>
-                          <w:color w:val="444444"/>
+                        <w:rPr>
+                          <w:rFonts w:ascii="Optima" w:hAnsi="Optima"/>
                           <w:sz w:val="20"/>
                           <w:szCs w:val="20"/>
                         </w:rPr>
                       </w:pPr>
                       <w:r>
                         <w:rPr>
-                          <w:rFonts w:ascii="Optima" w:hAnsi="Optima" w:cs="Open Sans Light"/>
-                          <w:color w:val="444444"/>
-                          <w:sz w:val="20"/>
-                          <w:szCs w:val="20"/>
-                        </w:rPr>
-                        <w:t>My passion is to help people.  I get to do this every day by helping them be beautiful and provide an easy way to maintain it.  I build and maintain customer relationships by listening, customizing care and helping clients choose the best for their hair.</w:t>
-                      </w:r>
-                    </w:p>
-                    <w:p>
-                      <w:pPr>
-                        <w:spacing w:after="0" w:line="216" w:lineRule="auto"/>
-                        <w:jc w:val="both"/>
-                        <w:rPr>
-                          <w:rFonts w:ascii="Optima" w:hAnsi="Optima" w:cs="Open Sans Light"/>
-                          <w:color w:val="444444"/>
-                          <w:sz w:val="20"/>
-                          <w:szCs w:val="20"/>
-                        </w:rPr>
-                      </w:pPr>
+                          <w:rFonts w:ascii="Optima" w:hAnsi="Optima"/>
+                          <w:sz w:val="20"/>
+                          <w:szCs w:val="20"/>
+                        </w:rPr>
+                        <w:t>One of my passions is to help people be their best.  I get to do this every day by helping clients be beautiful and provide an easy way to maintain it.  I build and maintain customer relationships by listening, customizing care and helping clients choose the best for their hair.</w:t>
+                      </w:r>
                     </w:p>
                     <w:p>
                       <w:pPr>
@@ -3102,6 +2992,15 @@
                               </w:rPr>
                               <w:t>, Excel</w:t>
                             </w:r>
+                            <w:r>
+                              <w:rPr>
+                                <w:rFonts w:ascii="Optima" w:hAnsi="Optima" w:cs="Open Sans Light"/>
+                                <w:color w:val="444444"/>
+                                <w:sz w:val="20"/>
+                                <w:szCs w:val="20"/>
+                              </w:rPr>
+                              <w:t>, Google Analytics</w:t>
+                            </w:r>
                           </w:p>
                           <w:p>
                             <w:pPr>
@@ -3384,11 +3283,7 @@
           </mc:Choice>
           <mc:Fallback>
             <w:pict>
-              <v:shapetype w14:anchorId="31657940" id="_x0000_t202" coordsize="21600,21600" o:spt="202" path="m,l,21600r21600,l21600,xe">
-                <v:stroke joinstyle="miter"/>
-                <v:path gradientshapeok="t" o:connecttype="rect"/>
-              </v:shapetype>
-              <v:shape id="Text Box 38" o:spid="_x0000_s1042" type="#_x0000_t202" style="position:absolute;left:0;text-align:left;margin-left:329pt;margin-top:267pt;width:218pt;height:174pt;z-index:251779072;visibility:visible;mso-wrap-style:square;mso-width-percent:0;mso-height-percent:0;mso-wrap-distance-left:9pt;mso-wrap-distance-top:0;mso-wrap-distance-right:9pt;mso-wrap-distance-bottom:0;mso-position-horizontal:absolute;mso-position-horizontal-relative:text;mso-position-vertical:absolute;mso-position-vertical-relative:page;mso-width-percent:0;mso-height-percent:0;mso-width-relative:margin;mso-height-relative:margin;v-text-anchor:top" o:gfxdata="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" filled="f" stroked="f" strokeweight=".5pt">
+              <v:shape w14:anchorId="31657940" id="Text Box 38" o:spid="_x0000_s1042" type="#_x0000_t202" style="position:absolute;left:0;text-align:left;margin-left:329pt;margin-top:267pt;width:218pt;height:174pt;z-index:251779072;visibility:visible;mso-wrap-style:square;mso-width-percent:0;mso-height-percent:0;mso-wrap-distance-left:9pt;mso-wrap-distance-top:0;mso-wrap-distance-right:9pt;mso-wrap-distance-bottom:0;mso-position-horizontal:absolute;mso-position-horizontal-relative:text;mso-position-vertical:absolute;mso-position-vertical-relative:page;mso-width-percent:0;mso-height-percent:0;mso-width-relative:margin;mso-height-relative:margin;v-text-anchor:top" o:gfxdata="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" filled="f" stroked="f" strokeweight=".5pt">
                 <v:textbox>
                   <w:txbxContent>
                     <w:p>
@@ -3430,6 +3325,15 @@
                           <w:szCs w:val="20"/>
                         </w:rPr>
                         <w:t>, Excel</w:t>
+                      </w:r>
+                      <w:r>
+                        <w:rPr>
+                          <w:rFonts w:ascii="Optima" w:hAnsi="Optima" w:cs="Open Sans Light"/>
+                          <w:color w:val="444444"/>
+                          <w:sz w:val="20"/>
+                          <w:szCs w:val="20"/>
+                        </w:rPr>
+                        <w:t>, Google Analytics</w:t>
                       </w:r>
                     </w:p>
                     <w:p>
@@ -4881,94 +4785,18 @@
                           <w:p>
                             <w:pPr>
                               <w:rPr>
-                                <w:rFonts w:ascii="Optima" w:hAnsi="Optima" w:cs="Open Sans Semibold"/>
-                                <w:color w:val="232323"/>
+                                <w:rFonts w:ascii="Optima" w:hAnsi="Optima"/>
                                 <w:sz w:val="20"/>
                                 <w:szCs w:val="20"/>
                               </w:rPr>
                             </w:pPr>
                             <w:r>
                               <w:rPr>
-                                <w:rFonts w:ascii="Optima" w:hAnsi="Optima" w:cs="Open Sans Semibold"/>
-                                <w:color w:val="232323"/>
-                                <w:sz w:val="20"/>
-                                <w:szCs w:val="20"/>
-                              </w:rPr>
-                              <w:t>Hello!  I am a</w:t>
-                            </w:r>
-                            <w:r>
-                              <w:rPr>
-                                <w:rFonts w:ascii="Optima" w:hAnsi="Optima" w:cs="Open Sans Semibold"/>
-                                <w:color w:val="232323"/>
-                                <w:sz w:val="20"/>
-                                <w:szCs w:val="20"/>
-                              </w:rPr>
-                              <w:t xml:space="preserve"> </w:t>
-                            </w:r>
-                            <w:r>
-                              <w:rPr>
                                 <w:rFonts w:ascii="Optima" w:hAnsi="Optima"/>
                                 <w:sz w:val="20"/>
                                 <w:szCs w:val="20"/>
                               </w:rPr>
-                              <w:t>self</w:t>
-                            </w:r>
-                            <w:r>
-                              <w:rPr>
-                                <w:rFonts w:ascii="Optima" w:hAnsi="Optima" w:cs="Open Sans Semibold"/>
-                                <w:color w:val="232323"/>
-                                <w:sz w:val="20"/>
-                                <w:szCs w:val="20"/>
-                              </w:rPr>
-                              <w:t>-</w:t>
-                            </w:r>
-                            <w:r>
-                              <w:rPr>
-                                <w:rFonts w:ascii="Optima" w:hAnsi="Optima"/>
-                                <w:sz w:val="20"/>
-                                <w:szCs w:val="20"/>
-                              </w:rPr>
-                              <w:t>motivated professional with experience in customer service</w:t>
-                            </w:r>
-                            <w:r>
-                              <w:rPr>
-                                <w:rFonts w:ascii="Optima" w:hAnsi="Optima"/>
-                                <w:sz w:val="20"/>
-                                <w:szCs w:val="20"/>
-                              </w:rPr>
-                              <w:t xml:space="preserve"> and teamwork</w:t>
-                            </w:r>
-                            <w:r>
-                              <w:rPr>
-                                <w:rFonts w:ascii="Optima" w:hAnsi="Optima"/>
-                                <w:sz w:val="20"/>
-                                <w:szCs w:val="20"/>
-                              </w:rPr>
-                              <w:t xml:space="preserve">, who pays close attention to detail and making strong customer </w:t>
-                            </w:r>
-                            <w:r>
-                              <w:rPr>
-                                <w:rFonts w:ascii="Optima" w:hAnsi="Optima"/>
-                                <w:sz w:val="20"/>
-                                <w:szCs w:val="20"/>
-                              </w:rPr>
-                              <w:t xml:space="preserve">relationships.  </w:t>
-                            </w:r>
-                            <w:r>
-                              <w:rPr>
-                                <w:rFonts w:ascii="Optima" w:hAnsi="Optima"/>
-                                <w:sz w:val="20"/>
-                                <w:szCs w:val="20"/>
-                              </w:rPr>
-                              <w:t>I have found my passion in the tech industry and would like to share it with others as well as utilize the skills I have obtained.  I am very organized and detail-oriented.  I love to learn</w:t>
-                            </w:r>
-                            <w:r>
-                              <w:rPr>
-                                <w:rFonts w:ascii="Optima" w:hAnsi="Optima"/>
-                                <w:sz w:val="20"/>
-                                <w:szCs w:val="20"/>
-                              </w:rPr>
-                              <w:t xml:space="preserve"> and have a passion for accomplishment.</w:t>
+                              <w:t>Hello!  I am a self-motivated professional with experience in customer service and teamwork, who pays close attention to detail and making strong customer relationships.  I have strong analytical and problem-solving skills.  I love to learn and have found my passion in the tech industry.</w:t>
                             </w:r>
                           </w:p>
                           <w:p>
@@ -5029,94 +4857,18 @@
                     <w:p>
                       <w:pPr>
                         <w:rPr>
-                          <w:rFonts w:ascii="Optima" w:hAnsi="Optima" w:cs="Open Sans Semibold"/>
-                          <w:color w:val="232323"/>
+                          <w:rFonts w:ascii="Optima" w:hAnsi="Optima"/>
                           <w:sz w:val="20"/>
                           <w:szCs w:val="20"/>
                         </w:rPr>
                       </w:pPr>
                       <w:r>
                         <w:rPr>
-                          <w:rFonts w:ascii="Optima" w:hAnsi="Optima" w:cs="Open Sans Semibold"/>
-                          <w:color w:val="232323"/>
-                          <w:sz w:val="20"/>
-                          <w:szCs w:val="20"/>
-                        </w:rPr>
-                        <w:t>Hello!  I am a</w:t>
-                      </w:r>
-                      <w:r>
-                        <w:rPr>
-                          <w:rFonts w:ascii="Optima" w:hAnsi="Optima" w:cs="Open Sans Semibold"/>
-                          <w:color w:val="232323"/>
-                          <w:sz w:val="20"/>
-                          <w:szCs w:val="20"/>
-                        </w:rPr>
-                        <w:t xml:space="preserve"> </w:t>
-                      </w:r>
-                      <w:r>
-                        <w:rPr>
                           <w:rFonts w:ascii="Optima" w:hAnsi="Optima"/>
                           <w:sz w:val="20"/>
                           <w:szCs w:val="20"/>
                         </w:rPr>
-                        <w:t>self</w:t>
-                      </w:r>
-                      <w:r>
-                        <w:rPr>
-                          <w:rFonts w:ascii="Optima" w:hAnsi="Optima" w:cs="Open Sans Semibold"/>
-                          <w:color w:val="232323"/>
-                          <w:sz w:val="20"/>
-                          <w:szCs w:val="20"/>
-                        </w:rPr>
-                        <w:t>-</w:t>
-                      </w:r>
-                      <w:r>
-                        <w:rPr>
-                          <w:rFonts w:ascii="Optima" w:hAnsi="Optima"/>
-                          <w:sz w:val="20"/>
-                          <w:szCs w:val="20"/>
-                        </w:rPr>
-                        <w:t>motivated professional with experience in customer service</w:t>
-                      </w:r>
-                      <w:r>
-                        <w:rPr>
-                          <w:rFonts w:ascii="Optima" w:hAnsi="Optima"/>
-                          <w:sz w:val="20"/>
-                          <w:szCs w:val="20"/>
-                        </w:rPr>
-                        <w:t xml:space="preserve"> and teamwork</w:t>
-                      </w:r>
-                      <w:r>
-                        <w:rPr>
-                          <w:rFonts w:ascii="Optima" w:hAnsi="Optima"/>
-                          <w:sz w:val="20"/>
-                          <w:szCs w:val="20"/>
-                        </w:rPr>
-                        <w:t xml:space="preserve">, who pays close attention to detail and making strong customer </w:t>
-                      </w:r>
-                      <w:r>
-                        <w:rPr>
-                          <w:rFonts w:ascii="Optima" w:hAnsi="Optima"/>
-                          <w:sz w:val="20"/>
-                          <w:szCs w:val="20"/>
-                        </w:rPr>
-                        <w:t xml:space="preserve">relationships.  </w:t>
-                      </w:r>
-                      <w:r>
-                        <w:rPr>
-                          <w:rFonts w:ascii="Optima" w:hAnsi="Optima"/>
-                          <w:sz w:val="20"/>
-                          <w:szCs w:val="20"/>
-                        </w:rPr>
-                        <w:t>I have found my passion in the tech industry and would like to share it with others as well as utilize the skills I have obtained.  I am very organized and detail-oriented.  I love to learn</w:t>
-                      </w:r>
-                      <w:r>
-                        <w:rPr>
-                          <w:rFonts w:ascii="Optima" w:hAnsi="Optima"/>
-                          <w:sz w:val="20"/>
-                          <w:szCs w:val="20"/>
-                        </w:rPr>
-                        <w:t xml:space="preserve"> and have a passion for accomplishment.</w:t>
+                        <w:t>Hello!  I am a self-motivated professional with experience in customer service and teamwork, who pays close attention to detail and making strong customer relationships.  I have strong analytical and problem-solving skills.  I love to learn and have found my passion in the tech industry.</w:t>
                       </w:r>
                     </w:p>
                     <w:p>
@@ -6023,8 +5775,6 @@
         </w:rPr>
         <w:softHyphen/>
       </w:r>
-      <w:bookmarkStart w:id="0" w:name="_GoBack"/>
-      <w:bookmarkEnd w:id="0"/>
     </w:p>
     <w:sectPr>
       <w:headerReference w:type="even" r:id="rId8"/>
@@ -6923,7 +6673,7 @@
 </file>
 
 <file path=customXml/itemProps1.xml><?xml version="1.0" encoding="utf-8"?>
-<ds:datastoreItem xmlns:ds="http://schemas.openxmlformats.org/officeDocument/2006/customXml" ds:itemID="{A846BADA-3868-454D-807F-078190AC08D4}">
+<ds:datastoreItem xmlns:ds="http://schemas.openxmlformats.org/officeDocument/2006/customXml" ds:itemID="{C64553FA-7CA0-9C40-9A84-30AEF5B0F093}">
   <ds:schemaRefs>
     <ds:schemaRef ds:uri="http://schemas.openxmlformats.org/officeDocument/2006/bibliography"/>
   </ds:schemaRefs>
